--- a/doc/詩/唐朝/崔護/崔護-題都城南莊.docx
+++ b/doc/詩/唐朝/崔護/崔護-題都城南莊.docx
@@ -1,6 +1,6 @@
 
 <file path=word/document.xml><?xml version="1.0" encoding="utf-8"?>
-<w:document xmlns:wpc="http://schemas.microsoft.com/office/word/2010/wordprocessingCanvas" xmlns:cx="http://schemas.microsoft.com/office/drawing/2014/chartex" xmlns:cx1="http://schemas.microsoft.com/office/drawing/2015/9/8/chartex" xmlns:cx2="http://schemas.microsoft.com/office/drawing/2015/10/21/chartex" xmlns:cx3="http://schemas.microsoft.com/office/drawing/2016/5/9/chartex" xmlns:cx4="http://schemas.microsoft.com/office/drawing/2016/5/10/chartex" xmlns:cx5="http://schemas.microsoft.com/office/drawing/2016/5/11/chartex" xmlns:cx6="http://schemas.microsoft.com/office/drawing/2016/5/12/chartex" xmlns:cx7="http://schemas.microsoft.com/office/drawing/2016/5/13/chartex" xmlns:cx8="http://schemas.microsoft.com/office/drawing/2016/5/14/chartex" xmlns:mc="http://schemas.openxmlformats.org/markup-compatibility/2006" xmlns:aink="http://schemas.microsoft.com/office/drawing/2016/ink" xmlns:am3d="http://schemas.microsoft.com/office/drawing/2017/model3d" xmlns:o="urn:schemas-microsoft-com:office:office" xmlns:r="http://schemas.openxmlformats.org/officeDocument/2006/relationships" xmlns:m="http://schemas.openxmlformats.org/officeDocument/2006/math" xmlns:v="urn:schemas-microsoft-com:vml" xmlns:wp14="http://schemas.microsoft.com/office/word/2010/wordprocessingDrawing" xmlns:wp="http://schemas.openxmlformats.org/drawingml/2006/wordprocessingDrawing" xmlns:w10="urn:schemas-microsoft-com:office:word" xmlns:w="http://schemas.openxmlformats.org/wordprocessingml/2006/main" xmlns:w14="http://schemas.microsoft.com/office/word/2010/wordml" xmlns:w15="http://schemas.microsoft.com/office/word/2012/wordml" xmlns:w16cid="http://schemas.microsoft.com/office/word/2016/wordml/cid" xmlns:w16se="http://schemas.microsoft.com/office/word/2015/wordml/symex" xmlns:wpg="http://schemas.microsoft.com/office/word/2010/wordprocessingGroup" xmlns:wpi="http://schemas.microsoft.com/office/word/2010/wordprocessingInk" xmlns:wne="http://schemas.microsoft.com/office/word/2006/wordml" xmlns:wps="http://schemas.microsoft.com/office/word/2010/wordprocessingShape" mc:Ignorable="w14 w15 w16se w16cid wp14">
+<w:document xmlns:wpc="http://schemas.microsoft.com/office/word/2010/wordprocessingCanvas" xmlns:cx="http://schemas.microsoft.com/office/drawing/2014/chartex" xmlns:cx1="http://schemas.microsoft.com/office/drawing/2015/9/8/chartex" xmlns:cx2="http://schemas.microsoft.com/office/drawing/2015/10/21/chartex" xmlns:cx3="http://schemas.microsoft.com/office/drawing/2016/5/9/chartex" xmlns:cx4="http://schemas.microsoft.com/office/drawing/2016/5/10/chartex" xmlns:cx5="http://schemas.microsoft.com/office/drawing/2016/5/11/chartex" xmlns:cx6="http://schemas.microsoft.com/office/drawing/2016/5/12/chartex" xmlns:cx7="http://schemas.microsoft.com/office/drawing/2016/5/13/chartex" xmlns:cx8="http://schemas.microsoft.com/office/drawing/2016/5/14/chartex" xmlns:mc="http://schemas.openxmlformats.org/markup-compatibility/2006" xmlns:aink="http://schemas.microsoft.com/office/drawing/2016/ink" xmlns:am3d="http://schemas.microsoft.com/office/drawing/2017/model3d" xmlns:o="urn:schemas-microsoft-com:office:office" xmlns:oel="http://schemas.microsoft.com/office/2019/extlst" xmlns:r="http://schemas.openxmlformats.org/officeDocument/2006/relationships" xmlns:m="http://schemas.openxmlformats.org/officeDocument/2006/math" xmlns:v="urn:schemas-microsoft-com:vml" xmlns:wp14="http://schemas.microsoft.com/office/word/2010/wordprocessingDrawing" xmlns:wp="http://schemas.openxmlformats.org/drawingml/2006/wordprocessingDrawing" xmlns:w10="urn:schemas-microsoft-com:office:word" xmlns:w="http://schemas.openxmlformats.org/wordprocessingml/2006/main" xmlns:w14="http://schemas.microsoft.com/office/word/2010/wordml" xmlns:w15="http://schemas.microsoft.com/office/word/2012/wordml" xmlns:w16cex="http://schemas.microsoft.com/office/word/2018/wordml/cex" xmlns:w16cid="http://schemas.microsoft.com/office/word/2016/wordml/cid" xmlns:w16="http://schemas.microsoft.com/office/word/2018/wordml" xmlns:w16sdtdh="http://schemas.microsoft.com/office/word/2020/wordml/sdtdatahash" xmlns:w16se="http://schemas.microsoft.com/office/word/2015/wordml/symex" xmlns:wpg="http://schemas.microsoft.com/office/word/2010/wordprocessingGroup" xmlns:wpi="http://schemas.microsoft.com/office/word/2010/wordprocessingInk" xmlns:wne="http://schemas.microsoft.com/office/word/2006/wordml" xmlns:wps="http://schemas.microsoft.com/office/word/2010/wordprocessingShape" mc:Ignorable="w14 w15 w16se w16cid w16 w16cex w16sdtdh wp14">
   <w:body>
     <w:p>
       <w:pPr>
@@ -10,13 +10,23 @@
           <w:sz w:val="52"/>
         </w:rPr>
       </w:pPr>
+      <w:proofErr w:type="gramStart"/>
       <w:r>
         <w:rPr>
           <w:rFonts w:hint="eastAsia"/>
           <w:kern w:val="0"/>
           <w:sz w:val="52"/>
         </w:rPr>
-        <w:t>崔護《題都城南莊》</w:t>
+        <w:t>崔</w:t>
+      </w:r>
+      <w:proofErr w:type="gramEnd"/>
+      <w:r>
+        <w:rPr>
+          <w:rFonts w:hint="eastAsia"/>
+          <w:kern w:val="0"/>
+          <w:sz w:val="52"/>
+        </w:rPr>
+        <w:t>護《題都城南莊》</w:t>
       </w:r>
       <w:r>
         <w:rPr>
@@ -135,7 +145,25 @@
           <w:color w:val="0F0F0F"/>
           <w:szCs w:val="28"/>
         </w:rPr>
-        <w:t>人面：一個姑娘的臉。第三句中“人面”指代姑娘。</w:t>
+        <w:t>人面：一個姑娘的臉。第三句中</w:t>
+      </w:r>
+      <w:proofErr w:type="gramStart"/>
+      <w:r>
+        <w:rPr>
+          <w:rFonts w:hint="eastAsia"/>
+          <w:color w:val="0F0F0F"/>
+          <w:szCs w:val="28"/>
+        </w:rPr>
+        <w:t>“人面”指代姑娘</w:t>
+      </w:r>
+      <w:proofErr w:type="gramEnd"/>
+      <w:r>
+        <w:rPr>
+          <w:rFonts w:hint="eastAsia"/>
+          <w:color w:val="0F0F0F"/>
+          <w:szCs w:val="28"/>
+        </w:rPr>
+        <w:t>。</w:t>
       </w:r>
     </w:p>
     <w:p>
@@ -221,7 +249,22 @@
           <w:rFonts w:hint="eastAsia"/>
           <w:szCs w:val="28"/>
         </w:rPr>
-        <w:t>去年的今天，正是在長安南莊的這戶人家門口，姑娘你那美麗的面龐和盛開的桃花交相輝映，顯得分外緋紅。</w:t>
+        <w:t>去年的今天，正是在</w:t>
+      </w:r>
+      <w:r>
+        <w:rPr>
+          <w:rFonts w:hint="eastAsia"/>
+          <w:szCs w:val="28"/>
+          <w:u w:val="single"/>
+        </w:rPr>
+        <w:t>長安</w:t>
+      </w:r>
+      <w:r>
+        <w:rPr>
+          <w:rFonts w:hint="eastAsia"/>
+          <w:szCs w:val="28"/>
+        </w:rPr>
+        <w:t>南莊的這戶人家門口，姑娘你那美麗的面龐和盛開的桃花交相輝映，顯得分外緋紅。</w:t>
       </w:r>
     </w:p>
     <w:p>
@@ -244,7 +287,46 @@
           <w:rFonts w:hint="eastAsia"/>
           <w:szCs w:val="28"/>
         </w:rPr>
-        <w:t>時隔一年的今天，故地重遊，姑娘你那美麗的倩影，已不知去了哪裏，只有滿樹桃花依然笑迎着和煦的春風。</w:t>
+        <w:t>時隔一年的今天，故地重遊，姑娘你那美麗的倩影，已不知去了哪</w:t>
+      </w:r>
+      <w:proofErr w:type="gramStart"/>
+      <w:r>
+        <w:rPr>
+          <w:rFonts w:hint="eastAsia"/>
+          <w:szCs w:val="28"/>
+        </w:rPr>
+        <w:t>裏</w:t>
+      </w:r>
+      <w:proofErr w:type="gramEnd"/>
+      <w:r>
+        <w:rPr>
+          <w:rFonts w:hint="eastAsia"/>
+          <w:szCs w:val="28"/>
+        </w:rPr>
+        <w:t>，</w:t>
+      </w:r>
+      <w:proofErr w:type="gramStart"/>
+      <w:r>
+        <w:rPr>
+          <w:rFonts w:hint="eastAsia"/>
+          <w:szCs w:val="28"/>
+        </w:rPr>
+        <w:t>只有滿樹桃花依然笑迎</w:t>
+      </w:r>
+      <w:r>
+        <w:rPr>
+          <w:rFonts w:hint="eastAsia"/>
+          <w:szCs w:val="28"/>
+        </w:rPr>
+        <w:t>著</w:t>
+      </w:r>
+      <w:proofErr w:type="gramEnd"/>
+      <w:r>
+        <w:rPr>
+          <w:rFonts w:hint="eastAsia"/>
+          <w:szCs w:val="28"/>
+        </w:rPr>
+        <w:t>和煦的春風。</w:t>
       </w:r>
     </w:p>
     <w:p>
@@ -287,7 +369,191 @@
           <w:rFonts w:hint="eastAsia"/>
           <w:szCs w:val="28"/>
         </w:rPr>
-        <w:t>按照《太平廣記》的記載，落第考生崔護在清明節時獨自一人到長安南郊遊玩，認識了一位貌美如花的姑娘。一年後的清明節，崔護又前往南郊尋訪，結果發現姑娘已經病入膏肓。按照姑娘父親的說法，姑娘自從崔護走後就茶不思飯不想，後來身體越來越差。崔護聽說後非常感動，就來到姑娘的窗前失聲痛哭。沒想到姑娘聽到了他的哭聲，居然睜開了雙眼，再過了幾日，姑娘的病竟然完全康復。姑娘的父親喜出望外，就把女兒嫁給了崔護，成就了一段美好的姻緣。</w:t>
+        <w:t>按照《太平廣記》的記載，落第考生</w:t>
+      </w:r>
+      <w:proofErr w:type="gramStart"/>
+      <w:r>
+        <w:rPr>
+          <w:rFonts w:hint="eastAsia"/>
+          <w:szCs w:val="28"/>
+          <w:u w:val="single"/>
+        </w:rPr>
+        <w:t>崔</w:t>
+      </w:r>
+      <w:proofErr w:type="gramEnd"/>
+      <w:r>
+        <w:rPr>
+          <w:rFonts w:hint="eastAsia"/>
+          <w:szCs w:val="28"/>
+          <w:u w:val="single"/>
+        </w:rPr>
+        <w:t>護</w:t>
+      </w:r>
+      <w:r>
+        <w:rPr>
+          <w:rFonts w:hint="eastAsia"/>
+          <w:szCs w:val="28"/>
+        </w:rPr>
+        <w:t>在</w:t>
+      </w:r>
+      <w:r>
+        <w:rPr>
+          <w:rFonts w:hint="eastAsia"/>
+          <w:szCs w:val="28"/>
+        </w:rPr>
+        <w:t>清明節</w:t>
+      </w:r>
+      <w:r>
+        <w:rPr>
+          <w:rFonts w:hint="eastAsia"/>
+          <w:szCs w:val="28"/>
+        </w:rPr>
+        <w:t>時獨自一人到</w:t>
+      </w:r>
+      <w:r>
+        <w:rPr>
+          <w:rFonts w:hint="eastAsia"/>
+          <w:szCs w:val="28"/>
+          <w:u w:val="single"/>
+        </w:rPr>
+        <w:t>長安</w:t>
+      </w:r>
+      <w:r>
+        <w:rPr>
+          <w:rFonts w:hint="eastAsia"/>
+          <w:szCs w:val="28"/>
+        </w:rPr>
+        <w:t>南郊遊玩，認識了一位貌美如花的姑娘。</w:t>
+      </w:r>
+      <w:proofErr w:type="gramStart"/>
+      <w:r>
+        <w:rPr>
+          <w:rFonts w:hint="eastAsia"/>
+          <w:szCs w:val="28"/>
+        </w:rPr>
+        <w:t>一</w:t>
+      </w:r>
+      <w:proofErr w:type="gramEnd"/>
+      <w:r>
+        <w:rPr>
+          <w:rFonts w:hint="eastAsia"/>
+          <w:szCs w:val="28"/>
+        </w:rPr>
+        <w:t>年後的清明節，</w:t>
+      </w:r>
+      <w:proofErr w:type="gramStart"/>
+      <w:r>
+        <w:rPr>
+          <w:rFonts w:hint="eastAsia"/>
+          <w:szCs w:val="28"/>
+          <w:u w:val="single"/>
+        </w:rPr>
+        <w:t>崔護</w:t>
+      </w:r>
+      <w:r>
+        <w:rPr>
+          <w:rFonts w:hint="eastAsia"/>
+          <w:szCs w:val="28"/>
+        </w:rPr>
+        <w:t>又</w:t>
+      </w:r>
+      <w:proofErr w:type="gramEnd"/>
+      <w:r>
+        <w:rPr>
+          <w:rFonts w:hint="eastAsia"/>
+          <w:szCs w:val="28"/>
+        </w:rPr>
+        <w:t>前往南郊尋訪，結果發現姑娘已經病入膏肓。按照姑娘父親的說法，姑娘自從</w:t>
+      </w:r>
+      <w:proofErr w:type="gramStart"/>
+      <w:r>
+        <w:rPr>
+          <w:rFonts w:hint="eastAsia"/>
+          <w:szCs w:val="28"/>
+          <w:u w:val="single"/>
+        </w:rPr>
+        <w:t>崔護</w:t>
+      </w:r>
+      <w:r>
+        <w:rPr>
+          <w:rFonts w:hint="eastAsia"/>
+          <w:szCs w:val="28"/>
+        </w:rPr>
+        <w:t>走後就茶不思飯</w:t>
+      </w:r>
+      <w:proofErr w:type="gramEnd"/>
+      <w:r>
+        <w:rPr>
+          <w:rFonts w:hint="eastAsia"/>
+          <w:szCs w:val="28"/>
+        </w:rPr>
+        <w:t>不想，後來身體越來越差。</w:t>
+      </w:r>
+      <w:proofErr w:type="gramStart"/>
+      <w:r>
+        <w:rPr>
+          <w:rFonts w:hint="eastAsia"/>
+          <w:szCs w:val="28"/>
+          <w:u w:val="single"/>
+        </w:rPr>
+        <w:t>崔</w:t>
+      </w:r>
+      <w:proofErr w:type="gramEnd"/>
+      <w:r>
+        <w:rPr>
+          <w:rFonts w:hint="eastAsia"/>
+          <w:szCs w:val="28"/>
+          <w:u w:val="single"/>
+        </w:rPr>
+        <w:t>護</w:t>
+      </w:r>
+      <w:r>
+        <w:rPr>
+          <w:rFonts w:hint="eastAsia"/>
+          <w:szCs w:val="28"/>
+        </w:rPr>
+        <w:t>聽說後非常感動，就來到姑娘</w:t>
+      </w:r>
+      <w:proofErr w:type="gramStart"/>
+      <w:r>
+        <w:rPr>
+          <w:rFonts w:hint="eastAsia"/>
+          <w:szCs w:val="28"/>
+        </w:rPr>
+        <w:t>的窗前失聲</w:t>
+      </w:r>
+      <w:proofErr w:type="gramEnd"/>
+      <w:r>
+        <w:rPr>
+          <w:rFonts w:hint="eastAsia"/>
+          <w:szCs w:val="28"/>
+        </w:rPr>
+        <w:t>痛哭。沒想到姑娘聽到了他的哭聲，居然睜開了雙眼，再過了幾日，姑娘的病竟然完全康復。姑娘的父親喜出望外，就把女兒嫁給了</w:t>
+      </w:r>
+      <w:proofErr w:type="gramStart"/>
+      <w:r>
+        <w:rPr>
+          <w:rFonts w:hint="eastAsia"/>
+          <w:szCs w:val="28"/>
+          <w:u w:val="single"/>
+        </w:rPr>
+        <w:t>崔</w:t>
+      </w:r>
+      <w:proofErr w:type="gramEnd"/>
+      <w:r>
+        <w:rPr>
+          <w:rFonts w:hint="eastAsia"/>
+          <w:szCs w:val="28"/>
+          <w:u w:val="single"/>
+        </w:rPr>
+        <w:t>護</w:t>
+      </w:r>
+      <w:r>
+        <w:rPr>
+          <w:rFonts w:hint="eastAsia"/>
+          <w:szCs w:val="28"/>
+        </w:rPr>
+        <w:t>，成就了一段美好的姻緣。</w:t>
       </w:r>
     </w:p>
     <w:p>
@@ -309,6 +575,7 @@
         </w:rPr>
         <w:t>賞析</w:t>
       </w:r>
+      <w:proofErr w:type="gramStart"/>
       <w:r>
         <w:rPr>
           <w:rFonts w:hint="eastAsia"/>
@@ -317,15 +584,31 @@
         </w:rPr>
         <w:t>（</w:t>
       </w:r>
-      <w:hyperlink r:id="rId13" w:history="1">
-        <w:r>
-          <w:rPr>
-            <w:rStyle w:val="a7"/>
-            <w:szCs w:val="28"/>
-          </w:rPr>
-          <w:t>https://read01.com/oLaeD5D.html</w:t>
-        </w:r>
-      </w:hyperlink>
+      <w:proofErr w:type="gramEnd"/>
+      <w:r>
+        <w:fldChar w:fldCharType="begin"/>
+      </w:r>
+      <w:r>
+        <w:instrText>HYPERLINK "https://read01.com/oLaeD5D.html"</w:instrText>
+      </w:r>
+      <w:r>
+        <w:fldChar w:fldCharType="separate"/>
+      </w:r>
+      <w:r>
+        <w:rPr>
+          <w:rStyle w:val="a7"/>
+          <w:szCs w:val="28"/>
+        </w:rPr>
+        <w:t>https://read01.com/oLaeD5D.html</w:t>
+      </w:r>
+      <w:r>
+        <w:rPr>
+          <w:rStyle w:val="a7"/>
+          <w:szCs w:val="28"/>
+        </w:rPr>
+        <w:fldChar w:fldCharType="end"/>
+      </w:r>
+      <w:proofErr w:type="gramStart"/>
       <w:r>
         <w:rPr>
           <w:rFonts w:hint="eastAsia"/>
@@ -333,6 +616,7 @@
         </w:rPr>
         <w:t>）</w:t>
       </w:r>
+      <w:proofErr w:type="gramEnd"/>
     </w:p>
     <w:p>
       <w:pPr>
@@ -354,7 +638,23 @@
           <w:rFonts w:hint="eastAsia"/>
           <w:szCs w:val="28"/>
         </w:rPr>
-        <w:t>這首詩設置了兩個場景，「尋春遇艷」與「重尋不遇」，雖然場景相同，卻是物是人非。</w:t>
+        <w:t>這首詩設置了兩個場景，「尋春遇</w:t>
+      </w:r>
+      <w:proofErr w:type="gramStart"/>
+      <w:r>
+        <w:rPr>
+          <w:rFonts w:hint="eastAsia"/>
+          <w:szCs w:val="28"/>
+        </w:rPr>
+        <w:t>艷</w:t>
+      </w:r>
+      <w:proofErr w:type="gramEnd"/>
+      <w:r>
+        <w:rPr>
+          <w:rFonts w:hint="eastAsia"/>
+          <w:szCs w:val="28"/>
+        </w:rPr>
+        <w:t>」與「重尋不遇」，雖然場景相同，卻是物是人非。</w:t>
       </w:r>
     </w:p>
     <w:p>
@@ -377,9 +677,81 @@
           <w:rFonts w:hint="eastAsia"/>
           <w:szCs w:val="28"/>
         </w:rPr>
-        <w:t>第一個場面：尋春遇艷——「去年今日此門中，人面桃花相映紅。」詩人抓住了「尋春遇艷」整個過程中最美麗動人的一幕。「人面桃花相映紅」，不僅為艷若桃花的「人面」設置了美好的背景，襯出了少女光彩照人的面影，而且含蓄地表現出詩人</w:t>
+        <w:t>第一個場面：尋春遇</w:t>
+      </w:r>
+      <w:proofErr w:type="gramStart"/>
+      <w:r>
+        <w:rPr>
+          <w:rFonts w:hint="eastAsia"/>
+          <w:szCs w:val="28"/>
+        </w:rPr>
+        <w:t>艷</w:t>
+      </w:r>
+      <w:proofErr w:type="gramEnd"/>
+      <w:r>
+        <w:rPr>
+          <w:rFonts w:hint="eastAsia"/>
+          <w:szCs w:val="28"/>
+        </w:rPr>
+        <w:t>--</w:t>
+      </w:r>
+      <w:r>
+        <w:rPr>
+          <w:rFonts w:hint="eastAsia"/>
+          <w:szCs w:val="28"/>
+        </w:rPr>
+        <w:t>「去年今日此門中，人面桃花相映紅。」詩人抓住了「尋春遇</w:t>
+      </w:r>
+      <w:proofErr w:type="gramStart"/>
+      <w:r>
+        <w:rPr>
+          <w:rFonts w:hint="eastAsia"/>
+          <w:szCs w:val="28"/>
+        </w:rPr>
+        <w:t>艷</w:t>
+      </w:r>
+      <w:proofErr w:type="gramEnd"/>
+      <w:r>
+        <w:rPr>
+          <w:rFonts w:hint="eastAsia"/>
+          <w:szCs w:val="28"/>
+        </w:rPr>
+        <w:t>」整個過程中最美麗動人的一幕。「人面桃花相映紅」，不僅為</w:t>
+      </w:r>
+      <w:proofErr w:type="gramStart"/>
+      <w:r>
+        <w:rPr>
+          <w:rFonts w:hint="eastAsia"/>
+          <w:szCs w:val="28"/>
+        </w:rPr>
+        <w:t>艷</w:t>
+      </w:r>
+      <w:proofErr w:type="gramEnd"/>
+      <w:r>
+        <w:rPr>
+          <w:rFonts w:hint="eastAsia"/>
+          <w:szCs w:val="28"/>
+        </w:rPr>
+        <w:t>若桃花的「人面」設置了美好的背景，襯出了少女光彩照人</w:t>
+      </w:r>
+      <w:proofErr w:type="gramStart"/>
+      <w:r>
+        <w:rPr>
+          <w:rFonts w:hint="eastAsia"/>
+          <w:szCs w:val="28"/>
+        </w:rPr>
+        <w:t>的面影</w:t>
+      </w:r>
+      <w:proofErr w:type="gramEnd"/>
+      <w:r>
+        <w:rPr>
+          <w:rFonts w:hint="eastAsia"/>
+          <w:szCs w:val="28"/>
+        </w:rPr>
+        <w:t>，而且含蓄地表現出詩人</w:t>
       </w:r>
       <w:bookmarkStart w:id="0" w:name="_Hlk105702040"/>
+      <w:proofErr w:type="gramStart"/>
       <w:r>
         <w:rPr>
           <w:rFonts w:hint="eastAsia"/>
@@ -393,7 +765,15 @@
           <w:rFonts w:hint="eastAsia"/>
           <w:szCs w:val="28"/>
         </w:rPr>
-        <w:t>、情搖意奪的情狀，和雙方脈脈含情、未通言語的情景。</w:t>
+        <w:t>、情搖意奪</w:t>
+      </w:r>
+      <w:proofErr w:type="gramEnd"/>
+      <w:r>
+        <w:rPr>
+          <w:rFonts w:hint="eastAsia"/>
+          <w:szCs w:val="28"/>
+        </w:rPr>
+        <w:t>的情狀，和雙方脈脈含情、未通言語的情景。</w:t>
       </w:r>
     </w:p>
     <w:p>
@@ -416,7 +796,87 @@
           <w:rFonts w:hint="eastAsia"/>
           <w:szCs w:val="28"/>
         </w:rPr>
-        <w:t>第二個場面：重尋不遇。還是春光爛漫、百花吐艷的季節，還是花木扶疏、桃樹掩映的門戶，然而，使這一切都增光添彩的「人面」卻不知何處去，只剩下門前一樹桃花仍舊在春風中凝情含笑。桃花在春風中含笑的聯想，本從「人面桃花相映紅」得來。去年今日，佇立桃樹下的那位不期而遇的少女，想必是凝睇含笑，脈脈含情的；而今，人面杳然，依舊含笑的桃花只能引動對往事的美好回憶和好景不常的感慨了。「依舊」二字，正含有無限悵惘。</w:t>
+        <w:t>第二</w:t>
+      </w:r>
+      <w:proofErr w:type="gramStart"/>
+      <w:r>
+        <w:rPr>
+          <w:rFonts w:hint="eastAsia"/>
+          <w:szCs w:val="28"/>
+        </w:rPr>
+        <w:t>個</w:t>
+      </w:r>
+      <w:proofErr w:type="gramEnd"/>
+      <w:r>
+        <w:rPr>
+          <w:rFonts w:hint="eastAsia"/>
+          <w:szCs w:val="28"/>
+        </w:rPr>
+        <w:t>場面：重尋不遇。還是春光爛漫、百花吐</w:t>
+      </w:r>
+      <w:proofErr w:type="gramStart"/>
+      <w:r>
+        <w:rPr>
+          <w:rFonts w:hint="eastAsia"/>
+          <w:szCs w:val="28"/>
+        </w:rPr>
+        <w:t>艷</w:t>
+      </w:r>
+      <w:proofErr w:type="gramEnd"/>
+      <w:r>
+        <w:rPr>
+          <w:rFonts w:hint="eastAsia"/>
+          <w:szCs w:val="28"/>
+        </w:rPr>
+        <w:t>的季節，還是花木扶疏、桃樹掩映的門戶，然而，使這一切都</w:t>
+      </w:r>
+      <w:proofErr w:type="gramStart"/>
+      <w:r>
+        <w:rPr>
+          <w:rFonts w:hint="eastAsia"/>
+          <w:szCs w:val="28"/>
+        </w:rPr>
+        <w:t>增光添彩的</w:t>
+      </w:r>
+      <w:proofErr w:type="gramEnd"/>
+      <w:r>
+        <w:rPr>
+          <w:rFonts w:hint="eastAsia"/>
+          <w:szCs w:val="28"/>
+        </w:rPr>
+        <w:t>「人面」卻不知何處去，只剩下門前一樹桃花仍舊在春風中凝情含笑。桃花在春風中含笑的聯想，本從「人面桃花相映紅」得來。去年今日，佇立桃樹下的那位不期而遇的少女，想必是凝</w:t>
+      </w:r>
+      <w:proofErr w:type="gramStart"/>
+      <w:r>
+        <w:rPr>
+          <w:rFonts w:hint="eastAsia"/>
+          <w:szCs w:val="28"/>
+        </w:rPr>
+        <w:t>睇</w:t>
+      </w:r>
+      <w:proofErr w:type="gramEnd"/>
+      <w:r>
+        <w:rPr>
+          <w:rFonts w:hint="eastAsia"/>
+          <w:szCs w:val="28"/>
+        </w:rPr>
+        <w:t>含笑，脈脈含情的；而今，人面</w:t>
+      </w:r>
+      <w:proofErr w:type="gramStart"/>
+      <w:r>
+        <w:rPr>
+          <w:rFonts w:hint="eastAsia"/>
+          <w:szCs w:val="28"/>
+        </w:rPr>
+        <w:t>杳</w:t>
+      </w:r>
+      <w:proofErr w:type="gramEnd"/>
+      <w:r>
+        <w:rPr>
+          <w:rFonts w:hint="eastAsia"/>
+          <w:szCs w:val="28"/>
+        </w:rPr>
+        <w:t>然，依舊含笑的桃花只能引動對往事的美好回憶和好景不常的感慨了。「依舊」二字，正含有無限悵惘。</w:t>
       </w:r>
     </w:p>
     <w:p>
@@ -446,7 +906,23 @@
           <w:rFonts w:hint="eastAsia"/>
           <w:szCs w:val="28"/>
         </w:rPr>
-        <w:t>整首詩其實就是用「人面」、「桃花」作為貫串線索，通過「去年」和「今日」同時同地同景而「人不同」的映照對比，把詩人因這兩次不同的遇合而產生的感慨，迴環往復、曲折盡致地表達了出來。因為是在回憶中寫已經失去的美好事物，所以回憶便特別珍貴、美好，充滿感情，這才有「人面桃花相映紅」的傳神描繪；正因為有那樣美好的記憶，才特別感到失去美好事物的悵惘，因而有「人面不知何處去，桃花依舊笑春風」的感慨。</w:t>
+        <w:t>整首詩其實就是用「人面」、「桃花」作為貫串線索，通過「去年」和「今日」同時同地同景而「人不同」的映照對比，把詩人因這兩次不同的遇合而產生的感慨，迴環往復、曲折</w:t>
+      </w:r>
+      <w:proofErr w:type="gramStart"/>
+      <w:r>
+        <w:rPr>
+          <w:rFonts w:hint="eastAsia"/>
+          <w:szCs w:val="28"/>
+        </w:rPr>
+        <w:t>盡致地表達</w:t>
+      </w:r>
+      <w:proofErr w:type="gramEnd"/>
+      <w:r>
+        <w:rPr>
+          <w:rFonts w:hint="eastAsia"/>
+          <w:szCs w:val="28"/>
+        </w:rPr>
+        <w:t>了出來。因為是在回憶中寫已經失去的美好事物，所以回憶便特別珍貴、美好，充滿感情，這才有「人面桃花相映紅」的傳神描繪；正因為有那樣美好的記憶，才特別感到失去美好事物的悵惘，因而有「人面不知何處去，桃花依舊笑春風」的感慨。</w:t>
       </w:r>
     </w:p>
     <w:p>
@@ -521,6 +997,7 @@
           <w:shd w:val="clear" w:color="auto" w:fill="EFEFEF"/>
         </w:rPr>
       </w:pPr>
+      <w:proofErr w:type="gramStart"/>
       <w:r>
         <w:rPr>
           <w:rFonts w:hint="eastAsia"/>
@@ -528,6 +1005,7 @@
         </w:rPr>
         <w:t>緋</w:t>
       </w:r>
+      <w:proofErr w:type="gramEnd"/>
       <w:r>
         <w:rPr>
           <w:rFonts w:hint="eastAsia"/>
@@ -535,14 +1013,17 @@
         </w:rPr>
         <w:t>(</w:t>
       </w:r>
-      <w:r>
-        <w:rPr>
-          <w:rFonts w:hint="eastAsia"/>
+      <w:proofErr w:type="gramStart"/>
+      <w:r>
+        <w:rPr>
+          <w:rFonts w:hint="eastAsia"/>
+          <w:color w:val="FF0000"/>
           <w:sz w:val="16"/>
           <w:szCs w:val="16"/>
         </w:rPr>
         <w:t>ㄈㄟ</w:t>
       </w:r>
+      <w:proofErr w:type="gramEnd"/>
       <w:r>
         <w:rPr>
           <w:rFonts w:hint="eastAsia"/>
@@ -690,14 +1171,17 @@
         </w:rPr>
         <w:t>(</w:t>
       </w:r>
-      <w:r>
-        <w:rPr>
-          <w:rFonts w:hint="eastAsia"/>
+      <w:proofErr w:type="gramStart"/>
+      <w:r>
+        <w:rPr>
+          <w:rFonts w:hint="eastAsia"/>
+          <w:color w:val="FF0000"/>
           <w:sz w:val="16"/>
           <w:szCs w:val="16"/>
         </w:rPr>
         <w:t>ㄏㄨㄤ</w:t>
       </w:r>
+      <w:proofErr w:type="gramEnd"/>
       <w:r>
         <w:rPr>
           <w:rFonts w:hint="eastAsia"/>
@@ -713,19 +1197,108 @@
         </w:rPr>
         <w:t>：</w:t>
       </w:r>
-      <w:r>
-        <w:rPr>
-          <w:rFonts w:hint="eastAsia"/>
-          <w:szCs w:val="28"/>
-        </w:rPr>
-        <w:t>膏，心下脂肪；肓，心臟和橫膈膜之間。中醫之「膏肓」即指心之下，膈之上的部位。膏肓相傳是身體內藥力所不及的地方。「病入膏肓」原指病位深隱難治，病情危重，無藥可救。後用「病入膏肓」比喻人、事已到無可挽回的程度。</w:t>
-      </w:r>
-      <w:r>
-        <w:rPr>
-          <w:rFonts w:hint="eastAsia"/>
-          <w:szCs w:val="28"/>
-        </w:rPr>
-        <w:t>哀婉：悲傷而婉轉。【例】</w:t>
+      <w:proofErr w:type="gramStart"/>
+      <w:r>
+        <w:rPr>
+          <w:rFonts w:hint="eastAsia"/>
+          <w:szCs w:val="28"/>
+        </w:rPr>
+        <w:t>膏，心</w:t>
+      </w:r>
+      <w:proofErr w:type="gramEnd"/>
+      <w:r>
+        <w:rPr>
+          <w:rFonts w:hint="eastAsia"/>
+          <w:szCs w:val="28"/>
+        </w:rPr>
+        <w:t>下脂肪；</w:t>
+      </w:r>
+      <w:proofErr w:type="gramStart"/>
+      <w:r>
+        <w:rPr>
+          <w:rFonts w:hint="eastAsia"/>
+          <w:szCs w:val="28"/>
+        </w:rPr>
+        <w:t>肓</w:t>
+      </w:r>
+      <w:proofErr w:type="gramEnd"/>
+      <w:r>
+        <w:rPr>
+          <w:rFonts w:hint="eastAsia"/>
+          <w:szCs w:val="28"/>
+        </w:rPr>
+        <w:t>，心臟和橫膈膜之間。中醫之「膏肓」</w:t>
+      </w:r>
+      <w:proofErr w:type="gramStart"/>
+      <w:r>
+        <w:rPr>
+          <w:rFonts w:hint="eastAsia"/>
+          <w:szCs w:val="28"/>
+        </w:rPr>
+        <w:t>即指心之下</w:t>
+      </w:r>
+      <w:proofErr w:type="gramEnd"/>
+      <w:r>
+        <w:rPr>
+          <w:rFonts w:hint="eastAsia"/>
+          <w:szCs w:val="28"/>
+        </w:rPr>
+        <w:t>，膈之上的部位。膏肓相傳是身體內藥力所不及的地方。「病入膏肓」原</w:t>
+      </w:r>
+      <w:proofErr w:type="gramStart"/>
+      <w:r>
+        <w:rPr>
+          <w:rFonts w:hint="eastAsia"/>
+          <w:szCs w:val="28"/>
+        </w:rPr>
+        <w:t>指病位深隱難</w:t>
+      </w:r>
+      <w:proofErr w:type="gramEnd"/>
+      <w:r>
+        <w:rPr>
+          <w:rFonts w:hint="eastAsia"/>
+          <w:szCs w:val="28"/>
+        </w:rPr>
+        <w:t>治，</w:t>
+      </w:r>
+      <w:proofErr w:type="gramStart"/>
+      <w:r>
+        <w:rPr>
+          <w:rFonts w:hint="eastAsia"/>
+          <w:szCs w:val="28"/>
+        </w:rPr>
+        <w:t>病情危重</w:t>
+      </w:r>
+      <w:proofErr w:type="gramEnd"/>
+      <w:r>
+        <w:rPr>
+          <w:rFonts w:hint="eastAsia"/>
+          <w:szCs w:val="28"/>
+        </w:rPr>
+        <w:t>，無藥可救。後用「病入膏肓」比喻人、事已到無可挽回的程度。</w:t>
+      </w:r>
+      <w:r>
+        <w:rPr>
+          <w:rFonts w:hint="eastAsia"/>
+          <w:szCs w:val="28"/>
+        </w:rPr>
+        <w:t>哀</w:t>
+      </w:r>
+      <w:proofErr w:type="gramStart"/>
+      <w:r>
+        <w:rPr>
+          <w:rFonts w:hint="eastAsia"/>
+          <w:szCs w:val="28"/>
+        </w:rPr>
+        <w:t>婉</w:t>
+      </w:r>
+      <w:proofErr w:type="gramEnd"/>
+      <w:r>
+        <w:rPr>
+          <w:rFonts w:hint="eastAsia"/>
+          <w:szCs w:val="28"/>
+        </w:rPr>
+        <w:t>：悲傷而婉轉。【例】</w:t>
       </w:r>
       <w:r>
         <w:rPr>
@@ -748,6 +1321,7 @@
           <w:szCs w:val="28"/>
         </w:rPr>
       </w:pPr>
+      <w:proofErr w:type="gramStart"/>
       <w:r>
         <w:rPr>
           <w:rFonts w:hint="eastAsia"/>
@@ -755,6 +1329,7 @@
         </w:rPr>
         <w:t>目注神馳</w:t>
       </w:r>
+      <w:proofErr w:type="gramEnd"/>
       <w:r>
         <w:rPr>
           <w:rFonts w:hint="eastAsia"/>
@@ -783,6 +1358,7 @@
           <w:szCs w:val="28"/>
         </w:rPr>
       </w:pPr>
+      <w:proofErr w:type="gramStart"/>
       <w:r>
         <w:rPr>
           <w:rFonts w:hint="eastAsia"/>
@@ -790,6 +1366,7 @@
         </w:rPr>
         <w:t>情搖意奪</w:t>
       </w:r>
+      <w:proofErr w:type="gramEnd"/>
       <w:r>
         <w:rPr>
           <w:rFonts w:hint="eastAsia"/>
@@ -837,8 +1414,17 @@
           <w:rFonts w:hint="eastAsia"/>
           <w:szCs w:val="28"/>
         </w:rPr>
-        <w:t>脈脈</w:t>
-      </w:r>
+        <w:t>脈</w:t>
+      </w:r>
+      <w:proofErr w:type="gramStart"/>
+      <w:r>
+        <w:rPr>
+          <w:rFonts w:hint="eastAsia"/>
+          <w:szCs w:val="28"/>
+        </w:rPr>
+        <w:t>脈</w:t>
+      </w:r>
+      <w:proofErr w:type="gramEnd"/>
       <w:r>
         <w:rPr>
           <w:rFonts w:hint="eastAsia"/>
@@ -907,8 +1493,17 @@
           <w:rFonts w:hint="eastAsia"/>
           <w:szCs w:val="28"/>
         </w:rPr>
-        <w:t>吐艷</w:t>
-      </w:r>
+        <w:t>吐</w:t>
+      </w:r>
+      <w:proofErr w:type="gramStart"/>
+      <w:r>
+        <w:rPr>
+          <w:rFonts w:hint="eastAsia"/>
+          <w:szCs w:val="28"/>
+        </w:rPr>
+        <w:t>艷</w:t>
+      </w:r>
+      <w:proofErr w:type="gramEnd"/>
       <w:r>
         <w:rPr>
           <w:rFonts w:hint="eastAsia"/>
@@ -921,7 +1516,23 @@
           <w:rFonts w:hint="eastAsia"/>
           <w:szCs w:val="28"/>
         </w:rPr>
-        <w:t>發出艷麗色彩。亦謂放射光輝。</w:t>
+        <w:t>發出艷麗色彩。</w:t>
+      </w:r>
+      <w:proofErr w:type="gramStart"/>
+      <w:r>
+        <w:rPr>
+          <w:rFonts w:hint="eastAsia"/>
+          <w:szCs w:val="28"/>
+        </w:rPr>
+        <w:t>亦謂放射</w:t>
+      </w:r>
+      <w:proofErr w:type="gramEnd"/>
+      <w:r>
+        <w:rPr>
+          <w:rFonts w:hint="eastAsia"/>
+          <w:szCs w:val="28"/>
+        </w:rPr>
+        <w:t>光輝。</w:t>
       </w:r>
     </w:p>
     <w:p>
@@ -1049,6 +1660,7 @@
           <w:szCs w:val="28"/>
         </w:rPr>
       </w:pPr>
+      <w:proofErr w:type="gramStart"/>
       <w:r>
         <w:rPr>
           <w:rFonts w:hint="eastAsia"/>
@@ -1056,6 +1668,7 @@
         </w:rPr>
         <w:t>佇</w:t>
       </w:r>
+      <w:proofErr w:type="gramEnd"/>
       <w:r>
         <w:rPr>
           <w:rFonts w:hint="eastAsia"/>
@@ -1063,14 +1676,17 @@
         </w:rPr>
         <w:t>(</w:t>
       </w:r>
-      <w:r>
-        <w:rPr>
-          <w:rFonts w:hint="eastAsia"/>
+      <w:proofErr w:type="gramStart"/>
+      <w:r>
+        <w:rPr>
+          <w:rFonts w:hint="eastAsia"/>
+          <w:color w:val="FF0000"/>
           <w:sz w:val="16"/>
           <w:szCs w:val="16"/>
         </w:rPr>
         <w:t>ㄓㄨˋ</w:t>
       </w:r>
+      <w:proofErr w:type="gramEnd"/>
       <w:r>
         <w:rPr>
           <w:rFonts w:hint="eastAsia"/>
@@ -1140,8 +1756,17 @@
           <w:rFonts w:hint="eastAsia"/>
           <w:szCs w:val="28"/>
         </w:rPr>
-        <w:t>凝睇</w:t>
-      </w:r>
+        <w:t>凝</w:t>
+      </w:r>
+      <w:proofErr w:type="gramStart"/>
+      <w:r>
+        <w:rPr>
+          <w:rFonts w:hint="eastAsia"/>
+          <w:szCs w:val="28"/>
+        </w:rPr>
+        <w:t>睇</w:t>
+      </w:r>
+      <w:proofErr w:type="gramEnd"/>
       <w:r>
         <w:rPr>
           <w:rFonts w:hint="eastAsia"/>
@@ -1149,14 +1774,17 @@
         </w:rPr>
         <w:t>(</w:t>
       </w:r>
-      <w:r>
-        <w:rPr>
-          <w:rFonts w:hint="eastAsia"/>
+      <w:proofErr w:type="gramStart"/>
+      <w:r>
+        <w:rPr>
+          <w:rFonts w:hint="eastAsia"/>
+          <w:color w:val="FF0000"/>
           <w:sz w:val="16"/>
           <w:szCs w:val="16"/>
         </w:rPr>
         <w:t>ㄉㄧˋ</w:t>
       </w:r>
+      <w:proofErr w:type="gramEnd"/>
       <w:r>
         <w:rPr>
           <w:rFonts w:hint="eastAsia"/>
@@ -1172,6 +1800,7 @@
         </w:rPr>
         <w:t>：注目、注視。</w:t>
       </w:r>
+      <w:proofErr w:type="gramStart"/>
       <w:r>
         <w:rPr>
           <w:rFonts w:hint="eastAsia"/>
@@ -1179,6 +1808,7 @@
         </w:rPr>
         <w:t>睇</w:t>
       </w:r>
+      <w:proofErr w:type="gramEnd"/>
       <w:r>
         <w:rPr>
           <w:rFonts w:hint="eastAsia"/>
@@ -1193,8 +1823,6 @@
         </w:rPr>
         <w:t>微微斜視。</w:t>
       </w:r>
-      <w:bookmarkStart w:id="1" w:name="_GoBack"/>
-      <w:bookmarkEnd w:id="1"/>
     </w:p>
     <w:p>
       <w:pPr>
@@ -1209,6 +1837,7 @@
           <w:szCs w:val="28"/>
         </w:rPr>
       </w:pPr>
+      <w:proofErr w:type="gramStart"/>
       <w:r>
         <w:rPr>
           <w:rFonts w:hint="eastAsia"/>
@@ -1216,6 +1845,7 @@
         </w:rPr>
         <w:t>杳</w:t>
       </w:r>
+      <w:proofErr w:type="gramEnd"/>
       <w:r>
         <w:rPr>
           <w:rFonts w:hint="eastAsia"/>
@@ -1223,14 +1853,17 @@
         </w:rPr>
         <w:t>(</w:t>
       </w:r>
-      <w:r>
-        <w:rPr>
-          <w:rFonts w:hint="eastAsia"/>
+      <w:proofErr w:type="gramStart"/>
+      <w:r>
+        <w:rPr>
+          <w:rFonts w:hint="eastAsia"/>
+          <w:color w:val="FF0000"/>
           <w:sz w:val="16"/>
           <w:szCs w:val="16"/>
         </w:rPr>
         <w:t>ㄧㄠˇ</w:t>
       </w:r>
+      <w:proofErr w:type="gramEnd"/>
       <w:r>
         <w:rPr>
           <w:rFonts w:hint="eastAsia"/>
@@ -1258,7 +1891,23 @@
           <w:rFonts w:hint="eastAsia"/>
           <w:szCs w:val="28"/>
         </w:rPr>
-        <w:t>形容看不到，聽不見，無影無踪。</w:t>
+        <w:t>形容看不到，聽不見，</w:t>
+      </w:r>
+      <w:proofErr w:type="gramStart"/>
+      <w:r>
+        <w:rPr>
+          <w:rFonts w:hint="eastAsia"/>
+          <w:szCs w:val="28"/>
+        </w:rPr>
+        <w:t>無影無</w:t>
+      </w:r>
+      <w:proofErr w:type="gramEnd"/>
+      <w:r>
+        <w:rPr>
+          <w:rFonts w:hint="eastAsia"/>
+          <w:szCs w:val="28"/>
+        </w:rPr>
+        <w:t>踪。</w:t>
       </w:r>
     </w:p>
     <w:p>
@@ -1288,21 +1937,35 @@
         </w:rPr>
         <w:t>(</w:t>
       </w:r>
-      <w:r>
-        <w:rPr>
-          <w:rFonts w:hint="eastAsia"/>
+      <w:proofErr w:type="gramStart"/>
+      <w:r>
+        <w:rPr>
+          <w:rFonts w:hint="eastAsia"/>
+          <w:color w:val="FF0000"/>
           <w:sz w:val="16"/>
           <w:szCs w:val="16"/>
         </w:rPr>
         <w:t>ㄔㄤˋ</w:t>
       </w:r>
-      <w:r>
-        <w:rPr>
+      <w:proofErr w:type="gramEnd"/>
+      <w:r>
+        <w:rPr>
+          <w:color w:val="FF0000"/>
           <w:sz w:val="16"/>
           <w:szCs w:val="16"/>
         </w:rPr>
-        <w:t xml:space="preserve"> ㄨㄤˇ</w:t>
-      </w:r>
+        <w:t xml:space="preserve"> </w:t>
+      </w:r>
+      <w:proofErr w:type="gramStart"/>
+      <w:r>
+        <w:rPr>
+          <w:color w:val="FF0000"/>
+          <w:sz w:val="16"/>
+          <w:szCs w:val="16"/>
+        </w:rPr>
+        <w:t>ㄨㄤˇ</w:t>
+      </w:r>
+      <w:proofErr w:type="gramEnd"/>
       <w:r>
         <w:rPr>
           <w:rFonts w:hint="eastAsia"/>
@@ -1357,7 +2020,21 @@
         <w:rPr>
           <w:szCs w:val="28"/>
         </w:rPr>
-        <w:t>,去而復來。指反覆進行,沒有止息。</w:t>
+        <w:t>,去</w:t>
+      </w:r>
+      <w:proofErr w:type="gramStart"/>
+      <w:r>
+        <w:rPr>
+          <w:szCs w:val="28"/>
+        </w:rPr>
+        <w:t>而復來</w:t>
+      </w:r>
+      <w:proofErr w:type="gramEnd"/>
+      <w:r>
+        <w:rPr>
+          <w:szCs w:val="28"/>
+        </w:rPr>
+        <w:t>。指反覆進行,沒有止息。</w:t>
       </w:r>
     </w:p>
     <w:p>
@@ -1443,7 +2120,7 @@
 </file>
 
 <file path=word/endnotes.xml><?xml version="1.0" encoding="utf-8"?>
-<w:endnotes xmlns:wpc="http://schemas.microsoft.com/office/word/2010/wordprocessingCanvas" xmlns:cx="http://schemas.microsoft.com/office/drawing/2014/chartex" xmlns:cx1="http://schemas.microsoft.com/office/drawing/2015/9/8/chartex" xmlns:cx2="http://schemas.microsoft.com/office/drawing/2015/10/21/chartex" xmlns:cx3="http://schemas.microsoft.com/office/drawing/2016/5/9/chartex" xmlns:cx4="http://schemas.microsoft.com/office/drawing/2016/5/10/chartex" xmlns:cx5="http://schemas.microsoft.com/office/drawing/2016/5/11/chartex" xmlns:cx6="http://schemas.microsoft.com/office/drawing/2016/5/12/chartex" xmlns:cx7="http://schemas.microsoft.com/office/drawing/2016/5/13/chartex" xmlns:cx8="http://schemas.microsoft.com/office/drawing/2016/5/14/chartex" xmlns:mc="http://schemas.openxmlformats.org/markup-compatibility/2006" xmlns:aink="http://schemas.microsoft.com/office/drawing/2016/ink" xmlns:am3d="http://schemas.microsoft.com/office/drawing/2017/model3d" xmlns:o="urn:schemas-microsoft-com:office:office" xmlns:r="http://schemas.openxmlformats.org/officeDocument/2006/relationships" xmlns:m="http://schemas.openxmlformats.org/officeDocument/2006/math" xmlns:v="urn:schemas-microsoft-com:vml" xmlns:wp14="http://schemas.microsoft.com/office/word/2010/wordprocessingDrawing" xmlns:wp="http://schemas.openxmlformats.org/drawingml/2006/wordprocessingDrawing" xmlns:w10="urn:schemas-microsoft-com:office:word" xmlns:w="http://schemas.openxmlformats.org/wordprocessingml/2006/main" xmlns:w14="http://schemas.microsoft.com/office/word/2010/wordml" xmlns:w15="http://schemas.microsoft.com/office/word/2012/wordml" xmlns:w16cid="http://schemas.microsoft.com/office/word/2016/wordml/cid" xmlns:w16se="http://schemas.microsoft.com/office/word/2015/wordml/symex" xmlns:wpg="http://schemas.microsoft.com/office/word/2010/wordprocessingGroup" xmlns:wpi="http://schemas.microsoft.com/office/word/2010/wordprocessingInk" xmlns:wne="http://schemas.microsoft.com/office/word/2006/wordml" xmlns:wps="http://schemas.microsoft.com/office/word/2010/wordprocessingShape" mc:Ignorable="w14 w15 w16se w16cid wp14">
+<w:endnotes xmlns:wpc="http://schemas.microsoft.com/office/word/2010/wordprocessingCanvas" xmlns:cx="http://schemas.microsoft.com/office/drawing/2014/chartex" xmlns:cx1="http://schemas.microsoft.com/office/drawing/2015/9/8/chartex" xmlns:cx2="http://schemas.microsoft.com/office/drawing/2015/10/21/chartex" xmlns:cx3="http://schemas.microsoft.com/office/drawing/2016/5/9/chartex" xmlns:cx4="http://schemas.microsoft.com/office/drawing/2016/5/10/chartex" xmlns:cx5="http://schemas.microsoft.com/office/drawing/2016/5/11/chartex" xmlns:cx6="http://schemas.microsoft.com/office/drawing/2016/5/12/chartex" xmlns:cx7="http://schemas.microsoft.com/office/drawing/2016/5/13/chartex" xmlns:cx8="http://schemas.microsoft.com/office/drawing/2016/5/14/chartex" xmlns:mc="http://schemas.openxmlformats.org/markup-compatibility/2006" xmlns:aink="http://schemas.microsoft.com/office/drawing/2016/ink" xmlns:am3d="http://schemas.microsoft.com/office/drawing/2017/model3d" xmlns:o="urn:schemas-microsoft-com:office:office" xmlns:oel="http://schemas.microsoft.com/office/2019/extlst" xmlns:r="http://schemas.openxmlformats.org/officeDocument/2006/relationships" xmlns:m="http://schemas.openxmlformats.org/officeDocument/2006/math" xmlns:v="urn:schemas-microsoft-com:vml" xmlns:wp14="http://schemas.microsoft.com/office/word/2010/wordprocessingDrawing" xmlns:wp="http://schemas.openxmlformats.org/drawingml/2006/wordprocessingDrawing" xmlns:w10="urn:schemas-microsoft-com:office:word" xmlns:w="http://schemas.openxmlformats.org/wordprocessingml/2006/main" xmlns:w14="http://schemas.microsoft.com/office/word/2010/wordml" xmlns:w15="http://schemas.microsoft.com/office/word/2012/wordml" xmlns:w16cex="http://schemas.microsoft.com/office/word/2018/wordml/cex" xmlns:w16cid="http://schemas.microsoft.com/office/word/2016/wordml/cid" xmlns:w16="http://schemas.microsoft.com/office/word/2018/wordml" xmlns:w16sdtdh="http://schemas.microsoft.com/office/word/2020/wordml/sdtdatahash" xmlns:w16se="http://schemas.microsoft.com/office/word/2015/wordml/symex" xmlns:wpg="http://schemas.microsoft.com/office/word/2010/wordprocessingGroup" xmlns:wpi="http://schemas.microsoft.com/office/word/2010/wordprocessingInk" xmlns:wne="http://schemas.microsoft.com/office/word/2006/wordml" xmlns:wps="http://schemas.microsoft.com/office/word/2010/wordprocessingShape" mc:Ignorable="w14 w15 w16se w16cid w16 w16cex w16sdtdh wp14">
   <w:endnote w:type="separator" w:id="-1">
     <w:p>
       <w:pPr>
@@ -1468,7 +2145,7 @@
 </file>
 
 <file path=word/footer1.xml><?xml version="1.0" encoding="utf-8"?>
-<w:ftr xmlns:wpc="http://schemas.microsoft.com/office/word/2010/wordprocessingCanvas" xmlns:cx="http://schemas.microsoft.com/office/drawing/2014/chartex" xmlns:cx1="http://schemas.microsoft.com/office/drawing/2015/9/8/chartex" xmlns:cx2="http://schemas.microsoft.com/office/drawing/2015/10/21/chartex" xmlns:cx3="http://schemas.microsoft.com/office/drawing/2016/5/9/chartex" xmlns:cx4="http://schemas.microsoft.com/office/drawing/2016/5/10/chartex" xmlns:cx5="http://schemas.microsoft.com/office/drawing/2016/5/11/chartex" xmlns:cx6="http://schemas.microsoft.com/office/drawing/2016/5/12/chartex" xmlns:cx7="http://schemas.microsoft.com/office/drawing/2016/5/13/chartex" xmlns:cx8="http://schemas.microsoft.com/office/drawing/2016/5/14/chartex" xmlns:mc="http://schemas.openxmlformats.org/markup-compatibility/2006" xmlns:aink="http://schemas.microsoft.com/office/drawing/2016/ink" xmlns:am3d="http://schemas.microsoft.com/office/drawing/2017/model3d" xmlns:o="urn:schemas-microsoft-com:office:office" xmlns:r="http://schemas.openxmlformats.org/officeDocument/2006/relationships" xmlns:m="http://schemas.openxmlformats.org/officeDocument/2006/math" xmlns:v="urn:schemas-microsoft-com:vml" xmlns:wp14="http://schemas.microsoft.com/office/word/2010/wordprocessingDrawing" xmlns:wp="http://schemas.openxmlformats.org/drawingml/2006/wordprocessingDrawing" xmlns:w10="urn:schemas-microsoft-com:office:word" xmlns:w="http://schemas.openxmlformats.org/wordprocessingml/2006/main" xmlns:w14="http://schemas.microsoft.com/office/word/2010/wordml" xmlns:w15="http://schemas.microsoft.com/office/word/2012/wordml" xmlns:w16cid="http://schemas.microsoft.com/office/word/2016/wordml/cid" xmlns:w16se="http://schemas.microsoft.com/office/word/2015/wordml/symex" xmlns:wpg="http://schemas.microsoft.com/office/word/2010/wordprocessingGroup" xmlns:wpi="http://schemas.microsoft.com/office/word/2010/wordprocessingInk" xmlns:wne="http://schemas.microsoft.com/office/word/2006/wordml" xmlns:wps="http://schemas.microsoft.com/office/word/2010/wordprocessingShape" mc:Ignorable="w14 w15 w16se w16cid wp14">
+<w:ftr xmlns:wpc="http://schemas.microsoft.com/office/word/2010/wordprocessingCanvas" xmlns:cx="http://schemas.microsoft.com/office/drawing/2014/chartex" xmlns:cx1="http://schemas.microsoft.com/office/drawing/2015/9/8/chartex" xmlns:cx2="http://schemas.microsoft.com/office/drawing/2015/10/21/chartex" xmlns:cx3="http://schemas.microsoft.com/office/drawing/2016/5/9/chartex" xmlns:cx4="http://schemas.microsoft.com/office/drawing/2016/5/10/chartex" xmlns:cx5="http://schemas.microsoft.com/office/drawing/2016/5/11/chartex" xmlns:cx6="http://schemas.microsoft.com/office/drawing/2016/5/12/chartex" xmlns:cx7="http://schemas.microsoft.com/office/drawing/2016/5/13/chartex" xmlns:cx8="http://schemas.microsoft.com/office/drawing/2016/5/14/chartex" xmlns:mc="http://schemas.openxmlformats.org/markup-compatibility/2006" xmlns:aink="http://schemas.microsoft.com/office/drawing/2016/ink" xmlns:am3d="http://schemas.microsoft.com/office/drawing/2017/model3d" xmlns:o="urn:schemas-microsoft-com:office:office" xmlns:oel="http://schemas.microsoft.com/office/2019/extlst" xmlns:r="http://schemas.openxmlformats.org/officeDocument/2006/relationships" xmlns:m="http://schemas.openxmlformats.org/officeDocument/2006/math" xmlns:v="urn:schemas-microsoft-com:vml" xmlns:wp14="http://schemas.microsoft.com/office/word/2010/wordprocessingDrawing" xmlns:wp="http://schemas.openxmlformats.org/drawingml/2006/wordprocessingDrawing" xmlns:w10="urn:schemas-microsoft-com:office:word" xmlns:w="http://schemas.openxmlformats.org/wordprocessingml/2006/main" xmlns:w14="http://schemas.microsoft.com/office/word/2010/wordml" xmlns:w15="http://schemas.microsoft.com/office/word/2012/wordml" xmlns:w16cex="http://schemas.microsoft.com/office/word/2018/wordml/cex" xmlns:w16cid="http://schemas.microsoft.com/office/word/2016/wordml/cid" xmlns:w16="http://schemas.microsoft.com/office/word/2018/wordml" xmlns:w16sdtdh="http://schemas.microsoft.com/office/word/2020/wordml/sdtdatahash" xmlns:w16se="http://schemas.microsoft.com/office/word/2015/wordml/symex" xmlns:wpg="http://schemas.microsoft.com/office/word/2010/wordprocessingGroup" xmlns:wpi="http://schemas.microsoft.com/office/word/2010/wordprocessingInk" xmlns:wne="http://schemas.microsoft.com/office/word/2006/wordml" xmlns:wps="http://schemas.microsoft.com/office/word/2010/wordprocessingShape" mc:Ignorable="w14 w15 w16se w16cid w16 w16cex w16sdtdh wp14">
   <w:sdt>
     <w:sdtPr>
       <w:id w:val="1244913824"/>
@@ -1483,11 +2160,19 @@
           <w:pStyle w:val="a5"/>
           <w:jc w:val="right"/>
         </w:pPr>
+        <w:proofErr w:type="gramStart"/>
         <w:r>
           <w:rPr>
             <w:rFonts w:hint="eastAsia"/>
           </w:rPr>
-          <w:t>崔護《題都城南莊》</w:t>
+          <w:t>崔</w:t>
+        </w:r>
+        <w:proofErr w:type="gramEnd"/>
+        <w:r>
+          <w:rPr>
+            <w:rFonts w:hint="eastAsia"/>
+          </w:rPr>
+          <w:t>護《題都城南莊》</w:t>
         </w:r>
         <w:r>
           <w:fldChar w:fldCharType="begin"/>
@@ -1514,7 +2199,7 @@
 </file>
 
 <file path=word/footnotes.xml><?xml version="1.0" encoding="utf-8"?>
-<w:footnotes xmlns:wpc="http://schemas.microsoft.com/office/word/2010/wordprocessingCanvas" xmlns:cx="http://schemas.microsoft.com/office/drawing/2014/chartex" xmlns:cx1="http://schemas.microsoft.com/office/drawing/2015/9/8/chartex" xmlns:cx2="http://schemas.microsoft.com/office/drawing/2015/10/21/chartex" xmlns:cx3="http://schemas.microsoft.com/office/drawing/2016/5/9/chartex" xmlns:cx4="http://schemas.microsoft.com/office/drawing/2016/5/10/chartex" xmlns:cx5="http://schemas.microsoft.com/office/drawing/2016/5/11/chartex" xmlns:cx6="http://schemas.microsoft.com/office/drawing/2016/5/12/chartex" xmlns:cx7="http://schemas.microsoft.com/office/drawing/2016/5/13/chartex" xmlns:cx8="http://schemas.microsoft.com/office/drawing/2016/5/14/chartex" xmlns:mc="http://schemas.openxmlformats.org/markup-compatibility/2006" xmlns:aink="http://schemas.microsoft.com/office/drawing/2016/ink" xmlns:am3d="http://schemas.microsoft.com/office/drawing/2017/model3d" xmlns:o="urn:schemas-microsoft-com:office:office" xmlns:r="http://schemas.openxmlformats.org/officeDocument/2006/relationships" xmlns:m="http://schemas.openxmlformats.org/officeDocument/2006/math" xmlns:v="urn:schemas-microsoft-com:vml" xmlns:wp14="http://schemas.microsoft.com/office/word/2010/wordprocessingDrawing" xmlns:wp="http://schemas.openxmlformats.org/drawingml/2006/wordprocessingDrawing" xmlns:w10="urn:schemas-microsoft-com:office:word" xmlns:w="http://schemas.openxmlformats.org/wordprocessingml/2006/main" xmlns:w14="http://schemas.microsoft.com/office/word/2010/wordml" xmlns:w15="http://schemas.microsoft.com/office/word/2012/wordml" xmlns:w16cid="http://schemas.microsoft.com/office/word/2016/wordml/cid" xmlns:w16se="http://schemas.microsoft.com/office/word/2015/wordml/symex" xmlns:wpg="http://schemas.microsoft.com/office/word/2010/wordprocessingGroup" xmlns:wpi="http://schemas.microsoft.com/office/word/2010/wordprocessingInk" xmlns:wne="http://schemas.microsoft.com/office/word/2006/wordml" xmlns:wps="http://schemas.microsoft.com/office/word/2010/wordprocessingShape" mc:Ignorable="w14 w15 w16se w16cid wp14">
+<w:footnotes xmlns:wpc="http://schemas.microsoft.com/office/word/2010/wordprocessingCanvas" xmlns:cx="http://schemas.microsoft.com/office/drawing/2014/chartex" xmlns:cx1="http://schemas.microsoft.com/office/drawing/2015/9/8/chartex" xmlns:cx2="http://schemas.microsoft.com/office/drawing/2015/10/21/chartex" xmlns:cx3="http://schemas.microsoft.com/office/drawing/2016/5/9/chartex" xmlns:cx4="http://schemas.microsoft.com/office/drawing/2016/5/10/chartex" xmlns:cx5="http://schemas.microsoft.com/office/drawing/2016/5/11/chartex" xmlns:cx6="http://schemas.microsoft.com/office/drawing/2016/5/12/chartex" xmlns:cx7="http://schemas.microsoft.com/office/drawing/2016/5/13/chartex" xmlns:cx8="http://schemas.microsoft.com/office/drawing/2016/5/14/chartex" xmlns:mc="http://schemas.openxmlformats.org/markup-compatibility/2006" xmlns:aink="http://schemas.microsoft.com/office/drawing/2016/ink" xmlns:am3d="http://schemas.microsoft.com/office/drawing/2017/model3d" xmlns:o="urn:schemas-microsoft-com:office:office" xmlns:oel="http://schemas.microsoft.com/office/2019/extlst" xmlns:r="http://schemas.openxmlformats.org/officeDocument/2006/relationships" xmlns:m="http://schemas.openxmlformats.org/officeDocument/2006/math" xmlns:v="urn:schemas-microsoft-com:vml" xmlns:wp14="http://schemas.microsoft.com/office/word/2010/wordprocessingDrawing" xmlns:wp="http://schemas.openxmlformats.org/drawingml/2006/wordprocessingDrawing" xmlns:w10="urn:schemas-microsoft-com:office:word" xmlns:w="http://schemas.openxmlformats.org/wordprocessingml/2006/main" xmlns:w14="http://schemas.microsoft.com/office/word/2010/wordml" xmlns:w15="http://schemas.microsoft.com/office/word/2012/wordml" xmlns:w16cex="http://schemas.microsoft.com/office/word/2018/wordml/cex" xmlns:w16cid="http://schemas.microsoft.com/office/word/2016/wordml/cid" xmlns:w16="http://schemas.microsoft.com/office/word/2018/wordml" xmlns:w16sdtdh="http://schemas.microsoft.com/office/word/2020/wordml/sdtdatahash" xmlns:w16se="http://schemas.microsoft.com/office/word/2015/wordml/symex" xmlns:wpg="http://schemas.microsoft.com/office/word/2010/wordprocessingGroup" xmlns:wpi="http://schemas.microsoft.com/office/word/2010/wordprocessingInk" xmlns:wne="http://schemas.microsoft.com/office/word/2006/wordml" xmlns:wps="http://schemas.microsoft.com/office/word/2010/wordprocessingShape" mc:Ignorable="w14 w15 w16se w16cid w16 w16cex w16sdtdh wp14">
   <w:footnote w:type="separator" w:id="-1">
     <w:p>
       <w:pPr>
@@ -1539,7 +2224,7 @@
 </file>
 
 <file path=word/numbering.xml><?xml version="1.0" encoding="utf-8"?>
-<w:numbering xmlns:wpc="http://schemas.microsoft.com/office/word/2010/wordprocessingCanvas" xmlns:cx="http://schemas.microsoft.com/office/drawing/2014/chartex" xmlns:cx1="http://schemas.microsoft.com/office/drawing/2015/9/8/chartex" xmlns:cx2="http://schemas.microsoft.com/office/drawing/2015/10/21/chartex" xmlns:cx3="http://schemas.microsoft.com/office/drawing/2016/5/9/chartex" xmlns:cx4="http://schemas.microsoft.com/office/drawing/2016/5/10/chartex" xmlns:cx5="http://schemas.microsoft.com/office/drawing/2016/5/11/chartex" xmlns:cx6="http://schemas.microsoft.com/office/drawing/2016/5/12/chartex" xmlns:cx7="http://schemas.microsoft.com/office/drawing/2016/5/13/chartex" xmlns:cx8="http://schemas.microsoft.com/office/drawing/2016/5/14/chartex" xmlns:mc="http://schemas.openxmlformats.org/markup-compatibility/2006" xmlns:aink="http://schemas.microsoft.com/office/drawing/2016/ink" xmlns:am3d="http://schemas.microsoft.com/office/drawing/2017/model3d" xmlns:o="urn:schemas-microsoft-com:office:office" xmlns:r="http://schemas.openxmlformats.org/officeDocument/2006/relationships" xmlns:m="http://schemas.openxmlformats.org/officeDocument/2006/math" xmlns:v="urn:schemas-microsoft-com:vml" xmlns:wp14="http://schemas.microsoft.com/office/word/2010/wordprocessingDrawing" xmlns:wp="http://schemas.openxmlformats.org/drawingml/2006/wordprocessingDrawing" xmlns:w10="urn:schemas-microsoft-com:office:word" xmlns:w="http://schemas.openxmlformats.org/wordprocessingml/2006/main" xmlns:w14="http://schemas.microsoft.com/office/word/2010/wordml" xmlns:w15="http://schemas.microsoft.com/office/word/2012/wordml" xmlns:w16cid="http://schemas.microsoft.com/office/word/2016/wordml/cid" xmlns:w16se="http://schemas.microsoft.com/office/word/2015/wordml/symex" xmlns:wpg="http://schemas.microsoft.com/office/word/2010/wordprocessingGroup" xmlns:wpi="http://schemas.microsoft.com/office/word/2010/wordprocessingInk" xmlns:wne="http://schemas.microsoft.com/office/word/2006/wordml" xmlns:wps="http://schemas.microsoft.com/office/word/2010/wordprocessingShape" mc:Ignorable="w14 w15 w16se w16cid wp14">
+<w:numbering xmlns:wpc="http://schemas.microsoft.com/office/word/2010/wordprocessingCanvas" xmlns:cx="http://schemas.microsoft.com/office/drawing/2014/chartex" xmlns:cx1="http://schemas.microsoft.com/office/drawing/2015/9/8/chartex" xmlns:cx2="http://schemas.microsoft.com/office/drawing/2015/10/21/chartex" xmlns:cx3="http://schemas.microsoft.com/office/drawing/2016/5/9/chartex" xmlns:cx4="http://schemas.microsoft.com/office/drawing/2016/5/10/chartex" xmlns:cx5="http://schemas.microsoft.com/office/drawing/2016/5/11/chartex" xmlns:cx6="http://schemas.microsoft.com/office/drawing/2016/5/12/chartex" xmlns:cx7="http://schemas.microsoft.com/office/drawing/2016/5/13/chartex" xmlns:cx8="http://schemas.microsoft.com/office/drawing/2016/5/14/chartex" xmlns:mc="http://schemas.openxmlformats.org/markup-compatibility/2006" xmlns:aink="http://schemas.microsoft.com/office/drawing/2016/ink" xmlns:am3d="http://schemas.microsoft.com/office/drawing/2017/model3d" xmlns:o="urn:schemas-microsoft-com:office:office" xmlns:oel="http://schemas.microsoft.com/office/2019/extlst" xmlns:r="http://schemas.openxmlformats.org/officeDocument/2006/relationships" xmlns:m="http://schemas.openxmlformats.org/officeDocument/2006/math" xmlns:v="urn:schemas-microsoft-com:vml" xmlns:wp14="http://schemas.microsoft.com/office/word/2010/wordprocessingDrawing" xmlns:wp="http://schemas.openxmlformats.org/drawingml/2006/wordprocessingDrawing" xmlns:w10="urn:schemas-microsoft-com:office:word" xmlns:w="http://schemas.openxmlformats.org/wordprocessingml/2006/main" xmlns:w14="http://schemas.microsoft.com/office/word/2010/wordml" xmlns:w15="http://schemas.microsoft.com/office/word/2012/wordml" xmlns:w16cex="http://schemas.microsoft.com/office/word/2018/wordml/cex" xmlns:w16cid="http://schemas.microsoft.com/office/word/2016/wordml/cid" xmlns:w16="http://schemas.microsoft.com/office/word/2018/wordml" xmlns:w16sdtdh="http://schemas.microsoft.com/office/word/2020/wordml/sdtdatahash" xmlns:w16se="http://schemas.microsoft.com/office/word/2015/wordml/symex" xmlns:wpg="http://schemas.microsoft.com/office/word/2010/wordprocessingGroup" xmlns:wpi="http://schemas.microsoft.com/office/word/2010/wordprocessingInk" xmlns:wne="http://schemas.microsoft.com/office/word/2006/wordml" xmlns:wps="http://schemas.microsoft.com/office/word/2010/wordprocessingShape" mc:Ignorable="w14 w15 w16se w16cid w16 w16cex w16sdtdh wp14">
   <w:abstractNum w:abstractNumId="0" w15:restartNumberingAfterBreak="0">
     <w:nsid w:val="02A11C50"/>
     <w:multiLevelType w:val="hybridMultilevel"/>
@@ -2315,35 +3000,35 @@
       </w:rPr>
     </w:lvl>
   </w:abstractNum>
-  <w:num w:numId="1">
+  <w:num w:numId="1" w16cid:durableId="523514748">
     <w:abstractNumId w:val="6"/>
   </w:num>
-  <w:num w:numId="2">
+  <w:num w:numId="2" w16cid:durableId="1268000179">
     <w:abstractNumId w:val="2"/>
   </w:num>
-  <w:num w:numId="3">
+  <w:num w:numId="3" w16cid:durableId="956178055">
     <w:abstractNumId w:val="0"/>
   </w:num>
-  <w:num w:numId="4">
+  <w:num w:numId="4" w16cid:durableId="36854445">
     <w:abstractNumId w:val="3"/>
   </w:num>
-  <w:num w:numId="5">
+  <w:num w:numId="5" w16cid:durableId="1694921602">
     <w:abstractNumId w:val="4"/>
   </w:num>
-  <w:num w:numId="6">
+  <w:num w:numId="6" w16cid:durableId="1257789428">
     <w:abstractNumId w:val="7"/>
   </w:num>
-  <w:num w:numId="7">
+  <w:num w:numId="7" w16cid:durableId="1655720224">
     <w:abstractNumId w:val="1"/>
   </w:num>
-  <w:num w:numId="8">
+  <w:num w:numId="8" w16cid:durableId="1988899970">
     <w:abstractNumId w:val="5"/>
   </w:num>
 </w:numbering>
 </file>
 
 <file path=word/styles.xml><?xml version="1.0" encoding="utf-8"?>
-<w:styles xmlns:mc="http://schemas.openxmlformats.org/markup-compatibility/2006" xmlns:r="http://schemas.openxmlformats.org/officeDocument/2006/relationships" xmlns:w="http://schemas.openxmlformats.org/wordprocessingml/2006/main" xmlns:w14="http://schemas.microsoft.com/office/word/2010/wordml" xmlns:w15="http://schemas.microsoft.com/office/word/2012/wordml" xmlns:w16cid="http://schemas.microsoft.com/office/word/2016/wordml/cid" xmlns:w16se="http://schemas.microsoft.com/office/word/2015/wordml/symex" mc:Ignorable="w14 w15 w16se w16cid">
+<w:styles xmlns:mc="http://schemas.openxmlformats.org/markup-compatibility/2006" xmlns:r="http://schemas.openxmlformats.org/officeDocument/2006/relationships" xmlns:w="http://schemas.openxmlformats.org/wordprocessingml/2006/main" xmlns:w14="http://schemas.microsoft.com/office/word/2010/wordml" xmlns:w15="http://schemas.microsoft.com/office/word/2012/wordml" xmlns:w16cex="http://schemas.microsoft.com/office/word/2018/wordml/cex" xmlns:w16cid="http://schemas.microsoft.com/office/word/2016/wordml/cid" xmlns:w16="http://schemas.microsoft.com/office/word/2018/wordml" xmlns:w16sdtdh="http://schemas.microsoft.com/office/word/2020/wordml/sdtdatahash" xmlns:w16se="http://schemas.microsoft.com/office/word/2015/wordml/symex" mc:Ignorable="w14 w15 w16se w16cid w16 w16cex w16sdtdh">
   <w:docDefaults>
     <w:rPrDefault>
       <w:rPr>
@@ -2356,7 +3041,7 @@
     </w:rPrDefault>
     <w:pPrDefault/>
   </w:docDefaults>
-  <w:latentStyles w:defLockedState="0" w:defUIPriority="99" w:defSemiHidden="0" w:defUnhideWhenUsed="0" w:defQFormat="0" w:count="375">
+  <w:latentStyles w:defLockedState="0" w:defUIPriority="99" w:defSemiHidden="0" w:defUnhideWhenUsed="0" w:defQFormat="0" w:count="376">
     <w:lsdException w:name="Normal" w:uiPriority="0" w:qFormat="1"/>
     <w:lsdException w:name="heading 1" w:uiPriority="9" w:qFormat="1"/>
     <w:lsdException w:name="heading 2" w:semiHidden="1" w:uiPriority="9" w:unhideWhenUsed="1" w:qFormat="1"/>
@@ -2462,7 +3147,6 @@
     <w:lsdException w:name="HTML Sample" w:semiHidden="1" w:unhideWhenUsed="1"/>
     <w:lsdException w:name="HTML Typewriter" w:semiHidden="1" w:unhideWhenUsed="1"/>
     <w:lsdException w:name="HTML Variable" w:semiHidden="1" w:unhideWhenUsed="1"/>
-    <w:lsdException w:name="Normal Table" w:semiHidden="1" w:unhideWhenUsed="1"/>
     <w:lsdException w:name="annotation subject" w:semiHidden="1" w:unhideWhenUsed="1"/>
     <w:lsdException w:name="No List" w:semiHidden="1" w:unhideWhenUsed="1"/>
     <w:lsdException w:name="Outline List 1" w:semiHidden="1" w:unhideWhenUsed="1"/>
@@ -2509,10 +3193,8 @@
     <w:lsdException w:name="Table Subtle 2" w:semiHidden="1" w:unhideWhenUsed="1"/>
     <w:lsdException w:name="Table Web 1" w:semiHidden="1" w:unhideWhenUsed="1"/>
     <w:lsdException w:name="Table Web 2" w:semiHidden="1" w:unhideWhenUsed="1"/>
-    <w:lsdException w:name="Table Web 3" w:semiHidden="1" w:unhideWhenUsed="1"/>
     <w:lsdException w:name="Balloon Text" w:semiHidden="1" w:unhideWhenUsed="1"/>
     <w:lsdException w:name="Table Grid" w:uiPriority="39"/>
-    <w:lsdException w:name="Table Theme" w:semiHidden="1" w:unhideWhenUsed="1"/>
     <w:lsdException w:name="Placeholder Text" w:semiHidden="1"/>
     <w:lsdException w:name="No Spacing" w:uiPriority="1" w:qFormat="1"/>
     <w:lsdException w:name="Light Shading" w:uiPriority="60"/>
@@ -2732,6 +3414,7 @@
     <w:lsdException w:name="Smart Hyperlink" w:semiHidden="1" w:unhideWhenUsed="1"/>
     <w:lsdException w:name="Hashtag" w:semiHidden="1" w:unhideWhenUsed="1"/>
     <w:lsdException w:name="Unresolved Mention" w:semiHidden="1" w:unhideWhenUsed="1"/>
+    <w:lsdException w:name="Smart Link" w:semiHidden="1" w:unhideWhenUsed="1"/>
   </w:latentStyles>
   <w:style w:type="paragraph" w:default="1" w:styleId="a">
     <w:name w:val="Normal"/>

--- a/doc/詩/唐朝/崔護/崔護-題都城南莊.docx
+++ b/doc/詩/唐朝/崔護/崔護-題都城南莊.docx
@@ -1,6 +1,6 @@
 
 <file path=word/document.xml><?xml version="1.0" encoding="utf-8"?>
-<w:document xmlns:wpc="http://schemas.microsoft.com/office/word/2010/wordprocessingCanvas" xmlns:cx="http://schemas.microsoft.com/office/drawing/2014/chartex" xmlns:cx1="http://schemas.microsoft.com/office/drawing/2015/9/8/chartex" xmlns:cx2="http://schemas.microsoft.com/office/drawing/2015/10/21/chartex" xmlns:cx3="http://schemas.microsoft.com/office/drawing/2016/5/9/chartex" xmlns:cx4="http://schemas.microsoft.com/office/drawing/2016/5/10/chartex" xmlns:cx5="http://schemas.microsoft.com/office/drawing/2016/5/11/chartex" xmlns:cx6="http://schemas.microsoft.com/office/drawing/2016/5/12/chartex" xmlns:cx7="http://schemas.microsoft.com/office/drawing/2016/5/13/chartex" xmlns:cx8="http://schemas.microsoft.com/office/drawing/2016/5/14/chartex" xmlns:mc="http://schemas.openxmlformats.org/markup-compatibility/2006" xmlns:aink="http://schemas.microsoft.com/office/drawing/2016/ink" xmlns:am3d="http://schemas.microsoft.com/office/drawing/2017/model3d" xmlns:o="urn:schemas-microsoft-com:office:office" xmlns:oel="http://schemas.microsoft.com/office/2019/extlst" xmlns:r="http://schemas.openxmlformats.org/officeDocument/2006/relationships" xmlns:m="http://schemas.openxmlformats.org/officeDocument/2006/math" xmlns:v="urn:schemas-microsoft-com:vml" xmlns:wp14="http://schemas.microsoft.com/office/word/2010/wordprocessingDrawing" xmlns:wp="http://schemas.openxmlformats.org/drawingml/2006/wordprocessingDrawing" xmlns:w10="urn:schemas-microsoft-com:office:word" xmlns:w="http://schemas.openxmlformats.org/wordprocessingml/2006/main" xmlns:w14="http://schemas.microsoft.com/office/word/2010/wordml" xmlns:w15="http://schemas.microsoft.com/office/word/2012/wordml" xmlns:w16cex="http://schemas.microsoft.com/office/word/2018/wordml/cex" xmlns:w16cid="http://schemas.microsoft.com/office/word/2016/wordml/cid" xmlns:w16="http://schemas.microsoft.com/office/word/2018/wordml" xmlns:w16sdtdh="http://schemas.microsoft.com/office/word/2020/wordml/sdtdatahash" xmlns:w16se="http://schemas.microsoft.com/office/word/2015/wordml/symex" xmlns:wpg="http://schemas.microsoft.com/office/word/2010/wordprocessingGroup" xmlns:wpi="http://schemas.microsoft.com/office/word/2010/wordprocessingInk" xmlns:wne="http://schemas.microsoft.com/office/word/2006/wordml" xmlns:wps="http://schemas.microsoft.com/office/word/2010/wordprocessingShape" mc:Ignorable="w14 w15 w16se w16cid w16 w16cex w16sdtdh wp14">
+<w:document xmlns:wpc="http://schemas.microsoft.com/office/word/2010/wordprocessingCanvas" xmlns:cx="http://schemas.microsoft.com/office/drawing/2014/chartex" xmlns:cx1="http://schemas.microsoft.com/office/drawing/2015/9/8/chartex" xmlns:cx2="http://schemas.microsoft.com/office/drawing/2015/10/21/chartex" xmlns:cx3="http://schemas.microsoft.com/office/drawing/2016/5/9/chartex" xmlns:cx4="http://schemas.microsoft.com/office/drawing/2016/5/10/chartex" xmlns:cx5="http://schemas.microsoft.com/office/drawing/2016/5/11/chartex" xmlns:cx6="http://schemas.microsoft.com/office/drawing/2016/5/12/chartex" xmlns:cx7="http://schemas.microsoft.com/office/drawing/2016/5/13/chartex" xmlns:cx8="http://schemas.microsoft.com/office/drawing/2016/5/14/chartex" xmlns:mc="http://schemas.openxmlformats.org/markup-compatibility/2006" xmlns:aink="http://schemas.microsoft.com/office/drawing/2016/ink" xmlns:am3d="http://schemas.microsoft.com/office/drawing/2017/model3d" xmlns:o="urn:schemas-microsoft-com:office:office" xmlns:oel="http://schemas.microsoft.com/office/2019/extlst" xmlns:r="http://schemas.openxmlformats.org/officeDocument/2006/relationships" xmlns:m="http://schemas.openxmlformats.org/officeDocument/2006/math" xmlns:v="urn:schemas-microsoft-com:vml" xmlns:wp14="http://schemas.microsoft.com/office/word/2010/wordprocessingDrawing" xmlns:wp="http://schemas.openxmlformats.org/drawingml/2006/wordprocessingDrawing" xmlns:w10="urn:schemas-microsoft-com:office:word" xmlns:w="http://schemas.openxmlformats.org/wordprocessingml/2006/main" xmlns:w14="http://schemas.microsoft.com/office/word/2010/wordml" xmlns:w15="http://schemas.microsoft.com/office/word/2012/wordml" xmlns:w16cex="http://schemas.microsoft.com/office/word/2018/wordml/cex" xmlns:w16cid="http://schemas.microsoft.com/office/word/2016/wordml/cid" xmlns:w16="http://schemas.microsoft.com/office/word/2018/wordml" xmlns:w16du="http://schemas.microsoft.com/office/word/2023/wordml/word16du" xmlns:w16sdtdh="http://schemas.microsoft.com/office/word/2020/wordml/sdtdatahash" xmlns:w16se="http://schemas.microsoft.com/office/word/2015/wordml/symex" xmlns:wpg="http://schemas.microsoft.com/office/word/2010/wordprocessingGroup" xmlns:wpi="http://schemas.microsoft.com/office/word/2010/wordprocessingInk" xmlns:wne="http://schemas.microsoft.com/office/word/2006/wordml" xmlns:wps="http://schemas.microsoft.com/office/word/2010/wordprocessingShape" mc:Ignorable="w14 w15 w16se w16cid w16 w16cex w16sdtdh wp14">
   <w:body>
     <w:p>
       <w:pPr>
@@ -77,7 +77,7 @@
     </w:p>
     <w:p>
       <w:pPr>
-        <w:spacing w:beforeLines="50" w:before="120" w:after="96" w:line="258" w:lineRule="auto"/>
+        <w:spacing w:after="0" w:line="440" w:lineRule="exact"/>
         <w:ind w:left="0" w:right="0" w:firstLine="0"/>
         <w:rPr>
           <w:sz w:val="32"/>
@@ -96,7 +96,7 @@
     </w:p>
     <w:p>
       <w:pPr>
-        <w:spacing w:after="0" w:line="400" w:lineRule="exact"/>
+        <w:spacing w:after="0" w:line="440" w:lineRule="exact"/>
         <w:ind w:left="0" w:right="0" w:firstLine="0"/>
         <w:rPr>
           <w:rFonts w:cs="Arial"/>
@@ -123,7 +123,7 @@
     </w:p>
     <w:p>
       <w:pPr>
-        <w:spacing w:after="0" w:line="400" w:lineRule="exact"/>
+        <w:spacing w:after="0" w:line="440" w:lineRule="exact"/>
         <w:ind w:left="0" w:right="0" w:firstLine="0"/>
         <w:rPr>
           <w:rFonts w:cs="Arial"/>
@@ -168,7 +168,7 @@
     </w:p>
     <w:p>
       <w:pPr>
-        <w:spacing w:after="0" w:line="400" w:lineRule="exact"/>
+        <w:spacing w:after="0" w:line="440" w:lineRule="exact"/>
         <w:ind w:left="0" w:right="0" w:firstLine="0"/>
         <w:rPr>
           <w:rFonts w:cs="Arial"/>
@@ -203,18 +203,8 @@
     </w:p>
     <w:p>
       <w:pPr>
-        <w:spacing w:beforeLines="100" w:before="240" w:after="0" w:line="400" w:lineRule="exact"/>
+        <w:spacing w:beforeLines="50" w:before="120" w:after="0" w:line="440" w:lineRule="exact"/>
         <w:ind w:left="0" w:right="0" w:firstLine="0"/>
-        <w:rPr>
-          <w:szCs w:val="28"/>
-        </w:rPr>
-        <w:sectPr>
-          <w:footerReference w:type="default" r:id="rId8"/>
-          <w:pgSz w:w="11906" w:h="16838"/>
-          <w:pgMar w:top="567" w:right="851" w:bottom="567" w:left="851" w:header="567" w:footer="283" w:gutter="0"/>
-          <w:cols w:space="720"/>
-          <w:docGrid w:linePitch="381"/>
-        </w:sectPr>
       </w:pPr>
       <w:r>
         <w:rPr>
@@ -224,15 +214,15 @@
         </w:rPr>
         <w:t>語譯</w:t>
       </w:r>
-      <w:hyperlink r:id="rId9" w:tgtFrame="_blank" w:history="1"/>
+      <w:hyperlink r:id="rId8" w:tgtFrame="_blank" w:history="1"/>
+      <w:hyperlink r:id="rId9" w:history="1"/>
       <w:hyperlink r:id="rId10" w:history="1"/>
       <w:hyperlink r:id="rId11" w:history="1"/>
-      <w:hyperlink r:id="rId12" w:history="1"/>
     </w:p>
     <w:p>
       <w:pPr>
-        <w:spacing w:after="0" w:line="360" w:lineRule="exact"/>
-        <w:ind w:left="-6" w:right="0" w:hanging="11"/>
+        <w:spacing w:after="0" w:line="480" w:lineRule="exact"/>
+        <w:ind w:left="0" w:right="0" w:firstLine="0"/>
         <w:rPr>
           <w:szCs w:val="28"/>
         </w:rPr>
@@ -264,12 +254,44 @@
           <w:rFonts w:hint="eastAsia"/>
           <w:szCs w:val="28"/>
         </w:rPr>
-        <w:t>南莊的這戶人家門口，姑娘你那美麗的面龐和盛開的桃花交相輝映，顯得分外緋紅。</w:t>
+        <w:t>南莊的這戶人家門口，姑娘你那美麗的面龐和盛開的桃花交相</w:t>
+      </w:r>
+      <w:r>
+        <w:rPr>
+          <w:rFonts w:hint="eastAsia"/>
+          <w:b/>
+          <w:bCs/>
+          <w:szCs w:val="28"/>
+        </w:rPr>
+        <w:t>輝映</w:t>
+      </w:r>
+      <w:r>
+        <w:rPr>
+          <w:rFonts w:hint="eastAsia"/>
+          <w:szCs w:val="28"/>
+        </w:rPr>
+        <w:t>，顯得分外</w:t>
+      </w:r>
+      <w:r>
+        <w:rPr>
+          <w:rFonts w:hint="eastAsia"/>
+          <w:b/>
+          <w:bCs/>
+          <w:szCs w:val="28"/>
+        </w:rPr>
+        <w:t>緋紅</w:t>
+      </w:r>
+      <w:r>
+        <w:rPr>
+          <w:rFonts w:hint="eastAsia"/>
+          <w:szCs w:val="28"/>
+        </w:rPr>
+        <w:t>。</w:t>
       </w:r>
     </w:p>
     <w:p>
       <w:pPr>
-        <w:spacing w:after="0" w:line="360" w:lineRule="exact"/>
+        <w:spacing w:after="0" w:line="480" w:lineRule="exact"/>
         <w:ind w:left="-6" w:right="0" w:hanging="11"/>
         <w:rPr>
           <w:szCs w:val="28"/>
@@ -287,7 +309,23 @@
           <w:rFonts w:hint="eastAsia"/>
           <w:szCs w:val="28"/>
         </w:rPr>
-        <w:t>時隔一年的今天，故地重遊，姑娘你那美麗的倩影，已不知去了哪</w:t>
+        <w:t>時隔一年的今天，故地重遊，姑娘你那美麗的</w:t>
+      </w:r>
+      <w:r>
+        <w:rPr>
+          <w:rFonts w:hint="eastAsia"/>
+          <w:b/>
+          <w:bCs/>
+          <w:szCs w:val="28"/>
+        </w:rPr>
+        <w:t>倩影</w:t>
+      </w:r>
+      <w:r>
+        <w:rPr>
+          <w:rFonts w:hint="eastAsia"/>
+          <w:szCs w:val="28"/>
+        </w:rPr>
+        <w:t>，已不知去了哪</w:t>
       </w:r>
       <w:proofErr w:type="gramStart"/>
       <w:r>
@@ -324,14 +362,23 @@
       <w:r>
         <w:rPr>
           <w:rFonts w:hint="eastAsia"/>
-          <w:szCs w:val="28"/>
-        </w:rPr>
-        <w:t>和煦的春風。</w:t>
+          <w:b/>
+          <w:bCs/>
+          <w:szCs w:val="28"/>
+        </w:rPr>
+        <w:t>和煦</w:t>
+      </w:r>
+      <w:r>
+        <w:rPr>
+          <w:rFonts w:hint="eastAsia"/>
+          <w:szCs w:val="28"/>
+        </w:rPr>
+        <w:t>的春風。</w:t>
       </w:r>
     </w:p>
     <w:p>
       <w:pPr>
-        <w:spacing w:beforeLines="50" w:before="120" w:after="0" w:line="400" w:lineRule="exact"/>
+        <w:spacing w:beforeLines="50" w:before="120" w:after="0" w:line="440" w:lineRule="exact"/>
         <w:ind w:left="-6" w:right="0" w:hanging="11"/>
         <w:rPr>
           <w:sz w:val="32"/>
@@ -351,7 +398,7 @@
     </w:p>
     <w:p>
       <w:pPr>
-        <w:spacing w:after="0" w:line="400" w:lineRule="exact"/>
+        <w:spacing w:after="0" w:line="480" w:lineRule="exact"/>
         <w:ind w:left="-6" w:right="0" w:hanging="11"/>
         <w:rPr>
           <w:szCs w:val="28"/>
@@ -463,7 +510,23 @@
           <w:rFonts w:hint="eastAsia"/>
           <w:szCs w:val="28"/>
         </w:rPr>
-        <w:t>前往南郊尋訪，結果發現姑娘已經病入膏肓。按照姑娘父親的說法，姑娘自從</w:t>
+        <w:t>前往南郊尋訪，結果發現姑娘已經</w:t>
+      </w:r>
+      <w:r>
+        <w:rPr>
+          <w:rFonts w:hint="eastAsia"/>
+          <w:b/>
+          <w:bCs/>
+          <w:szCs w:val="28"/>
+        </w:rPr>
+        <w:t>病入膏肓</w:t>
+      </w:r>
+      <w:r>
+        <w:rPr>
+          <w:rFonts w:hint="eastAsia"/>
+          <w:szCs w:val="28"/>
+        </w:rPr>
+        <w:t>。按照姑娘父親的說法，姑娘自從</w:t>
       </w:r>
       <w:proofErr w:type="gramStart"/>
       <w:r>
@@ -558,7 +621,7 @@
     </w:p>
     <w:p>
       <w:pPr>
-        <w:spacing w:beforeLines="50" w:before="120" w:after="0" w:line="400" w:lineRule="exact"/>
+        <w:spacing w:beforeLines="50" w:before="120" w:after="0" w:line="440" w:lineRule="exact"/>
         <w:ind w:left="-6" w:right="0" w:hanging="11"/>
         <w:rPr>
           <w:sz w:val="32"/>
@@ -620,7 +683,7 @@
     </w:p>
     <w:p>
       <w:pPr>
-        <w:spacing w:beforeLines="50" w:before="120" w:after="0" w:line="360" w:lineRule="exact"/>
+        <w:spacing w:after="0" w:line="480" w:lineRule="exact"/>
         <w:ind w:left="-6" w:right="0" w:hanging="11"/>
         <w:rPr>
           <w:szCs w:val="28"/>
@@ -659,7 +722,7 @@
     </w:p>
     <w:p>
       <w:pPr>
-        <w:spacing w:after="0" w:line="360" w:lineRule="exact"/>
+        <w:spacing w:after="0" w:line="480" w:lineRule="exact"/>
         <w:ind w:left="-6" w:right="0" w:hanging="11"/>
         <w:rPr>
           <w:szCs w:val="28"/>
@@ -755,6 +818,8 @@
       <w:r>
         <w:rPr>
           <w:rFonts w:hint="eastAsia"/>
+          <w:b/>
+          <w:bCs/>
           <w:szCs w:val="28"/>
         </w:rPr>
         <w:t>目注神馳</w:t>
@@ -765,20 +830,45 @@
           <w:rFonts w:hint="eastAsia"/>
           <w:szCs w:val="28"/>
         </w:rPr>
-        <w:t>、情搖意奪</w:t>
-      </w:r>
-      <w:proofErr w:type="gramEnd"/>
-      <w:r>
-        <w:rPr>
-          <w:rFonts w:hint="eastAsia"/>
-          <w:szCs w:val="28"/>
-        </w:rPr>
-        <w:t>的情狀，和雙方脈脈含情、未通言語的情景。</w:t>
+        <w:t>、</w:t>
+      </w:r>
+      <w:r>
+        <w:rPr>
+          <w:rFonts w:hint="eastAsia"/>
+          <w:b/>
+          <w:bCs/>
+          <w:szCs w:val="28"/>
+        </w:rPr>
+        <w:t>情搖意奪</w:t>
+      </w:r>
+      <w:proofErr w:type="gramEnd"/>
+      <w:r>
+        <w:rPr>
+          <w:rFonts w:hint="eastAsia"/>
+          <w:szCs w:val="28"/>
+        </w:rPr>
+        <w:t>的情狀，和雙方</w:t>
+      </w:r>
+      <w:r>
+        <w:rPr>
+          <w:rFonts w:hint="eastAsia"/>
+          <w:b/>
+          <w:bCs/>
+          <w:szCs w:val="28"/>
+        </w:rPr>
+        <w:t>脈脈</w:t>
+      </w:r>
+      <w:r>
+        <w:rPr>
+          <w:rFonts w:hint="eastAsia"/>
+          <w:szCs w:val="28"/>
+        </w:rPr>
+        <w:t>含情、未通言語的情景。</w:t>
       </w:r>
     </w:p>
     <w:p>
       <w:pPr>
-        <w:spacing w:after="0" w:line="360" w:lineRule="exact"/>
+        <w:spacing w:after="0" w:line="480" w:lineRule="exact"/>
         <w:ind w:left="-6" w:right="0" w:hanging="11"/>
         <w:rPr>
           <w:szCs w:val="28"/>
@@ -812,12 +902,39 @@
           <w:rFonts w:hint="eastAsia"/>
           <w:szCs w:val="28"/>
         </w:rPr>
-        <w:t>場面：重尋不遇。還是春光爛漫、百花吐</w:t>
-      </w:r>
-      <w:proofErr w:type="gramStart"/>
-      <w:r>
-        <w:rPr>
-          <w:rFonts w:hint="eastAsia"/>
+        <w:t>場面：重尋不遇。還是春光</w:t>
+      </w:r>
+      <w:r>
+        <w:rPr>
+          <w:rFonts w:hint="eastAsia"/>
+          <w:b/>
+          <w:bCs/>
+          <w:szCs w:val="28"/>
+        </w:rPr>
+        <w:t>爛漫</w:t>
+      </w:r>
+      <w:r>
+        <w:rPr>
+          <w:rFonts w:hint="eastAsia"/>
+          <w:szCs w:val="28"/>
+        </w:rPr>
+        <w:t>、百花</w:t>
+      </w:r>
+      <w:r>
+        <w:rPr>
+          <w:rFonts w:hint="eastAsia"/>
+          <w:b/>
+          <w:bCs/>
+          <w:szCs w:val="28"/>
+        </w:rPr>
+        <w:t>吐</w:t>
+      </w:r>
+      <w:proofErr w:type="gramStart"/>
+      <w:r>
+        <w:rPr>
+          <w:rFonts w:hint="eastAsia"/>
+          <w:b/>
+          <w:bCs/>
           <w:szCs w:val="28"/>
         </w:rPr>
         <w:t>艷</w:t>
@@ -828,7 +945,39 @@
           <w:rFonts w:hint="eastAsia"/>
           <w:szCs w:val="28"/>
         </w:rPr>
-        <w:t>的季節，還是花木扶疏、桃樹掩映的門戶，然而，使這一切都</w:t>
+        <w:t>的季節，還是</w:t>
+      </w:r>
+      <w:r>
+        <w:rPr>
+          <w:rFonts w:hint="eastAsia"/>
+          <w:b/>
+          <w:bCs/>
+          <w:szCs w:val="28"/>
+        </w:rPr>
+        <w:t>花木扶疏</w:t>
+      </w:r>
+      <w:r>
+        <w:rPr>
+          <w:rFonts w:hint="eastAsia"/>
+          <w:szCs w:val="28"/>
+        </w:rPr>
+        <w:t>、桃樹</w:t>
+      </w:r>
+      <w:r>
+        <w:rPr>
+          <w:rFonts w:hint="eastAsia"/>
+          <w:b/>
+          <w:bCs/>
+          <w:szCs w:val="28"/>
+        </w:rPr>
+        <w:t>掩映</w:t>
+      </w:r>
+      <w:r>
+        <w:rPr>
+          <w:rFonts w:hint="eastAsia"/>
+          <w:szCs w:val="28"/>
+        </w:rPr>
+        <w:t>的門戶，然而，使這一切都</w:t>
       </w:r>
       <w:proofErr w:type="gramStart"/>
       <w:r>
@@ -844,12 +993,55 @@
           <w:rFonts w:hint="eastAsia"/>
           <w:szCs w:val="28"/>
         </w:rPr>
-        <w:t>「人面」卻不知何處去，只剩下門前一樹桃花仍舊在春風中凝情含笑。桃花在春風中含笑的聯想，本從「人面桃花相映紅」得來。去年今日，佇立桃樹下的那位不期而遇的少女，想必是凝</w:t>
-      </w:r>
-      <w:proofErr w:type="gramStart"/>
-      <w:r>
-        <w:rPr>
-          <w:rFonts w:hint="eastAsia"/>
+        <w:t>「人面」卻不知何處去，只剩下門前一樹桃花仍舊在春風中</w:t>
+      </w:r>
+      <w:r>
+        <w:rPr>
+          <w:rFonts w:hint="eastAsia"/>
+          <w:b/>
+          <w:bCs/>
+          <w:szCs w:val="28"/>
+        </w:rPr>
+        <w:t>凝情</w:t>
+      </w:r>
+      <w:r>
+        <w:rPr>
+          <w:rFonts w:hint="eastAsia"/>
+          <w:szCs w:val="28"/>
+        </w:rPr>
+        <w:t>含笑。桃花在春風中含笑的聯想，本從「人面桃花相映紅」得來。去年今日，</w:t>
+      </w:r>
+      <w:r>
+        <w:rPr>
+          <w:rFonts w:hint="eastAsia"/>
+          <w:b/>
+          <w:bCs/>
+          <w:szCs w:val="28"/>
+        </w:rPr>
+        <w:t>佇立</w:t>
+      </w:r>
+      <w:r>
+        <w:rPr>
+          <w:rFonts w:hint="eastAsia"/>
+          <w:szCs w:val="28"/>
+        </w:rPr>
+        <w:t>桃樹下的那位不期而遇的少女，想必是</w:t>
+      </w:r>
+      <w:r>
+        <w:rPr>
+          <w:rFonts w:hint="eastAsia"/>
+          <w:b/>
+          <w:bCs/>
+          <w:szCs w:val="28"/>
+        </w:rPr>
+        <w:t>凝</w:t>
+      </w:r>
+      <w:proofErr w:type="gramStart"/>
+      <w:r>
+        <w:rPr>
+          <w:rFonts w:hint="eastAsia"/>
+          <w:b/>
+          <w:bCs/>
           <w:szCs w:val="28"/>
         </w:rPr>
         <w:t>睇</w:t>
@@ -866,6 +1058,8 @@
       <w:r>
         <w:rPr>
           <w:rFonts w:hint="eastAsia"/>
+          <w:b/>
+          <w:bCs/>
           <w:szCs w:val="28"/>
         </w:rPr>
         <w:t>杳</w:t>
@@ -874,31 +1068,50 @@
       <w:r>
         <w:rPr>
           <w:rFonts w:hint="eastAsia"/>
-          <w:szCs w:val="28"/>
-        </w:rPr>
-        <w:t>然，依舊含笑的桃花只能引動對往事的美好回憶和好景不常的感慨了。「依舊」二字，正含有無限悵惘。</w:t>
+          <w:b/>
+          <w:bCs/>
+          <w:szCs w:val="28"/>
+        </w:rPr>
+        <w:t>然</w:t>
+      </w:r>
+      <w:r>
+        <w:rPr>
+          <w:rFonts w:hint="eastAsia"/>
+          <w:szCs w:val="28"/>
+        </w:rPr>
+        <w:t>，依舊含笑的桃花只能引動對往事的美好回憶和好景不常的感慨了。「依舊」二字，正含有無限</w:t>
+      </w:r>
+      <w:r>
+        <w:rPr>
+          <w:rFonts w:hint="eastAsia"/>
+          <w:b/>
+          <w:bCs/>
+          <w:szCs w:val="28"/>
+        </w:rPr>
+        <w:t>悵惘</w:t>
+      </w:r>
+      <w:r>
+        <w:rPr>
+          <w:rFonts w:hint="eastAsia"/>
+          <w:szCs w:val="28"/>
+        </w:rPr>
+        <w:t>。</w:t>
       </w:r>
     </w:p>
     <w:p>
       <w:pPr>
-        <w:spacing w:after="0" w:line="360" w:lineRule="exact"/>
+        <w:spacing w:after="0" w:line="480" w:lineRule="exact"/>
         <w:ind w:left="-6" w:right="0" w:hanging="11"/>
         <w:rPr>
           <w:szCs w:val="28"/>
         </w:rPr>
-        <w:sectPr>
-          <w:type w:val="continuous"/>
-          <w:pgSz w:w="11906" w:h="16838"/>
-          <w:pgMar w:top="567" w:right="851" w:bottom="567" w:left="851" w:header="567" w:footer="283" w:gutter="0"/>
-          <w:cols w:space="720"/>
-          <w:docGrid w:linePitch="381"/>
-        </w:sectPr>
-      </w:pPr>
-      <w:r>
-        <w:rPr>
-          <w:rFonts w:hint="eastAsia"/>
-          <w:szCs w:val="28"/>
-        </w:rPr>
+      </w:pPr>
+      <w:r>
+        <w:rPr>
+          <w:rFonts w:hint="eastAsia"/>
+          <w:szCs w:val="28"/>
+        </w:rPr>
+        <w:lastRenderedPageBreak/>
         <w:t xml:space="preserve">　　</w:t>
       </w:r>
       <w:r>
@@ -906,15 +1119,49 @@
           <w:rFonts w:hint="eastAsia"/>
           <w:szCs w:val="28"/>
         </w:rPr>
-        <w:t>整首詩其實就是用「人面」、「桃花」作為貫串線索，通過「去年」和「今日」同時同地同景而「人不同」的映照對比，把詩人因這兩次不同的遇合而產生的感慨，迴環往復、曲折</w:t>
-      </w:r>
-      <w:proofErr w:type="gramStart"/>
-      <w:r>
-        <w:rPr>
-          <w:rFonts w:hint="eastAsia"/>
-          <w:szCs w:val="28"/>
-        </w:rPr>
-        <w:t>盡致地表達</w:t>
+        <w:t>整首詩其實就是用「人面」、「桃花」作為貫串線索，通過「去年」和「今日」同時同地同景而「人不同」的映照對比，把詩人因這兩次不同的遇合而產生的感慨，</w:t>
+      </w:r>
+      <w:r>
+        <w:rPr>
+          <w:rFonts w:hint="eastAsia"/>
+          <w:b/>
+          <w:bCs/>
+          <w:szCs w:val="28"/>
+        </w:rPr>
+        <w:t>迴環</w:t>
+      </w:r>
+      <w:r>
+        <w:rPr>
+          <w:rFonts w:hint="eastAsia"/>
+          <w:szCs w:val="28"/>
+        </w:rPr>
+        <w:t>往復、</w:t>
+      </w:r>
+      <w:r>
+        <w:rPr>
+          <w:rFonts w:hint="eastAsia"/>
+          <w:b/>
+          <w:bCs/>
+          <w:szCs w:val="28"/>
+        </w:rPr>
+        <w:t>曲折</w:t>
+      </w:r>
+      <w:proofErr w:type="gramStart"/>
+      <w:r>
+        <w:rPr>
+          <w:rFonts w:hint="eastAsia"/>
+          <w:b/>
+          <w:bCs/>
+          <w:szCs w:val="28"/>
+        </w:rPr>
+        <w:t>盡致</w:t>
+      </w:r>
+      <w:r>
+        <w:rPr>
+          <w:rFonts w:hint="eastAsia"/>
+          <w:szCs w:val="28"/>
+        </w:rPr>
+        <w:t>地表達</w:t>
       </w:r>
       <w:proofErr w:type="gramEnd"/>
       <w:r>
@@ -927,8 +1174,8 @@
     </w:p>
     <w:p>
       <w:pPr>
-        <w:spacing w:after="0" w:line="440" w:lineRule="exact"/>
-        <w:ind w:left="0" w:right="0" w:firstLine="0"/>
+        <w:spacing w:beforeLines="50" w:before="120" w:after="0" w:line="440" w:lineRule="exact"/>
+        <w:ind w:left="-6" w:right="0" w:hanging="11"/>
         <w:rPr>
           <w:sz w:val="32"/>
           <w:szCs w:val="32"/>
@@ -941,7 +1188,6 @@
           <w:szCs w:val="32"/>
           <w:bdr w:val="single" w:sz="4" w:space="0" w:color="auto"/>
         </w:rPr>
-        <w:lastRenderedPageBreak/>
         <w:t>補充</w:t>
       </w:r>
     </w:p>
@@ -1074,7 +1320,7 @@
           <w:ilvl w:val="0"/>
           <w:numId w:val="8"/>
         </w:numPr>
-        <w:spacing w:beforeLines="50" w:before="120" w:after="0" w:line="440" w:lineRule="exact"/>
+        <w:spacing w:after="0" w:line="440" w:lineRule="exact"/>
         <w:ind w:leftChars="0" w:right="0"/>
         <w:rPr>
           <w:szCs w:val="28"/>
@@ -1102,7 +1348,7 @@
           <w:ilvl w:val="0"/>
           <w:numId w:val="8"/>
         </w:numPr>
-        <w:spacing w:beforeLines="50" w:before="120" w:after="0" w:line="440" w:lineRule="exact"/>
+        <w:spacing w:after="0" w:line="440" w:lineRule="exact"/>
         <w:ind w:leftChars="0" w:left="-6" w:right="0" w:hanging="11"/>
         <w:rPr>
           <w:szCs w:val="28"/>
@@ -1151,7 +1397,7 @@
           <w:ilvl w:val="0"/>
           <w:numId w:val="8"/>
         </w:numPr>
-        <w:spacing w:beforeLines="50" w:before="120" w:after="0" w:line="440" w:lineRule="exact"/>
+        <w:spacing w:after="0" w:line="440" w:lineRule="exact"/>
         <w:ind w:leftChars="0" w:right="0"/>
         <w:rPr>
           <w:szCs w:val="28"/>
@@ -1315,7 +1561,7 @@
           <w:ilvl w:val="0"/>
           <w:numId w:val="8"/>
         </w:numPr>
-        <w:spacing w:beforeLines="50" w:before="120" w:after="0" w:line="440" w:lineRule="exact"/>
+        <w:spacing w:after="0" w:line="440" w:lineRule="exact"/>
         <w:ind w:leftChars="0" w:right="0"/>
         <w:rPr>
           <w:szCs w:val="28"/>
@@ -1352,7 +1598,7 @@
           <w:ilvl w:val="0"/>
           <w:numId w:val="8"/>
         </w:numPr>
-        <w:spacing w:beforeLines="50" w:before="120" w:after="0" w:line="440" w:lineRule="exact"/>
+        <w:spacing w:after="0" w:line="440" w:lineRule="exact"/>
         <w:ind w:leftChars="0" w:right="0"/>
         <w:rPr>
           <w:szCs w:val="28"/>
@@ -1403,7 +1649,7 @@
           <w:ilvl w:val="0"/>
           <w:numId w:val="8"/>
         </w:numPr>
-        <w:spacing w:beforeLines="50" w:before="120" w:after="0" w:line="440" w:lineRule="exact"/>
+        <w:spacing w:after="0" w:line="440" w:lineRule="exact"/>
         <w:ind w:leftChars="0" w:right="0"/>
         <w:rPr>
           <w:szCs w:val="28"/>
@@ -1447,7 +1693,7 @@
           <w:ilvl w:val="0"/>
           <w:numId w:val="8"/>
         </w:numPr>
-        <w:spacing w:beforeLines="50" w:before="120" w:after="0" w:line="440" w:lineRule="exact"/>
+        <w:spacing w:after="0" w:line="440" w:lineRule="exact"/>
         <w:ind w:leftChars="0" w:right="0"/>
         <w:rPr>
           <w:szCs w:val="28"/>
@@ -1482,7 +1728,7 @@
           <w:ilvl w:val="0"/>
           <w:numId w:val="8"/>
         </w:numPr>
-        <w:spacing w:beforeLines="50" w:before="120" w:after="0" w:line="440" w:lineRule="exact"/>
+        <w:spacing w:after="0" w:line="440" w:lineRule="exact"/>
         <w:ind w:leftChars="0" w:right="0"/>
         <w:rPr>
           <w:szCs w:val="28"/>
@@ -1542,7 +1788,7 @@
           <w:ilvl w:val="0"/>
           <w:numId w:val="8"/>
         </w:numPr>
-        <w:spacing w:beforeLines="50" w:before="120" w:after="0" w:line="480" w:lineRule="exact"/>
+        <w:spacing w:after="0" w:line="440" w:lineRule="exact"/>
         <w:ind w:leftChars="0" w:right="0"/>
         <w:rPr>
           <w:szCs w:val="28"/>
@@ -1591,7 +1837,7 @@
           <w:ilvl w:val="0"/>
           <w:numId w:val="8"/>
         </w:numPr>
-        <w:spacing w:beforeLines="50" w:before="120" w:after="0" w:line="480" w:lineRule="exact"/>
+        <w:spacing w:after="0" w:line="440" w:lineRule="exact"/>
         <w:ind w:leftChars="0" w:right="0"/>
         <w:rPr>
           <w:szCs w:val="28"/>
@@ -1626,7 +1872,7 @@
           <w:ilvl w:val="0"/>
           <w:numId w:val="8"/>
         </w:numPr>
-        <w:spacing w:beforeLines="50" w:before="120" w:after="0" w:line="480" w:lineRule="exact"/>
+        <w:spacing w:after="0" w:line="440" w:lineRule="exact"/>
         <w:ind w:leftChars="0" w:right="0"/>
         <w:rPr>
           <w:szCs w:val="28"/>
@@ -1654,7 +1900,7 @@
           <w:ilvl w:val="0"/>
           <w:numId w:val="8"/>
         </w:numPr>
-        <w:spacing w:beforeLines="50" w:before="120" w:after="0" w:line="480" w:lineRule="exact"/>
+        <w:spacing w:after="0" w:line="440" w:lineRule="exact"/>
         <w:ind w:leftChars="0" w:right="0"/>
         <w:rPr>
           <w:szCs w:val="28"/>
@@ -1745,7 +1991,7 @@
           <w:ilvl w:val="0"/>
           <w:numId w:val="8"/>
         </w:numPr>
-        <w:spacing w:beforeLines="50" w:before="120" w:after="0" w:line="480" w:lineRule="exact"/>
+        <w:spacing w:after="0" w:line="440" w:lineRule="exact"/>
         <w:ind w:leftChars="0" w:right="0"/>
         <w:rPr>
           <w:szCs w:val="28"/>
@@ -1831,7 +2077,7 @@
           <w:ilvl w:val="0"/>
           <w:numId w:val="8"/>
         </w:numPr>
-        <w:spacing w:beforeLines="50" w:before="120" w:after="0" w:line="480" w:lineRule="exact"/>
+        <w:spacing w:after="0" w:line="440" w:lineRule="exact"/>
         <w:ind w:leftChars="0" w:right="0"/>
         <w:rPr>
           <w:szCs w:val="28"/>
@@ -1917,7 +2163,7 @@
           <w:ilvl w:val="0"/>
           <w:numId w:val="8"/>
         </w:numPr>
-        <w:spacing w:beforeLines="50" w:before="120" w:after="0" w:line="480" w:lineRule="exact"/>
+        <w:spacing w:after="0" w:line="440" w:lineRule="exact"/>
         <w:ind w:leftChars="0" w:right="0"/>
         <w:rPr>
           <w:szCs w:val="28"/>
@@ -1996,7 +2242,7 @@
           <w:ilvl w:val="0"/>
           <w:numId w:val="8"/>
         </w:numPr>
-        <w:spacing w:beforeLines="50" w:before="120" w:after="0" w:line="480" w:lineRule="exact"/>
+        <w:spacing w:after="0" w:line="440" w:lineRule="exact"/>
         <w:ind w:leftChars="0" w:right="0"/>
         <w:rPr>
           <w:szCs w:val="28"/>
@@ -2044,7 +2290,7 @@
           <w:ilvl w:val="0"/>
           <w:numId w:val="8"/>
         </w:numPr>
-        <w:spacing w:beforeLines="50" w:before="120" w:after="0" w:line="480" w:lineRule="exact"/>
+        <w:spacing w:after="0" w:line="440" w:lineRule="exact"/>
         <w:ind w:leftChars="0" w:right="0"/>
         <w:rPr>
           <w:szCs w:val="28"/>
@@ -2086,7 +2332,7 @@
           <w:ilvl w:val="0"/>
           <w:numId w:val="8"/>
         </w:numPr>
-        <w:spacing w:beforeLines="50" w:before="120" w:after="0" w:line="480" w:lineRule="exact"/>
+        <w:spacing w:after="0" w:line="440" w:lineRule="exact"/>
         <w:ind w:leftChars="0" w:right="0"/>
         <w:rPr>
           <w:szCs w:val="28"/>
@@ -2110,6 +2356,7 @@
       </w:pPr>
     </w:p>
     <w:sectPr>
+      <w:footerReference w:type="default" r:id="rId12"/>
       <w:pgSz w:w="11906" w:h="16838"/>
       <w:pgMar w:top="567" w:right="851" w:bottom="567" w:left="851" w:header="567" w:footer="283" w:gutter="0"/>
       <w:cols w:space="720"/>
@@ -2120,7 +2367,7 @@
 </file>
 
 <file path=word/endnotes.xml><?xml version="1.0" encoding="utf-8"?>
-<w:endnotes xmlns:wpc="http://schemas.microsoft.com/office/word/2010/wordprocessingCanvas" xmlns:cx="http://schemas.microsoft.com/office/drawing/2014/chartex" xmlns:cx1="http://schemas.microsoft.com/office/drawing/2015/9/8/chartex" xmlns:cx2="http://schemas.microsoft.com/office/drawing/2015/10/21/chartex" xmlns:cx3="http://schemas.microsoft.com/office/drawing/2016/5/9/chartex" xmlns:cx4="http://schemas.microsoft.com/office/drawing/2016/5/10/chartex" xmlns:cx5="http://schemas.microsoft.com/office/drawing/2016/5/11/chartex" xmlns:cx6="http://schemas.microsoft.com/office/drawing/2016/5/12/chartex" xmlns:cx7="http://schemas.microsoft.com/office/drawing/2016/5/13/chartex" xmlns:cx8="http://schemas.microsoft.com/office/drawing/2016/5/14/chartex" xmlns:mc="http://schemas.openxmlformats.org/markup-compatibility/2006" xmlns:aink="http://schemas.microsoft.com/office/drawing/2016/ink" xmlns:am3d="http://schemas.microsoft.com/office/drawing/2017/model3d" xmlns:o="urn:schemas-microsoft-com:office:office" xmlns:oel="http://schemas.microsoft.com/office/2019/extlst" xmlns:r="http://schemas.openxmlformats.org/officeDocument/2006/relationships" xmlns:m="http://schemas.openxmlformats.org/officeDocument/2006/math" xmlns:v="urn:schemas-microsoft-com:vml" xmlns:wp14="http://schemas.microsoft.com/office/word/2010/wordprocessingDrawing" xmlns:wp="http://schemas.openxmlformats.org/drawingml/2006/wordprocessingDrawing" xmlns:w10="urn:schemas-microsoft-com:office:word" xmlns:w="http://schemas.openxmlformats.org/wordprocessingml/2006/main" xmlns:w14="http://schemas.microsoft.com/office/word/2010/wordml" xmlns:w15="http://schemas.microsoft.com/office/word/2012/wordml" xmlns:w16cex="http://schemas.microsoft.com/office/word/2018/wordml/cex" xmlns:w16cid="http://schemas.microsoft.com/office/word/2016/wordml/cid" xmlns:w16="http://schemas.microsoft.com/office/word/2018/wordml" xmlns:w16sdtdh="http://schemas.microsoft.com/office/word/2020/wordml/sdtdatahash" xmlns:w16se="http://schemas.microsoft.com/office/word/2015/wordml/symex" xmlns:wpg="http://schemas.microsoft.com/office/word/2010/wordprocessingGroup" xmlns:wpi="http://schemas.microsoft.com/office/word/2010/wordprocessingInk" xmlns:wne="http://schemas.microsoft.com/office/word/2006/wordml" xmlns:wps="http://schemas.microsoft.com/office/word/2010/wordprocessingShape" mc:Ignorable="w14 w15 w16se w16cid w16 w16cex w16sdtdh wp14">
+<w:endnotes xmlns:wpc="http://schemas.microsoft.com/office/word/2010/wordprocessingCanvas" xmlns:cx="http://schemas.microsoft.com/office/drawing/2014/chartex" xmlns:cx1="http://schemas.microsoft.com/office/drawing/2015/9/8/chartex" xmlns:cx2="http://schemas.microsoft.com/office/drawing/2015/10/21/chartex" xmlns:cx3="http://schemas.microsoft.com/office/drawing/2016/5/9/chartex" xmlns:cx4="http://schemas.microsoft.com/office/drawing/2016/5/10/chartex" xmlns:cx5="http://schemas.microsoft.com/office/drawing/2016/5/11/chartex" xmlns:cx6="http://schemas.microsoft.com/office/drawing/2016/5/12/chartex" xmlns:cx7="http://schemas.microsoft.com/office/drawing/2016/5/13/chartex" xmlns:cx8="http://schemas.microsoft.com/office/drawing/2016/5/14/chartex" xmlns:mc="http://schemas.openxmlformats.org/markup-compatibility/2006" xmlns:aink="http://schemas.microsoft.com/office/drawing/2016/ink" xmlns:am3d="http://schemas.microsoft.com/office/drawing/2017/model3d" xmlns:o="urn:schemas-microsoft-com:office:office" xmlns:oel="http://schemas.microsoft.com/office/2019/extlst" xmlns:r="http://schemas.openxmlformats.org/officeDocument/2006/relationships" xmlns:m="http://schemas.openxmlformats.org/officeDocument/2006/math" xmlns:v="urn:schemas-microsoft-com:vml" xmlns:wp14="http://schemas.microsoft.com/office/word/2010/wordprocessingDrawing" xmlns:wp="http://schemas.openxmlformats.org/drawingml/2006/wordprocessingDrawing" xmlns:w10="urn:schemas-microsoft-com:office:word" xmlns:w="http://schemas.openxmlformats.org/wordprocessingml/2006/main" xmlns:w14="http://schemas.microsoft.com/office/word/2010/wordml" xmlns:w15="http://schemas.microsoft.com/office/word/2012/wordml" xmlns:w16cex="http://schemas.microsoft.com/office/word/2018/wordml/cex" xmlns:w16cid="http://schemas.microsoft.com/office/word/2016/wordml/cid" xmlns:w16="http://schemas.microsoft.com/office/word/2018/wordml" xmlns:w16du="http://schemas.microsoft.com/office/word/2023/wordml/word16du" xmlns:w16sdtdh="http://schemas.microsoft.com/office/word/2020/wordml/sdtdatahash" xmlns:w16se="http://schemas.microsoft.com/office/word/2015/wordml/symex" xmlns:wpg="http://schemas.microsoft.com/office/word/2010/wordprocessingGroup" xmlns:wpi="http://schemas.microsoft.com/office/word/2010/wordprocessingInk" xmlns:wne="http://schemas.microsoft.com/office/word/2006/wordml" xmlns:wps="http://schemas.microsoft.com/office/word/2010/wordprocessingShape" mc:Ignorable="w14 w15 w16se w16cid w16 w16cex w16sdtdh wp14">
   <w:endnote w:type="separator" w:id="-1">
     <w:p>
       <w:pPr>
@@ -2145,7 +2392,7 @@
 </file>
 
 <file path=word/footer1.xml><?xml version="1.0" encoding="utf-8"?>
-<w:ftr xmlns:wpc="http://schemas.microsoft.com/office/word/2010/wordprocessingCanvas" xmlns:cx="http://schemas.microsoft.com/office/drawing/2014/chartex" xmlns:cx1="http://schemas.microsoft.com/office/drawing/2015/9/8/chartex" xmlns:cx2="http://schemas.microsoft.com/office/drawing/2015/10/21/chartex" xmlns:cx3="http://schemas.microsoft.com/office/drawing/2016/5/9/chartex" xmlns:cx4="http://schemas.microsoft.com/office/drawing/2016/5/10/chartex" xmlns:cx5="http://schemas.microsoft.com/office/drawing/2016/5/11/chartex" xmlns:cx6="http://schemas.microsoft.com/office/drawing/2016/5/12/chartex" xmlns:cx7="http://schemas.microsoft.com/office/drawing/2016/5/13/chartex" xmlns:cx8="http://schemas.microsoft.com/office/drawing/2016/5/14/chartex" xmlns:mc="http://schemas.openxmlformats.org/markup-compatibility/2006" xmlns:aink="http://schemas.microsoft.com/office/drawing/2016/ink" xmlns:am3d="http://schemas.microsoft.com/office/drawing/2017/model3d" xmlns:o="urn:schemas-microsoft-com:office:office" xmlns:oel="http://schemas.microsoft.com/office/2019/extlst" xmlns:r="http://schemas.openxmlformats.org/officeDocument/2006/relationships" xmlns:m="http://schemas.openxmlformats.org/officeDocument/2006/math" xmlns:v="urn:schemas-microsoft-com:vml" xmlns:wp14="http://schemas.microsoft.com/office/word/2010/wordprocessingDrawing" xmlns:wp="http://schemas.openxmlformats.org/drawingml/2006/wordprocessingDrawing" xmlns:w10="urn:schemas-microsoft-com:office:word" xmlns:w="http://schemas.openxmlformats.org/wordprocessingml/2006/main" xmlns:w14="http://schemas.microsoft.com/office/word/2010/wordml" xmlns:w15="http://schemas.microsoft.com/office/word/2012/wordml" xmlns:w16cex="http://schemas.microsoft.com/office/word/2018/wordml/cex" xmlns:w16cid="http://schemas.microsoft.com/office/word/2016/wordml/cid" xmlns:w16="http://schemas.microsoft.com/office/word/2018/wordml" xmlns:w16sdtdh="http://schemas.microsoft.com/office/word/2020/wordml/sdtdatahash" xmlns:w16se="http://schemas.microsoft.com/office/word/2015/wordml/symex" xmlns:wpg="http://schemas.microsoft.com/office/word/2010/wordprocessingGroup" xmlns:wpi="http://schemas.microsoft.com/office/word/2010/wordprocessingInk" xmlns:wne="http://schemas.microsoft.com/office/word/2006/wordml" xmlns:wps="http://schemas.microsoft.com/office/word/2010/wordprocessingShape" mc:Ignorable="w14 w15 w16se w16cid w16 w16cex w16sdtdh wp14">
+<w:ftr xmlns:wpc="http://schemas.microsoft.com/office/word/2010/wordprocessingCanvas" xmlns:cx="http://schemas.microsoft.com/office/drawing/2014/chartex" xmlns:cx1="http://schemas.microsoft.com/office/drawing/2015/9/8/chartex" xmlns:cx2="http://schemas.microsoft.com/office/drawing/2015/10/21/chartex" xmlns:cx3="http://schemas.microsoft.com/office/drawing/2016/5/9/chartex" xmlns:cx4="http://schemas.microsoft.com/office/drawing/2016/5/10/chartex" xmlns:cx5="http://schemas.microsoft.com/office/drawing/2016/5/11/chartex" xmlns:cx6="http://schemas.microsoft.com/office/drawing/2016/5/12/chartex" xmlns:cx7="http://schemas.microsoft.com/office/drawing/2016/5/13/chartex" xmlns:cx8="http://schemas.microsoft.com/office/drawing/2016/5/14/chartex" xmlns:mc="http://schemas.openxmlformats.org/markup-compatibility/2006" xmlns:aink="http://schemas.microsoft.com/office/drawing/2016/ink" xmlns:am3d="http://schemas.microsoft.com/office/drawing/2017/model3d" xmlns:o="urn:schemas-microsoft-com:office:office" xmlns:oel="http://schemas.microsoft.com/office/2019/extlst" xmlns:r="http://schemas.openxmlformats.org/officeDocument/2006/relationships" xmlns:m="http://schemas.openxmlformats.org/officeDocument/2006/math" xmlns:v="urn:schemas-microsoft-com:vml" xmlns:wp14="http://schemas.microsoft.com/office/word/2010/wordprocessingDrawing" xmlns:wp="http://schemas.openxmlformats.org/drawingml/2006/wordprocessingDrawing" xmlns:w10="urn:schemas-microsoft-com:office:word" xmlns:w="http://schemas.openxmlformats.org/wordprocessingml/2006/main" xmlns:w14="http://schemas.microsoft.com/office/word/2010/wordml" xmlns:w15="http://schemas.microsoft.com/office/word/2012/wordml" xmlns:w16cex="http://schemas.microsoft.com/office/word/2018/wordml/cex" xmlns:w16cid="http://schemas.microsoft.com/office/word/2016/wordml/cid" xmlns:w16="http://schemas.microsoft.com/office/word/2018/wordml" xmlns:w16du="http://schemas.microsoft.com/office/word/2023/wordml/word16du" xmlns:w16sdtdh="http://schemas.microsoft.com/office/word/2020/wordml/sdtdatahash" xmlns:w16se="http://schemas.microsoft.com/office/word/2015/wordml/symex" xmlns:wpg="http://schemas.microsoft.com/office/word/2010/wordprocessingGroup" xmlns:wpi="http://schemas.microsoft.com/office/word/2010/wordprocessingInk" xmlns:wne="http://schemas.microsoft.com/office/word/2006/wordml" xmlns:wps="http://schemas.microsoft.com/office/word/2010/wordprocessingShape" mc:Ignorable="w14 w15 w16se w16cid w16 w16cex w16sdtdh wp14">
   <w:sdt>
     <w:sdtPr>
       <w:id w:val="1244913824"/>
@@ -2199,7 +2446,7 @@
 </file>
 
 <file path=word/footnotes.xml><?xml version="1.0" encoding="utf-8"?>
-<w:footnotes xmlns:wpc="http://schemas.microsoft.com/office/word/2010/wordprocessingCanvas" xmlns:cx="http://schemas.microsoft.com/office/drawing/2014/chartex" xmlns:cx1="http://schemas.microsoft.com/office/drawing/2015/9/8/chartex" xmlns:cx2="http://schemas.microsoft.com/office/drawing/2015/10/21/chartex" xmlns:cx3="http://schemas.microsoft.com/office/drawing/2016/5/9/chartex" xmlns:cx4="http://schemas.microsoft.com/office/drawing/2016/5/10/chartex" xmlns:cx5="http://schemas.microsoft.com/office/drawing/2016/5/11/chartex" xmlns:cx6="http://schemas.microsoft.com/office/drawing/2016/5/12/chartex" xmlns:cx7="http://schemas.microsoft.com/office/drawing/2016/5/13/chartex" xmlns:cx8="http://schemas.microsoft.com/office/drawing/2016/5/14/chartex" xmlns:mc="http://schemas.openxmlformats.org/markup-compatibility/2006" xmlns:aink="http://schemas.microsoft.com/office/drawing/2016/ink" xmlns:am3d="http://schemas.microsoft.com/office/drawing/2017/model3d" xmlns:o="urn:schemas-microsoft-com:office:office" xmlns:oel="http://schemas.microsoft.com/office/2019/extlst" xmlns:r="http://schemas.openxmlformats.org/officeDocument/2006/relationships" xmlns:m="http://schemas.openxmlformats.org/officeDocument/2006/math" xmlns:v="urn:schemas-microsoft-com:vml" xmlns:wp14="http://schemas.microsoft.com/office/word/2010/wordprocessingDrawing" xmlns:wp="http://schemas.openxmlformats.org/drawingml/2006/wordprocessingDrawing" xmlns:w10="urn:schemas-microsoft-com:office:word" xmlns:w="http://schemas.openxmlformats.org/wordprocessingml/2006/main" xmlns:w14="http://schemas.microsoft.com/office/word/2010/wordml" xmlns:w15="http://schemas.microsoft.com/office/word/2012/wordml" xmlns:w16cex="http://schemas.microsoft.com/office/word/2018/wordml/cex" xmlns:w16cid="http://schemas.microsoft.com/office/word/2016/wordml/cid" xmlns:w16="http://schemas.microsoft.com/office/word/2018/wordml" xmlns:w16sdtdh="http://schemas.microsoft.com/office/word/2020/wordml/sdtdatahash" xmlns:w16se="http://schemas.microsoft.com/office/word/2015/wordml/symex" xmlns:wpg="http://schemas.microsoft.com/office/word/2010/wordprocessingGroup" xmlns:wpi="http://schemas.microsoft.com/office/word/2010/wordprocessingInk" xmlns:wne="http://schemas.microsoft.com/office/word/2006/wordml" xmlns:wps="http://schemas.microsoft.com/office/word/2010/wordprocessingShape" mc:Ignorable="w14 w15 w16se w16cid w16 w16cex w16sdtdh wp14">
+<w:footnotes xmlns:wpc="http://schemas.microsoft.com/office/word/2010/wordprocessingCanvas" xmlns:cx="http://schemas.microsoft.com/office/drawing/2014/chartex" xmlns:cx1="http://schemas.microsoft.com/office/drawing/2015/9/8/chartex" xmlns:cx2="http://schemas.microsoft.com/office/drawing/2015/10/21/chartex" xmlns:cx3="http://schemas.microsoft.com/office/drawing/2016/5/9/chartex" xmlns:cx4="http://schemas.microsoft.com/office/drawing/2016/5/10/chartex" xmlns:cx5="http://schemas.microsoft.com/office/drawing/2016/5/11/chartex" xmlns:cx6="http://schemas.microsoft.com/office/drawing/2016/5/12/chartex" xmlns:cx7="http://schemas.microsoft.com/office/drawing/2016/5/13/chartex" xmlns:cx8="http://schemas.microsoft.com/office/drawing/2016/5/14/chartex" xmlns:mc="http://schemas.openxmlformats.org/markup-compatibility/2006" xmlns:aink="http://schemas.microsoft.com/office/drawing/2016/ink" xmlns:am3d="http://schemas.microsoft.com/office/drawing/2017/model3d" xmlns:o="urn:schemas-microsoft-com:office:office" xmlns:oel="http://schemas.microsoft.com/office/2019/extlst" xmlns:r="http://schemas.openxmlformats.org/officeDocument/2006/relationships" xmlns:m="http://schemas.openxmlformats.org/officeDocument/2006/math" xmlns:v="urn:schemas-microsoft-com:vml" xmlns:wp14="http://schemas.microsoft.com/office/word/2010/wordprocessingDrawing" xmlns:wp="http://schemas.openxmlformats.org/drawingml/2006/wordprocessingDrawing" xmlns:w10="urn:schemas-microsoft-com:office:word" xmlns:w="http://schemas.openxmlformats.org/wordprocessingml/2006/main" xmlns:w14="http://schemas.microsoft.com/office/word/2010/wordml" xmlns:w15="http://schemas.microsoft.com/office/word/2012/wordml" xmlns:w16cex="http://schemas.microsoft.com/office/word/2018/wordml/cex" xmlns:w16cid="http://schemas.microsoft.com/office/word/2016/wordml/cid" xmlns:w16="http://schemas.microsoft.com/office/word/2018/wordml" xmlns:w16du="http://schemas.microsoft.com/office/word/2023/wordml/word16du" xmlns:w16sdtdh="http://schemas.microsoft.com/office/word/2020/wordml/sdtdatahash" xmlns:w16se="http://schemas.microsoft.com/office/word/2015/wordml/symex" xmlns:wpg="http://schemas.microsoft.com/office/word/2010/wordprocessingGroup" xmlns:wpi="http://schemas.microsoft.com/office/word/2010/wordprocessingInk" xmlns:wne="http://schemas.microsoft.com/office/word/2006/wordml" xmlns:wps="http://schemas.microsoft.com/office/word/2010/wordprocessingShape" mc:Ignorable="w14 w15 w16se w16cid w16 w16cex w16sdtdh wp14">
   <w:footnote w:type="separator" w:id="-1">
     <w:p>
       <w:pPr>
@@ -2224,7 +2471,7 @@
 </file>
 
 <file path=word/numbering.xml><?xml version="1.0" encoding="utf-8"?>
-<w:numbering xmlns:wpc="http://schemas.microsoft.com/office/word/2010/wordprocessingCanvas" xmlns:cx="http://schemas.microsoft.com/office/drawing/2014/chartex" xmlns:cx1="http://schemas.microsoft.com/office/drawing/2015/9/8/chartex" xmlns:cx2="http://schemas.microsoft.com/office/drawing/2015/10/21/chartex" xmlns:cx3="http://schemas.microsoft.com/office/drawing/2016/5/9/chartex" xmlns:cx4="http://schemas.microsoft.com/office/drawing/2016/5/10/chartex" xmlns:cx5="http://schemas.microsoft.com/office/drawing/2016/5/11/chartex" xmlns:cx6="http://schemas.microsoft.com/office/drawing/2016/5/12/chartex" xmlns:cx7="http://schemas.microsoft.com/office/drawing/2016/5/13/chartex" xmlns:cx8="http://schemas.microsoft.com/office/drawing/2016/5/14/chartex" xmlns:mc="http://schemas.openxmlformats.org/markup-compatibility/2006" xmlns:aink="http://schemas.microsoft.com/office/drawing/2016/ink" xmlns:am3d="http://schemas.microsoft.com/office/drawing/2017/model3d" xmlns:o="urn:schemas-microsoft-com:office:office" xmlns:oel="http://schemas.microsoft.com/office/2019/extlst" xmlns:r="http://schemas.openxmlformats.org/officeDocument/2006/relationships" xmlns:m="http://schemas.openxmlformats.org/officeDocument/2006/math" xmlns:v="urn:schemas-microsoft-com:vml" xmlns:wp14="http://schemas.microsoft.com/office/word/2010/wordprocessingDrawing" xmlns:wp="http://schemas.openxmlformats.org/drawingml/2006/wordprocessingDrawing" xmlns:w10="urn:schemas-microsoft-com:office:word" xmlns:w="http://schemas.openxmlformats.org/wordprocessingml/2006/main" xmlns:w14="http://schemas.microsoft.com/office/word/2010/wordml" xmlns:w15="http://schemas.microsoft.com/office/word/2012/wordml" xmlns:w16cex="http://schemas.microsoft.com/office/word/2018/wordml/cex" xmlns:w16cid="http://schemas.microsoft.com/office/word/2016/wordml/cid" xmlns:w16="http://schemas.microsoft.com/office/word/2018/wordml" xmlns:w16sdtdh="http://schemas.microsoft.com/office/word/2020/wordml/sdtdatahash" xmlns:w16se="http://schemas.microsoft.com/office/word/2015/wordml/symex" xmlns:wpg="http://schemas.microsoft.com/office/word/2010/wordprocessingGroup" xmlns:wpi="http://schemas.microsoft.com/office/word/2010/wordprocessingInk" xmlns:wne="http://schemas.microsoft.com/office/word/2006/wordml" xmlns:wps="http://schemas.microsoft.com/office/word/2010/wordprocessingShape" mc:Ignorable="w14 w15 w16se w16cid w16 w16cex w16sdtdh wp14">
+<w:numbering xmlns:wpc="http://schemas.microsoft.com/office/word/2010/wordprocessingCanvas" xmlns:cx="http://schemas.microsoft.com/office/drawing/2014/chartex" xmlns:cx1="http://schemas.microsoft.com/office/drawing/2015/9/8/chartex" xmlns:cx2="http://schemas.microsoft.com/office/drawing/2015/10/21/chartex" xmlns:cx3="http://schemas.microsoft.com/office/drawing/2016/5/9/chartex" xmlns:cx4="http://schemas.microsoft.com/office/drawing/2016/5/10/chartex" xmlns:cx5="http://schemas.microsoft.com/office/drawing/2016/5/11/chartex" xmlns:cx6="http://schemas.microsoft.com/office/drawing/2016/5/12/chartex" xmlns:cx7="http://schemas.microsoft.com/office/drawing/2016/5/13/chartex" xmlns:cx8="http://schemas.microsoft.com/office/drawing/2016/5/14/chartex" xmlns:mc="http://schemas.openxmlformats.org/markup-compatibility/2006" xmlns:aink="http://schemas.microsoft.com/office/drawing/2016/ink" xmlns:am3d="http://schemas.microsoft.com/office/drawing/2017/model3d" xmlns:o="urn:schemas-microsoft-com:office:office" xmlns:oel="http://schemas.microsoft.com/office/2019/extlst" xmlns:r="http://schemas.openxmlformats.org/officeDocument/2006/relationships" xmlns:m="http://schemas.openxmlformats.org/officeDocument/2006/math" xmlns:v="urn:schemas-microsoft-com:vml" xmlns:wp14="http://schemas.microsoft.com/office/word/2010/wordprocessingDrawing" xmlns:wp="http://schemas.openxmlformats.org/drawingml/2006/wordprocessingDrawing" xmlns:w10="urn:schemas-microsoft-com:office:word" xmlns:w="http://schemas.openxmlformats.org/wordprocessingml/2006/main" xmlns:w14="http://schemas.microsoft.com/office/word/2010/wordml" xmlns:w15="http://schemas.microsoft.com/office/word/2012/wordml" xmlns:w16cex="http://schemas.microsoft.com/office/word/2018/wordml/cex" xmlns:w16cid="http://schemas.microsoft.com/office/word/2016/wordml/cid" xmlns:w16="http://schemas.microsoft.com/office/word/2018/wordml" xmlns:w16du="http://schemas.microsoft.com/office/word/2023/wordml/word16du" xmlns:w16sdtdh="http://schemas.microsoft.com/office/word/2020/wordml/sdtdatahash" xmlns:w16se="http://schemas.microsoft.com/office/word/2015/wordml/symex" xmlns:wpg="http://schemas.microsoft.com/office/word/2010/wordprocessingGroup" xmlns:wpi="http://schemas.microsoft.com/office/word/2010/wordprocessingInk" xmlns:wne="http://schemas.microsoft.com/office/word/2006/wordml" xmlns:wps="http://schemas.microsoft.com/office/word/2010/wordprocessingShape" mc:Ignorable="w14 w15 w16se w16cid w16 w16cex w16sdtdh wp14">
   <w:abstractNum w:abstractNumId="0" w15:restartNumberingAfterBreak="0">
     <w:nsid w:val="02A11C50"/>
     <w:multiLevelType w:val="hybridMultilevel"/>
@@ -3147,6 +3394,7 @@
     <w:lsdException w:name="HTML Sample" w:semiHidden="1" w:unhideWhenUsed="1"/>
     <w:lsdException w:name="HTML Typewriter" w:semiHidden="1" w:unhideWhenUsed="1"/>
     <w:lsdException w:name="HTML Variable" w:semiHidden="1" w:unhideWhenUsed="1"/>
+    <w:lsdException w:name="Normal Table" w:semiHidden="1" w:unhideWhenUsed="1"/>
     <w:lsdException w:name="annotation subject" w:semiHidden="1" w:unhideWhenUsed="1"/>
     <w:lsdException w:name="No List" w:semiHidden="1" w:unhideWhenUsed="1"/>
     <w:lsdException w:name="Outline List 1" w:semiHidden="1" w:unhideWhenUsed="1"/>
@@ -3193,8 +3441,10 @@
     <w:lsdException w:name="Table Subtle 2" w:semiHidden="1" w:unhideWhenUsed="1"/>
     <w:lsdException w:name="Table Web 1" w:semiHidden="1" w:unhideWhenUsed="1"/>
     <w:lsdException w:name="Table Web 2" w:semiHidden="1" w:unhideWhenUsed="1"/>
+    <w:lsdException w:name="Table Web 3" w:semiHidden="1" w:unhideWhenUsed="1"/>
     <w:lsdException w:name="Balloon Text" w:semiHidden="1" w:unhideWhenUsed="1"/>
     <w:lsdException w:name="Table Grid" w:uiPriority="39"/>
+    <w:lsdException w:name="Table Theme" w:semiHidden="1" w:unhideWhenUsed="1"/>
     <w:lsdException w:name="Placeholder Text" w:semiHidden="1"/>
     <w:lsdException w:name="No Spacing" w:uiPriority="1" w:qFormat="1"/>
     <w:lsdException w:name="Light Shading" w:uiPriority="60"/>

--- a/doc/詩/唐朝/崔護/崔護-題都城南莊.docx
+++ b/doc/詩/唐朝/崔護/崔護-題都城南莊.docx
@@ -1,6 +1,6 @@
 
 <file path=word/document.xml><?xml version="1.0" encoding="utf-8"?>
-<w:document xmlns:wpc="http://schemas.microsoft.com/office/word/2010/wordprocessingCanvas" xmlns:cx="http://schemas.microsoft.com/office/drawing/2014/chartex" xmlns:cx1="http://schemas.microsoft.com/office/drawing/2015/9/8/chartex" xmlns:cx2="http://schemas.microsoft.com/office/drawing/2015/10/21/chartex" xmlns:cx3="http://schemas.microsoft.com/office/drawing/2016/5/9/chartex" xmlns:cx4="http://schemas.microsoft.com/office/drawing/2016/5/10/chartex" xmlns:cx5="http://schemas.microsoft.com/office/drawing/2016/5/11/chartex" xmlns:cx6="http://schemas.microsoft.com/office/drawing/2016/5/12/chartex" xmlns:cx7="http://schemas.microsoft.com/office/drawing/2016/5/13/chartex" xmlns:cx8="http://schemas.microsoft.com/office/drawing/2016/5/14/chartex" xmlns:mc="http://schemas.openxmlformats.org/markup-compatibility/2006" xmlns:aink="http://schemas.microsoft.com/office/drawing/2016/ink" xmlns:am3d="http://schemas.microsoft.com/office/drawing/2017/model3d" xmlns:o="urn:schemas-microsoft-com:office:office" xmlns:oel="http://schemas.microsoft.com/office/2019/extlst" xmlns:r="http://schemas.openxmlformats.org/officeDocument/2006/relationships" xmlns:m="http://schemas.openxmlformats.org/officeDocument/2006/math" xmlns:v="urn:schemas-microsoft-com:vml" xmlns:wp14="http://schemas.microsoft.com/office/word/2010/wordprocessingDrawing" xmlns:wp="http://schemas.openxmlformats.org/drawingml/2006/wordprocessingDrawing" xmlns:w10="urn:schemas-microsoft-com:office:word" xmlns:w="http://schemas.openxmlformats.org/wordprocessingml/2006/main" xmlns:w14="http://schemas.microsoft.com/office/word/2010/wordml" xmlns:w15="http://schemas.microsoft.com/office/word/2012/wordml" xmlns:w16cex="http://schemas.microsoft.com/office/word/2018/wordml/cex" xmlns:w16cid="http://schemas.microsoft.com/office/word/2016/wordml/cid" xmlns:w16="http://schemas.microsoft.com/office/word/2018/wordml" xmlns:w16du="http://schemas.microsoft.com/office/word/2023/wordml/word16du" xmlns:w16sdtdh="http://schemas.microsoft.com/office/word/2020/wordml/sdtdatahash" xmlns:w16se="http://schemas.microsoft.com/office/word/2015/wordml/symex" xmlns:wpg="http://schemas.microsoft.com/office/word/2010/wordprocessingGroup" xmlns:wpi="http://schemas.microsoft.com/office/word/2010/wordprocessingInk" xmlns:wne="http://schemas.microsoft.com/office/word/2006/wordml" xmlns:wps="http://schemas.microsoft.com/office/word/2010/wordprocessingShape" mc:Ignorable="w14 w15 w16se w16cid w16 w16cex w16sdtdh wp14">
+<w:document xmlns:wpc="http://schemas.microsoft.com/office/word/2010/wordprocessingCanvas" xmlns:cx="http://schemas.microsoft.com/office/drawing/2014/chartex" xmlns:cx1="http://schemas.microsoft.com/office/drawing/2015/9/8/chartex" xmlns:cx2="http://schemas.microsoft.com/office/drawing/2015/10/21/chartex" xmlns:cx3="http://schemas.microsoft.com/office/drawing/2016/5/9/chartex" xmlns:cx4="http://schemas.microsoft.com/office/drawing/2016/5/10/chartex" xmlns:cx5="http://schemas.microsoft.com/office/drawing/2016/5/11/chartex" xmlns:cx6="http://schemas.microsoft.com/office/drawing/2016/5/12/chartex" xmlns:cx7="http://schemas.microsoft.com/office/drawing/2016/5/13/chartex" xmlns:cx8="http://schemas.microsoft.com/office/drawing/2016/5/14/chartex" xmlns:mc="http://schemas.openxmlformats.org/markup-compatibility/2006" xmlns:aink="http://schemas.microsoft.com/office/drawing/2016/ink" xmlns:am3d="http://schemas.microsoft.com/office/drawing/2017/model3d" xmlns:o="urn:schemas-microsoft-com:office:office" xmlns:r="http://schemas.openxmlformats.org/officeDocument/2006/relationships" xmlns:m="http://schemas.openxmlformats.org/officeDocument/2006/math" xmlns:v="urn:schemas-microsoft-com:vml" xmlns:wp14="http://schemas.microsoft.com/office/word/2010/wordprocessingDrawing" xmlns:wp="http://schemas.openxmlformats.org/drawingml/2006/wordprocessingDrawing" xmlns:w10="urn:schemas-microsoft-com:office:word" xmlns:w="http://schemas.openxmlformats.org/wordprocessingml/2006/main" xmlns:w14="http://schemas.microsoft.com/office/word/2010/wordml" xmlns:w15="http://schemas.microsoft.com/office/word/2012/wordml" xmlns:w16cex="http://schemas.microsoft.com/office/word/2018/wordml/cex" xmlns:w16cid="http://schemas.microsoft.com/office/word/2016/wordml/cid" xmlns:w16="http://schemas.microsoft.com/office/word/2018/wordml" xmlns:w16sdtdh="http://schemas.microsoft.com/office/word/2020/wordml/sdtdatahash" xmlns:w16se="http://schemas.microsoft.com/office/word/2015/wordml/symex" xmlns:wpg="http://schemas.microsoft.com/office/word/2010/wordprocessingGroup" xmlns:wpi="http://schemas.microsoft.com/office/word/2010/wordprocessingInk" xmlns:wne="http://schemas.microsoft.com/office/word/2006/wordml" xmlns:wps="http://schemas.microsoft.com/office/word/2010/wordprocessingShape" mc:Ignorable="w14 w15 w16se w16cid w16 w16cex w16sdtdh wp14">
   <w:body>
     <w:p>
       <w:pPr>
@@ -96,8 +96,13 @@
     </w:p>
     <w:p>
       <w:pPr>
+        <w:pStyle w:val="a9"/>
+        <w:numPr>
+          <w:ilvl w:val="0"/>
+          <w:numId w:val="10"/>
+        </w:numPr>
         <w:spacing w:after="0" w:line="440" w:lineRule="exact"/>
-        <w:ind w:left="0" w:right="0" w:firstLine="0"/>
+        <w:ind w:leftChars="0" w:left="284" w:right="0" w:hanging="284"/>
         <w:rPr>
           <w:rFonts w:cs="Arial"/>
           <w:color w:val="0F0F0F"/>
@@ -106,25 +111,56 @@
       </w:pPr>
       <w:r>
         <w:rPr>
-          <w:rFonts w:ascii="新細明體" w:eastAsia="新細明體" w:hAnsi="新細明體" w:cs="新細明體" w:hint="eastAsia"/>
+          <w:rFonts w:hint="eastAsia"/>
           <w:color w:val="0F0F0F"/>
           <w:szCs w:val="28"/>
         </w:rPr>
-        <w:t>⑴</w:t>
+        <w:t>都：國都，指</w:t>
       </w:r>
       <w:r>
         <w:rPr>
           <w:rFonts w:hint="eastAsia"/>
           <w:color w:val="0F0F0F"/>
           <w:szCs w:val="28"/>
-        </w:rPr>
-        <w:t>都：國都，指唐朝京城長安。</w:t>
+          <w:u w:val="single"/>
+        </w:rPr>
+        <w:t>唐朝</w:t>
+      </w:r>
+      <w:r>
+        <w:rPr>
+          <w:rFonts w:hint="eastAsia"/>
+          <w:color w:val="0F0F0F"/>
+          <w:szCs w:val="28"/>
+        </w:rPr>
+        <w:t>京城</w:t>
+      </w:r>
+      <w:r>
+        <w:rPr>
+          <w:rFonts w:hint="eastAsia"/>
+          <w:color w:val="0F0F0F"/>
+          <w:szCs w:val="28"/>
+          <w:u w:val="single"/>
+        </w:rPr>
+        <w:t>長安</w:t>
+      </w:r>
+      <w:r>
+        <w:rPr>
+          <w:rFonts w:hint="eastAsia"/>
+          <w:color w:val="0F0F0F"/>
+          <w:szCs w:val="28"/>
+        </w:rPr>
+        <w:t>。</w:t>
       </w:r>
     </w:p>
     <w:p>
       <w:pPr>
+        <w:pStyle w:val="a9"/>
+        <w:numPr>
+          <w:ilvl w:val="0"/>
+          <w:numId w:val="10"/>
+        </w:numPr>
         <w:spacing w:after="0" w:line="440" w:lineRule="exact"/>
-        <w:ind w:left="0" w:right="0" w:firstLine="0"/>
+        <w:ind w:leftChars="0" w:left="284" w:right="0" w:hanging="284"/>
         <w:rPr>
           <w:rFonts w:cs="Arial"/>
           <w:color w:val="0F0F0F"/>
@@ -133,11 +169,11 @@
       </w:pPr>
       <w:r>
         <w:rPr>
-          <w:rFonts w:ascii="新細明體" w:eastAsia="新細明體" w:hAnsi="新細明體" w:cs="新細明體" w:hint="eastAsia"/>
+          <w:rFonts w:hint="eastAsia"/>
           <w:color w:val="0F0F0F"/>
           <w:szCs w:val="28"/>
         </w:rPr>
-        <w:t>⑵</w:t>
+        <w:t>人面：一個姑娘的臉。第三句中</w:t>
       </w:r>
       <w:r>
         <w:rPr>
@@ -145,7 +181,23 @@
           <w:color w:val="0F0F0F"/>
           <w:szCs w:val="28"/>
         </w:rPr>
-        <w:t>人面：一個姑娘的臉。第三句中</w:t>
+        <w:t>「</w:t>
+      </w:r>
+      <w:r>
+        <w:rPr>
+          <w:rFonts w:hint="eastAsia"/>
+          <w:color w:val="0F0F0F"/>
+          <w:szCs w:val="28"/>
+        </w:rPr>
+        <w:t>人面</w:t>
+      </w:r>
+      <w:r>
+        <w:rPr>
+          <w:rFonts w:hint="eastAsia"/>
+          <w:color w:val="0F0F0F"/>
+          <w:szCs w:val="28"/>
+        </w:rPr>
+        <w:t>」</w:t>
       </w:r>
       <w:proofErr w:type="gramStart"/>
       <w:r>
@@ -154,7 +206,7 @@
           <w:color w:val="0F0F0F"/>
           <w:szCs w:val="28"/>
         </w:rPr>
-        <w:t>“人面”指代姑娘</w:t>
+        <w:t>指代姑娘</w:t>
       </w:r>
       <w:proofErr w:type="gramEnd"/>
       <w:r>
@@ -168,22 +220,19 @@
     </w:p>
     <w:p>
       <w:pPr>
+        <w:pStyle w:val="a9"/>
+        <w:numPr>
+          <w:ilvl w:val="0"/>
+          <w:numId w:val="10"/>
+        </w:numPr>
         <w:spacing w:after="0" w:line="440" w:lineRule="exact"/>
-        <w:ind w:left="0" w:right="0" w:firstLine="0"/>
+        <w:ind w:leftChars="0" w:left="284" w:right="0" w:hanging="284"/>
         <w:rPr>
           <w:rFonts w:cs="Arial"/>
           <w:color w:val="0F0F0F"/>
           <w:szCs w:val="28"/>
         </w:rPr>
       </w:pPr>
-      <w:r>
-        <w:rPr>
-          <w:rFonts w:ascii="新細明體" w:eastAsia="新細明體" w:hAnsi="新細明體" w:cs="新細明體" w:hint="eastAsia"/>
-          <w:color w:val="0F0F0F"/>
-          <w:szCs w:val="28"/>
-        </w:rPr>
-        <w:t>⑶</w:t>
-      </w:r>
       <w:r>
         <w:rPr>
           <w:rFonts w:hint="eastAsia"/>
@@ -223,157 +272,34 @@
       <w:pPr>
         <w:spacing w:after="0" w:line="480" w:lineRule="exact"/>
         <w:ind w:left="0" w:right="0" w:firstLine="0"/>
-        <w:rPr>
-          <w:szCs w:val="28"/>
-        </w:rPr>
-      </w:pPr>
-      <w:r>
-        <w:rPr>
-          <w:rFonts w:hint="eastAsia"/>
-          <w:szCs w:val="28"/>
-        </w:rPr>
-        <w:t xml:space="preserve">　　</w:t>
-      </w:r>
-      <w:r>
-        <w:rPr>
-          <w:rFonts w:hint="eastAsia"/>
-          <w:szCs w:val="28"/>
-        </w:rPr>
-        <w:t>去年的今天，正是在</w:t>
-      </w:r>
-      <w:r>
-        <w:rPr>
-          <w:rFonts w:hint="eastAsia"/>
-          <w:szCs w:val="28"/>
-          <w:u w:val="single"/>
-        </w:rPr>
-        <w:t>長安</w:t>
-      </w:r>
-      <w:r>
-        <w:rPr>
-          <w:rFonts w:hint="eastAsia"/>
-          <w:szCs w:val="28"/>
-        </w:rPr>
-        <w:t>南莊的這戶人家門口，姑娘你那美麗的面龐和盛開的桃花交相</w:t>
-      </w:r>
-      <w:r>
-        <w:rPr>
-          <w:rFonts w:hint="eastAsia"/>
-          <w:b/>
-          <w:bCs/>
-          <w:szCs w:val="28"/>
-        </w:rPr>
-        <w:t>輝映</w:t>
-      </w:r>
-      <w:r>
-        <w:rPr>
-          <w:rFonts w:hint="eastAsia"/>
-          <w:szCs w:val="28"/>
-        </w:rPr>
-        <w:t>，顯得分外</w:t>
-      </w:r>
-      <w:r>
-        <w:rPr>
-          <w:rFonts w:hint="eastAsia"/>
-          <w:b/>
-          <w:bCs/>
-          <w:szCs w:val="28"/>
-        </w:rPr>
-        <w:t>緋紅</w:t>
-      </w:r>
-      <w:r>
-        <w:rPr>
-          <w:rFonts w:hint="eastAsia"/>
-          <w:szCs w:val="28"/>
-        </w:rPr>
-        <w:t>。</w:t>
+        <w:jc w:val="both"/>
+        <w:rPr>
+          <w:szCs w:val="28"/>
+        </w:rPr>
+      </w:pPr>
+      <w:r>
+        <w:rPr>
+          <w:rFonts w:hint="eastAsia"/>
+          <w:szCs w:val="28"/>
+        </w:rPr>
+        <w:t>去年今日來到這扇門前，那位姑娘的臉龐和盛開的桃花互相映照，顯得格外紅潤美麗。</w:t>
       </w:r>
     </w:p>
     <w:p>
       <w:pPr>
         <w:spacing w:after="0" w:line="480" w:lineRule="exact"/>
-        <w:ind w:left="-6" w:right="0" w:hanging="11"/>
-        <w:rPr>
-          <w:szCs w:val="28"/>
-        </w:rPr>
-      </w:pPr>
-      <w:r>
-        <w:rPr>
-          <w:rFonts w:hint="eastAsia"/>
-          <w:szCs w:val="28"/>
-        </w:rPr>
-        <w:t xml:space="preserve">　　</w:t>
-      </w:r>
-      <w:r>
-        <w:rPr>
-          <w:rFonts w:hint="eastAsia"/>
-          <w:szCs w:val="28"/>
-        </w:rPr>
-        <w:t>時隔一年的今天，故地重遊，姑娘你那美麗的</w:t>
-      </w:r>
-      <w:r>
-        <w:rPr>
-          <w:rFonts w:hint="eastAsia"/>
-          <w:b/>
-          <w:bCs/>
-          <w:szCs w:val="28"/>
-        </w:rPr>
-        <w:t>倩影</w:t>
-      </w:r>
-      <w:r>
-        <w:rPr>
-          <w:rFonts w:hint="eastAsia"/>
-          <w:szCs w:val="28"/>
-        </w:rPr>
-        <w:t>，已不知去了哪</w:t>
-      </w:r>
-      <w:proofErr w:type="gramStart"/>
-      <w:r>
-        <w:rPr>
-          <w:rFonts w:hint="eastAsia"/>
-          <w:szCs w:val="28"/>
-        </w:rPr>
-        <w:t>裏</w:t>
-      </w:r>
-      <w:proofErr w:type="gramEnd"/>
-      <w:r>
-        <w:rPr>
-          <w:rFonts w:hint="eastAsia"/>
-          <w:szCs w:val="28"/>
-        </w:rPr>
-        <w:t>，</w:t>
-      </w:r>
-      <w:proofErr w:type="gramStart"/>
-      <w:r>
-        <w:rPr>
-          <w:rFonts w:hint="eastAsia"/>
-          <w:szCs w:val="28"/>
-        </w:rPr>
-        <w:t>只有滿樹桃花依然笑迎</w:t>
-      </w:r>
-      <w:r>
-        <w:rPr>
-          <w:rFonts w:hint="eastAsia"/>
-          <w:szCs w:val="28"/>
-        </w:rPr>
-        <w:t>著</w:t>
-      </w:r>
-      <w:proofErr w:type="gramEnd"/>
-      <w:r>
-        <w:rPr>
-          <w:rFonts w:hint="eastAsia"/>
-          <w:b/>
-          <w:bCs/>
-          <w:szCs w:val="28"/>
-        </w:rPr>
-        <w:t>和煦</w:t>
-      </w:r>
-      <w:r>
-        <w:rPr>
-          <w:rFonts w:hint="eastAsia"/>
-          <w:szCs w:val="28"/>
-        </w:rPr>
-        <w:t>的春風。</w:t>
+        <w:ind w:left="0" w:right="0" w:firstLine="0"/>
+        <w:jc w:val="both"/>
+        <w:rPr>
+          <w:szCs w:val="28"/>
+        </w:rPr>
+      </w:pPr>
+      <w:r>
+        <w:rPr>
+          <w:rFonts w:hint="eastAsia"/>
+          <w:szCs w:val="28"/>
+        </w:rPr>
+        <w:t>如今再來，卻不知道那張熟悉的臉去了哪裡、人在何方；只有門前的桃花仍舊像從前一樣，在春風中含笑盛開。</w:t>
       </w:r>
     </w:p>
     <w:p>
@@ -400,6 +326,7 @@
       <w:pPr>
         <w:spacing w:after="0" w:line="480" w:lineRule="exact"/>
         <w:ind w:left="-6" w:right="0" w:hanging="11"/>
+        <w:jc w:val="both"/>
         <w:rPr>
           <w:szCs w:val="28"/>
         </w:rPr>
@@ -416,7 +343,7 @@
           <w:rFonts w:hint="eastAsia"/>
           <w:szCs w:val="28"/>
         </w:rPr>
-        <w:t>按照《太平廣記》的記載，落第考生</w:t>
+        <w:t>根據《太平廣記》的記載：</w:t>
       </w:r>
       <w:proofErr w:type="gramStart"/>
       <w:r>
@@ -441,21 +368,7 @@
           <w:rFonts w:hint="eastAsia"/>
           <w:szCs w:val="28"/>
         </w:rPr>
-        <w:t>在</w:t>
-      </w:r>
-      <w:r>
-        <w:rPr>
-          <w:rFonts w:hint="eastAsia"/>
-          <w:szCs w:val="28"/>
-        </w:rPr>
-        <w:t>清明節</w:t>
-      </w:r>
-      <w:r>
-        <w:rPr>
-          <w:rFonts w:hint="eastAsia"/>
-          <w:szCs w:val="28"/>
-        </w:rPr>
-        <w:t>時獨自一人到</w:t>
+        <w:t>在考試落榜後的清明節，獨自到</w:t>
       </w:r>
       <w:r>
         <w:rPr>
@@ -463,22 +376,43 @@
           <w:szCs w:val="28"/>
           <w:u w:val="single"/>
         </w:rPr>
-        <w:t>長安</w:t>
-      </w:r>
-      <w:r>
-        <w:rPr>
-          <w:rFonts w:hint="eastAsia"/>
-          <w:szCs w:val="28"/>
-        </w:rPr>
-        <w:t>南郊遊玩，認識了一位貌美如花的姑娘。</w:t>
+        <w:t>長安城</w:t>
+      </w:r>
+      <w:r>
+        <w:rPr>
+          <w:rFonts w:hint="eastAsia"/>
+          <w:szCs w:val="28"/>
+        </w:rPr>
+        <w:t>南踏青</w:t>
+      </w:r>
+      <w:r>
+        <w:rPr>
+          <w:szCs w:val="28"/>
+        </w:rPr>
+        <w:br/>
+      </w:r>
+      <w:r>
+        <w:rPr>
+          <w:rFonts w:hint="eastAsia"/>
+          <w:szCs w:val="28"/>
+        </w:rPr>
+        <w:t>，途中結識了一位美麗的女子。隔年清明，他再次回到那裡尋找她，卻得知女子因思念他而鬱鬱寡歡、日漸病重。</w:t>
       </w:r>
       <w:proofErr w:type="gramStart"/>
       <w:r>
         <w:rPr>
           <w:rFonts w:hint="eastAsia"/>
           <w:szCs w:val="28"/>
-        </w:rPr>
-        <w:t>一</w:t>
+          <w:u w:val="single"/>
+        </w:rPr>
+        <w:t>崔護</w:t>
+      </w:r>
+      <w:r>
+        <w:rPr>
+          <w:rFonts w:hint="eastAsia"/>
+          <w:szCs w:val="28"/>
+        </w:rPr>
+        <w:t>聽</w:t>
       </w:r>
       <w:proofErr w:type="gramEnd"/>
       <w:r>
@@ -486,88 +420,53 @@
           <w:rFonts w:hint="eastAsia"/>
           <w:szCs w:val="28"/>
         </w:rPr>
-        <w:t>年後的清明節，</w:t>
+        <w:t>了十分難過，走到</w:t>
       </w:r>
       <w:proofErr w:type="gramStart"/>
       <w:r>
         <w:rPr>
           <w:rFonts w:hint="eastAsia"/>
           <w:szCs w:val="28"/>
+        </w:rPr>
+        <w:t>女子窗前悲傷</w:t>
+      </w:r>
+      <w:proofErr w:type="gramEnd"/>
+      <w:r>
+        <w:rPr>
+          <w:rFonts w:hint="eastAsia"/>
+          <w:szCs w:val="28"/>
+        </w:rPr>
+        <w:t>痛哭。女子竟因聽見他的聲音而甦醒，之後病情逐漸好轉，最後完全康復。她的父親非常高興</w:t>
+      </w:r>
+      <w:r>
+        <w:rPr>
+          <w:szCs w:val="28"/>
+        </w:rPr>
+        <w:br/>
+      </w:r>
+      <w:r>
+        <w:rPr>
+          <w:rFonts w:hint="eastAsia"/>
+          <w:szCs w:val="28"/>
+        </w:rPr>
+        <w:t>，便把女兒許配給</w:t>
+      </w:r>
+      <w:proofErr w:type="gramStart"/>
+      <w:r>
+        <w:rPr>
+          <w:rFonts w:hint="eastAsia"/>
+          <w:szCs w:val="28"/>
           <w:u w:val="single"/>
         </w:rPr>
-        <w:t>崔護</w:t>
-      </w:r>
-      <w:r>
-        <w:rPr>
-          <w:rFonts w:hint="eastAsia"/>
-          <w:szCs w:val="28"/>
-        </w:rPr>
-        <w:t>又</w:t>
+        <w:t>崔</w:t>
       </w:r>
       <w:proofErr w:type="gramEnd"/>
       <w:r>
         <w:rPr>
           <w:rFonts w:hint="eastAsia"/>
           <w:szCs w:val="28"/>
-        </w:rPr>
-        <w:t>前往南郊尋訪，結果發現姑娘已經</w:t>
-      </w:r>
-      <w:r>
-        <w:rPr>
-          <w:rFonts w:hint="eastAsia"/>
-          <w:b/>
-          <w:bCs/>
-          <w:szCs w:val="28"/>
-        </w:rPr>
-        <w:t>病入膏肓</w:t>
-      </w:r>
-      <w:r>
-        <w:rPr>
-          <w:rFonts w:hint="eastAsia"/>
-          <w:szCs w:val="28"/>
-        </w:rPr>
-        <w:t>。按照姑娘父親的說法，姑娘自從</w:t>
-      </w:r>
-      <w:proofErr w:type="gramStart"/>
-      <w:r>
-        <w:rPr>
-          <w:rFonts w:hint="eastAsia"/>
-          <w:szCs w:val="28"/>
           <w:u w:val="single"/>
         </w:rPr>
-        <w:t>崔護</w:t>
-      </w:r>
-      <w:r>
-        <w:rPr>
-          <w:rFonts w:hint="eastAsia"/>
-          <w:szCs w:val="28"/>
-        </w:rPr>
-        <w:t>走後就茶不思飯</w:t>
-      </w:r>
-      <w:proofErr w:type="gramEnd"/>
-      <w:r>
-        <w:rPr>
-          <w:rFonts w:hint="eastAsia"/>
-          <w:szCs w:val="28"/>
-        </w:rPr>
-        <w:t>不想，後來身體越來越差。</w:t>
-      </w:r>
-      <w:proofErr w:type="gramStart"/>
-      <w:r>
-        <w:rPr>
-          <w:rFonts w:hint="eastAsia"/>
-          <w:szCs w:val="28"/>
-          <w:u w:val="single"/>
-        </w:rPr>
-        <w:t>崔</w:t>
-      </w:r>
-      <w:proofErr w:type="gramEnd"/>
-      <w:r>
-        <w:rPr>
-          <w:rFonts w:hint="eastAsia"/>
-          <w:szCs w:val="28"/>
-          <w:u w:val="single"/>
-        </w:rPr>
         <w:t>護</w:t>
       </w:r>
       <w:r>
@@ -575,48 +474,7 @@
           <w:rFonts w:hint="eastAsia"/>
           <w:szCs w:val="28"/>
         </w:rPr>
-        <w:t>聽說後非常感動，就來到姑娘</w:t>
-      </w:r>
-      <w:proofErr w:type="gramStart"/>
-      <w:r>
-        <w:rPr>
-          <w:rFonts w:hint="eastAsia"/>
-          <w:szCs w:val="28"/>
-        </w:rPr>
-        <w:t>的窗前失聲</w:t>
-      </w:r>
-      <w:proofErr w:type="gramEnd"/>
-      <w:r>
-        <w:rPr>
-          <w:rFonts w:hint="eastAsia"/>
-          <w:szCs w:val="28"/>
-        </w:rPr>
-        <w:t>痛哭。沒想到姑娘聽到了他的哭聲，居然睜開了雙眼，再過了幾日，姑娘的病竟然完全康復。姑娘的父親喜出望外，就把女兒嫁給了</w:t>
-      </w:r>
-      <w:proofErr w:type="gramStart"/>
-      <w:r>
-        <w:rPr>
-          <w:rFonts w:hint="eastAsia"/>
-          <w:szCs w:val="28"/>
-          <w:u w:val="single"/>
-        </w:rPr>
-        <w:t>崔</w:t>
-      </w:r>
-      <w:proofErr w:type="gramEnd"/>
-      <w:r>
-        <w:rPr>
-          <w:rFonts w:hint="eastAsia"/>
-          <w:szCs w:val="28"/>
-          <w:u w:val="single"/>
-        </w:rPr>
-        <w:t>護</w:t>
-      </w:r>
-      <w:r>
-        <w:rPr>
-          <w:rFonts w:hint="eastAsia"/>
-          <w:szCs w:val="28"/>
-        </w:rPr>
-        <w:t>，成就了一段美好的姻緣。</w:t>
+        <w:t>，兩人終於結為夫妻，成就了一段圓滿的姻緣。</w:t>
       </w:r>
     </w:p>
     <w:p>
@@ -638,53 +496,12 @@
         </w:rPr>
         <w:t>賞析</w:t>
       </w:r>
-      <w:proofErr w:type="gramStart"/>
-      <w:r>
-        <w:rPr>
-          <w:rFonts w:hint="eastAsia"/>
-          <w:sz w:val="32"/>
-          <w:szCs w:val="32"/>
-        </w:rPr>
-        <w:t>（</w:t>
-      </w:r>
-      <w:proofErr w:type="gramEnd"/>
-      <w:r>
-        <w:fldChar w:fldCharType="begin"/>
-      </w:r>
-      <w:r>
-        <w:instrText>HYPERLINK "https://read01.com/oLaeD5D.html"</w:instrText>
-      </w:r>
-      <w:r>
-        <w:fldChar w:fldCharType="separate"/>
-      </w:r>
-      <w:r>
-        <w:rPr>
-          <w:rStyle w:val="a7"/>
-          <w:szCs w:val="28"/>
-        </w:rPr>
-        <w:t>https://read01.com/oLaeD5D.html</w:t>
-      </w:r>
-      <w:r>
-        <w:rPr>
-          <w:rStyle w:val="a7"/>
-          <w:szCs w:val="28"/>
-        </w:rPr>
-        <w:fldChar w:fldCharType="end"/>
-      </w:r>
-      <w:proofErr w:type="gramStart"/>
-      <w:r>
-        <w:rPr>
-          <w:rFonts w:hint="eastAsia"/>
-          <w:szCs w:val="28"/>
-        </w:rPr>
-        <w:t>）</w:t>
-      </w:r>
-      <w:proofErr w:type="gramEnd"/>
     </w:p>
     <w:p>
       <w:pPr>
         <w:spacing w:after="0" w:line="480" w:lineRule="exact"/>
         <w:ind w:left="-6" w:right="0" w:hanging="11"/>
+        <w:jc w:val="both"/>
         <w:rPr>
           <w:szCs w:val="28"/>
         </w:rPr>
@@ -701,15 +518,59 @@
           <w:rFonts w:hint="eastAsia"/>
           <w:szCs w:val="28"/>
         </w:rPr>
-        <w:t>這首詩設置了兩個場景，「尋春遇</w:t>
+        <w:t>《</w:t>
+      </w:r>
+      <w:r>
+        <w:rPr>
+          <w:rFonts w:hint="eastAsia"/>
+          <w:szCs w:val="28"/>
+        </w:rPr>
+        <w:t>題都城南莊</w:t>
+      </w:r>
+      <w:r>
+        <w:rPr>
+          <w:rFonts w:hint="eastAsia"/>
+          <w:szCs w:val="28"/>
+        </w:rPr>
+        <w:t>》</w:t>
+      </w:r>
+      <w:r>
+        <w:rPr>
+          <w:rFonts w:hint="eastAsia"/>
+          <w:szCs w:val="28"/>
+        </w:rPr>
+        <w:t>是</w:t>
+      </w:r>
+      <w:r>
+        <w:rPr>
+          <w:rFonts w:hint="eastAsia"/>
+          <w:szCs w:val="28"/>
+          <w:u w:val="single"/>
+        </w:rPr>
+        <w:t>唐代</w:t>
+      </w:r>
+      <w:r>
+        <w:rPr>
+          <w:rFonts w:hint="eastAsia"/>
+          <w:szCs w:val="28"/>
+        </w:rPr>
+        <w:t>詩人</w:t>
       </w:r>
       <w:proofErr w:type="gramStart"/>
       <w:r>
         <w:rPr>
           <w:rFonts w:hint="eastAsia"/>
           <w:szCs w:val="28"/>
-        </w:rPr>
-        <w:t>艷</w:t>
+          <w:u w:val="single"/>
+        </w:rPr>
+        <w:t>崔護</w:t>
+      </w:r>
+      <w:r>
+        <w:rPr>
+          <w:rFonts w:hint="eastAsia"/>
+          <w:szCs w:val="28"/>
+        </w:rPr>
+        <w:t>最</w:t>
       </w:r>
       <w:proofErr w:type="gramEnd"/>
       <w:r>
@@ -717,13 +578,102 @@
           <w:rFonts w:hint="eastAsia"/>
           <w:szCs w:val="28"/>
         </w:rPr>
-        <w:t>」與「重尋不遇」，雖然場景相同，卻是物是人非。</w:t>
+        <w:t>著名的抒情小詩之一，</w:t>
+      </w:r>
+      <w:proofErr w:type="gramStart"/>
+      <w:r>
+        <w:rPr>
+          <w:rFonts w:hint="eastAsia"/>
+          <w:szCs w:val="28"/>
+        </w:rPr>
+        <w:t>全詩只有</w:t>
+      </w:r>
+      <w:proofErr w:type="gramEnd"/>
+      <w:r>
+        <w:rPr>
+          <w:rFonts w:hint="eastAsia"/>
+          <w:szCs w:val="28"/>
+        </w:rPr>
+        <w:t>四句，卻以簡潔的語言寫出深刻而</w:t>
+      </w:r>
+      <w:r>
+        <w:rPr>
+          <w:rFonts w:hint="eastAsia"/>
+          <w:b/>
+          <w:bCs/>
+          <w:szCs w:val="28"/>
+        </w:rPr>
+        <w:t>悠長</w:t>
+      </w:r>
+      <w:r>
+        <w:rPr>
+          <w:rFonts w:hint="eastAsia"/>
+          <w:szCs w:val="28"/>
+        </w:rPr>
+        <w:t>的情感，展現出</w:t>
+      </w:r>
+      <w:r>
+        <w:rPr>
+          <w:rFonts w:hint="eastAsia"/>
+          <w:szCs w:val="28"/>
+          <w:u w:val="single"/>
+        </w:rPr>
+        <w:t>唐</w:t>
+      </w:r>
+      <w:r>
+        <w:rPr>
+          <w:rFonts w:hint="eastAsia"/>
+          <w:szCs w:val="28"/>
+        </w:rPr>
+        <w:t>詩含蓄精煉的藝術特色。詩中透過「人面」與「桃花」的對比，描寫重遊</w:t>
+      </w:r>
+      <w:proofErr w:type="gramStart"/>
+      <w:r>
+        <w:rPr>
+          <w:rFonts w:hint="eastAsia"/>
+          <w:szCs w:val="28"/>
+        </w:rPr>
+        <w:t>舊地時物在</w:t>
+      </w:r>
+      <w:proofErr w:type="gramEnd"/>
+      <w:r>
+        <w:rPr>
+          <w:rFonts w:hint="eastAsia"/>
+          <w:szCs w:val="28"/>
+        </w:rPr>
+        <w:t>人非的感慨，表現出人生聚散無常與</w:t>
+      </w:r>
+      <w:proofErr w:type="gramStart"/>
+      <w:r>
+        <w:rPr>
+          <w:rFonts w:hint="eastAsia"/>
+          <w:szCs w:val="28"/>
+        </w:rPr>
+        <w:t>青春易逝的</w:t>
+      </w:r>
+      <w:proofErr w:type="gramEnd"/>
+      <w:r>
+        <w:rPr>
+          <w:rFonts w:hint="eastAsia"/>
+          <w:b/>
+          <w:bCs/>
+          <w:szCs w:val="28"/>
+        </w:rPr>
+        <w:t>惆悵</w:t>
+      </w:r>
+      <w:r>
+        <w:rPr>
+          <w:rFonts w:hint="eastAsia"/>
+          <w:szCs w:val="28"/>
+        </w:rPr>
+        <w:t>。</w:t>
       </w:r>
     </w:p>
     <w:p>
       <w:pPr>
         <w:spacing w:after="0" w:line="480" w:lineRule="exact"/>
         <w:ind w:left="-6" w:right="0" w:hanging="11"/>
+        <w:jc w:val="both"/>
         <w:rPr>
           <w:szCs w:val="28"/>
         </w:rPr>
@@ -735,20 +685,13 @@
         </w:rPr>
         <w:t xml:space="preserve">　　</w:t>
       </w:r>
-      <w:r>
-        <w:rPr>
-          <w:rFonts w:hint="eastAsia"/>
-          <w:szCs w:val="28"/>
-        </w:rPr>
-        <w:t>第一個場面：尋春遇</w:t>
-      </w:r>
       <w:proofErr w:type="gramStart"/>
       <w:r>
         <w:rPr>
           <w:rFonts w:hint="eastAsia"/>
           <w:szCs w:val="28"/>
         </w:rPr>
-        <w:t>艷</w:t>
+        <w:t>首句</w:t>
       </w:r>
       <w:proofErr w:type="gramEnd"/>
       <w:r>
@@ -756,14 +699,7 @@
           <w:rFonts w:hint="eastAsia"/>
           <w:szCs w:val="28"/>
         </w:rPr>
-        <w:t>--</w:t>
-      </w:r>
-      <w:r>
-        <w:rPr>
-          <w:rFonts w:hint="eastAsia"/>
-          <w:szCs w:val="28"/>
-        </w:rPr>
-        <w:t>「去年今日此門中，人面桃花相映紅。」詩人抓住了「尋春遇</w:t>
+        <w:t>「去年今日此門中」，點出時間與地點，帶有回憶的意味，彷彿詩人再次來到舊地，觸景生情。</w:t>
       </w:r>
       <w:proofErr w:type="gramStart"/>
       <w:r>
@@ -771,7 +707,7 @@
           <w:rFonts w:hint="eastAsia"/>
           <w:szCs w:val="28"/>
         </w:rPr>
-        <w:t>艷</w:t>
+        <w:t>次句</w:t>
       </w:r>
       <w:proofErr w:type="gramEnd"/>
       <w:r>
@@ -779,7 +715,7 @@
           <w:rFonts w:hint="eastAsia"/>
           <w:szCs w:val="28"/>
         </w:rPr>
-        <w:t>」整個過程中最美麗動人的一幕。「人面桃花相映紅」，不僅為</w:t>
+        <w:t>「人面桃花相映紅」則是</w:t>
       </w:r>
       <w:proofErr w:type="gramStart"/>
       <w:r>
@@ -787,7 +723,7 @@
           <w:rFonts w:hint="eastAsia"/>
           <w:szCs w:val="28"/>
         </w:rPr>
-        <w:t>艷</w:t>
+        <w:t>全詩最</w:t>
       </w:r>
       <w:proofErr w:type="gramEnd"/>
       <w:r>
@@ -795,7 +731,7 @@
           <w:rFonts w:hint="eastAsia"/>
           <w:szCs w:val="28"/>
         </w:rPr>
-        <w:t>若桃花的「人面」設置了美好的背景，襯出了少女光彩照人</w:t>
+        <w:t>優美動人的畫面：少女的面容與盛開的桃花互相映照，既寫出春日的明麗景色，也暗示青春的美好與短暫。「相映紅」三字，使人物與景物融為一體，形成一幅</w:t>
       </w:r>
       <w:proofErr w:type="gramStart"/>
       <w:r>
@@ -803,7 +739,7 @@
           <w:rFonts w:hint="eastAsia"/>
           <w:szCs w:val="28"/>
         </w:rPr>
-        <w:t>的面影</w:t>
+        <w:t>鮮活而溫柔</w:t>
       </w:r>
       <w:proofErr w:type="gramEnd"/>
       <w:r>
@@ -811,10 +747,38 @@
           <w:rFonts w:hint="eastAsia"/>
           <w:szCs w:val="28"/>
         </w:rPr>
-        <w:t>，而且含蓄地表現出詩人</w:t>
-      </w:r>
-      <w:bookmarkStart w:id="0" w:name="_Hlk105702040"/>
-      <w:proofErr w:type="gramStart"/>
+        <w:t>的春日圖景。</w:t>
+      </w:r>
+    </w:p>
+    <w:p>
+      <w:pPr>
+        <w:spacing w:after="0" w:line="480" w:lineRule="exact"/>
+        <w:ind w:left="-6" w:right="0" w:hanging="11"/>
+        <w:jc w:val="both"/>
+        <w:rPr>
+          <w:szCs w:val="28"/>
+        </w:rPr>
+      </w:pPr>
+      <w:r>
+        <w:rPr>
+          <w:rFonts w:hint="eastAsia"/>
+          <w:szCs w:val="28"/>
+        </w:rPr>
+        <w:t xml:space="preserve">　　第三句「人面不知何處去」情緒忽然轉折，從美好回憶落入失落現實。詩人再訪時，那位曾經相遇的女子已不知去向，留下無盡的惆悵與追憶。這一句語氣平淡</w:t>
+      </w:r>
+      <w:r>
+        <w:rPr>
+          <w:szCs w:val="28"/>
+        </w:rPr>
+        <w:br/>
+      </w:r>
+      <w:r>
+        <w:rPr>
+          <w:rFonts w:hint="eastAsia"/>
+          <w:szCs w:val="28"/>
+        </w:rPr>
+        <w:t>，卻</w:t>
+      </w:r>
       <w:r>
         <w:rPr>
           <w:rFonts w:hint="eastAsia"/>
@@ -822,15 +786,47 @@
           <w:bCs/>
           <w:szCs w:val="28"/>
         </w:rPr>
-        <w:t>目注神馳</w:t>
-      </w:r>
-      <w:bookmarkEnd w:id="0"/>
-      <w:r>
-        <w:rPr>
-          <w:rFonts w:hint="eastAsia"/>
-          <w:szCs w:val="28"/>
-        </w:rPr>
-        <w:t>、</w:t>
+        <w:t>蘊含</w:t>
+      </w:r>
+      <w:r>
+        <w:rPr>
+          <w:rFonts w:hint="eastAsia"/>
+          <w:szCs w:val="28"/>
+        </w:rPr>
+        <w:t>深</w:t>
+      </w:r>
+      <w:proofErr w:type="gramStart"/>
+      <w:r>
+        <w:rPr>
+          <w:rFonts w:hint="eastAsia"/>
+          <w:szCs w:val="28"/>
+        </w:rPr>
+        <w:t>沉</w:t>
+      </w:r>
+      <w:proofErr w:type="gramEnd"/>
+      <w:r>
+        <w:rPr>
+          <w:rFonts w:hint="eastAsia"/>
+          <w:szCs w:val="28"/>
+        </w:rPr>
+        <w:t>感傷，使讀者感受到時間流逝與緣分難再的無奈。</w:t>
+      </w:r>
+    </w:p>
+    <w:p>
+      <w:pPr>
+        <w:spacing w:after="0" w:line="480" w:lineRule="exact"/>
+        <w:ind w:left="-6" w:right="0" w:hanging="11"/>
+        <w:jc w:val="both"/>
+        <w:rPr>
+          <w:szCs w:val="28"/>
+        </w:rPr>
+      </w:pPr>
+      <w:r>
+        <w:rPr>
+          <w:rFonts w:hint="eastAsia"/>
+          <w:szCs w:val="28"/>
+        </w:rPr>
+        <w:t xml:space="preserve">　　末句「桃花依舊笑春風」則以景作結，意味深長。桃花仍然在春風中盛開，好像含笑迎人；然而花依舊、人已非，景物的「依舊」</w:t>
       </w:r>
       <w:r>
         <w:rPr>
@@ -839,15 +835,22 @@
           <w:bCs/>
           <w:szCs w:val="28"/>
         </w:rPr>
-        <w:t>情搖意奪</w:t>
-      </w:r>
-      <w:proofErr w:type="gramEnd"/>
-      <w:r>
-        <w:rPr>
-          <w:rFonts w:hint="eastAsia"/>
-          <w:szCs w:val="28"/>
-        </w:rPr>
-        <w:t>的情狀，和雙方</w:t>
+        <w:t>反襯</w:t>
+      </w:r>
+      <w:r>
+        <w:rPr>
+          <w:rFonts w:hint="eastAsia"/>
+          <w:szCs w:val="28"/>
+        </w:rPr>
+        <w:t>人事的變遷，更突顯詩人</w:t>
+      </w:r>
+      <w:r>
+        <w:rPr>
+          <w:rFonts w:hint="eastAsia"/>
+          <w:szCs w:val="28"/>
+        </w:rPr>
+        <w:lastRenderedPageBreak/>
+        <w:t>的孤寂與感慨。這種以不變的自然</w:t>
       </w:r>
       <w:r>
         <w:rPr>
@@ -856,20 +859,36 @@
           <w:bCs/>
           <w:szCs w:val="28"/>
         </w:rPr>
-        <w:t>脈脈</w:t>
-      </w:r>
-      <w:r>
-        <w:rPr>
-          <w:rFonts w:hint="eastAsia"/>
-          <w:szCs w:val="28"/>
-        </w:rPr>
-        <w:t>含情、未通言語的情景。</w:t>
+        <w:t>襯托</w:t>
+      </w:r>
+      <w:r>
+        <w:rPr>
+          <w:rFonts w:hint="eastAsia"/>
+          <w:szCs w:val="28"/>
+        </w:rPr>
+        <w:t>變化的人生，是</w:t>
+      </w:r>
+      <w:r>
+        <w:rPr>
+          <w:rFonts w:hint="eastAsia"/>
+          <w:szCs w:val="28"/>
+          <w:u w:val="single"/>
+        </w:rPr>
+        <w:t>中國</w:t>
+      </w:r>
+      <w:r>
+        <w:rPr>
+          <w:rFonts w:hint="eastAsia"/>
+          <w:szCs w:val="28"/>
+        </w:rPr>
+        <w:t>古典詩歌常見而動人的表現手法。</w:t>
       </w:r>
     </w:p>
     <w:p>
       <w:pPr>
         <w:spacing w:after="0" w:line="480" w:lineRule="exact"/>
         <w:ind w:left="-6" w:right="0" w:hanging="11"/>
+        <w:jc w:val="both"/>
         <w:rPr>
           <w:szCs w:val="28"/>
         </w:rPr>
@@ -881,20 +900,13 @@
         </w:rPr>
         <w:t xml:space="preserve">　　</w:t>
       </w:r>
-      <w:r>
-        <w:rPr>
-          <w:rFonts w:hint="eastAsia"/>
-          <w:szCs w:val="28"/>
-        </w:rPr>
-        <w:t>第二</w:t>
-      </w:r>
       <w:proofErr w:type="gramStart"/>
       <w:r>
         <w:rPr>
           <w:rFonts w:hint="eastAsia"/>
           <w:szCs w:val="28"/>
         </w:rPr>
-        <w:t>個</w:t>
+        <w:t>全詩的</w:t>
       </w:r>
       <w:proofErr w:type="gramEnd"/>
       <w:r>
@@ -902,7 +914,23 @@
           <w:rFonts w:hint="eastAsia"/>
           <w:szCs w:val="28"/>
         </w:rPr>
-        <w:t>場面：重尋不遇。還是春光</w:t>
+        <w:t>藝術成就，在於以極少的文字構成完整故事：先寫相遇的美好，</w:t>
+      </w:r>
+      <w:proofErr w:type="gramStart"/>
+      <w:r>
+        <w:rPr>
+          <w:rFonts w:hint="eastAsia"/>
+          <w:szCs w:val="28"/>
+        </w:rPr>
+        <w:t>再寫重訪</w:t>
+      </w:r>
+      <w:proofErr w:type="gramEnd"/>
+      <w:r>
+        <w:rPr>
+          <w:rFonts w:hint="eastAsia"/>
+          <w:szCs w:val="28"/>
+        </w:rPr>
+        <w:t>的失落，中間的情節留給讀者想像，因此</w:t>
       </w:r>
       <w:r>
         <w:rPr>
@@ -911,14 +939,67 @@
           <w:bCs/>
           <w:szCs w:val="28"/>
         </w:rPr>
-        <w:t>爛漫</w:t>
-      </w:r>
-      <w:r>
-        <w:rPr>
-          <w:rFonts w:hint="eastAsia"/>
-          <w:szCs w:val="28"/>
-        </w:rPr>
-        <w:t>、百花</w:t>
+        <w:t>餘韻</w:t>
+      </w:r>
+      <w:r>
+        <w:rPr>
+          <w:rFonts w:hint="eastAsia"/>
+          <w:szCs w:val="28"/>
+        </w:rPr>
+        <w:t>悠長</w:t>
+      </w:r>
+      <w:r>
+        <w:rPr>
+          <w:rFonts w:hint="eastAsia"/>
+          <w:szCs w:val="28"/>
+        </w:rPr>
+        <w:t>。詩中沒有直接抒情，卻在景物描寫與時間對比中自然流露情感，顯示出含蓄而深遠的抒情力量。</w:t>
+      </w:r>
+    </w:p>
+    <w:p>
+      <w:pPr>
+        <w:spacing w:after="0" w:line="480" w:lineRule="exact"/>
+        <w:ind w:left="-6" w:right="0" w:hanging="11"/>
+        <w:jc w:val="both"/>
+        <w:rPr>
+          <w:rFonts w:hint="eastAsia"/>
+          <w:szCs w:val="28"/>
+        </w:rPr>
+      </w:pPr>
+      <w:r>
+        <w:rPr>
+          <w:rFonts w:hint="eastAsia"/>
+          <w:szCs w:val="28"/>
+        </w:rPr>
+        <w:t xml:space="preserve">　　因此，</w:t>
+      </w:r>
+      <w:r>
+        <w:rPr>
+          <w:rFonts w:hint="eastAsia"/>
+          <w:szCs w:val="28"/>
+        </w:rPr>
+        <w:t>《</w:t>
+      </w:r>
+      <w:r>
+        <w:rPr>
+          <w:rFonts w:hint="eastAsia"/>
+          <w:szCs w:val="28"/>
+        </w:rPr>
+        <w:t>題都城南莊</w:t>
+      </w:r>
+      <w:r>
+        <w:rPr>
+          <w:rFonts w:hint="eastAsia"/>
+          <w:szCs w:val="28"/>
+        </w:rPr>
+        <w:t>》</w:t>
+      </w:r>
+      <w:r>
+        <w:rPr>
+          <w:rFonts w:hint="eastAsia"/>
+          <w:szCs w:val="28"/>
+        </w:rPr>
+        <w:t>不僅是一首寫</w:t>
       </w:r>
       <w:r>
         <w:rPr>
@@ -927,9 +1008,15 @@
           <w:bCs/>
           <w:szCs w:val="28"/>
         </w:rPr>
-        <w:t>吐</w:t>
-      </w:r>
-      <w:proofErr w:type="gramStart"/>
+        <w:t>邂逅</w:t>
+      </w:r>
+      <w:r>
+        <w:rPr>
+          <w:rFonts w:hint="eastAsia"/>
+          <w:szCs w:val="28"/>
+        </w:rPr>
+        <w:t>與懷念的愛情詩，也是一首感嘆人生無常、青春難再的哲理小詩。它語言平易、意境清新、情感</w:t>
+      </w:r>
       <w:r>
         <w:rPr>
           <w:rFonts w:hint="eastAsia"/>
@@ -937,7 +1024,50 @@
           <w:bCs/>
           <w:szCs w:val="28"/>
         </w:rPr>
-        <w:t>艷</w:t>
+        <w:t>真摯</w:t>
+      </w:r>
+      <w:r>
+        <w:rPr>
+          <w:rFonts w:hint="eastAsia"/>
+          <w:szCs w:val="28"/>
+        </w:rPr>
+        <w:t>，千年來仍廣為傳誦</w:t>
+      </w:r>
+      <w:r>
+        <w:rPr>
+          <w:szCs w:val="28"/>
+        </w:rPr>
+        <w:br/>
+      </w:r>
+      <w:r>
+        <w:rPr>
+          <w:rFonts w:hint="eastAsia"/>
+          <w:szCs w:val="28"/>
+        </w:rPr>
+        <w:t>，</w:t>
+      </w:r>
+      <w:proofErr w:type="gramStart"/>
+      <w:r>
+        <w:rPr>
+          <w:rFonts w:hint="eastAsia"/>
+          <w:szCs w:val="28"/>
+        </w:rPr>
+        <w:t>可說是</w:t>
+      </w:r>
+      <w:r>
+        <w:rPr>
+          <w:rFonts w:hint="eastAsia"/>
+          <w:szCs w:val="28"/>
+          <w:u w:val="single"/>
+        </w:rPr>
+        <w:t>唐</w:t>
+      </w:r>
+      <w:r>
+        <w:rPr>
+          <w:rFonts w:hint="eastAsia"/>
+          <w:szCs w:val="28"/>
+        </w:rPr>
+        <w:t>詩中</w:t>
       </w:r>
       <w:proofErr w:type="gramEnd"/>
       <w:r>
@@ -945,39 +1075,7 @@
           <w:rFonts w:hint="eastAsia"/>
           <w:szCs w:val="28"/>
         </w:rPr>
-        <w:t>的季節，還是</w:t>
-      </w:r>
-      <w:r>
-        <w:rPr>
-          <w:rFonts w:hint="eastAsia"/>
-          <w:b/>
-          <w:bCs/>
-          <w:szCs w:val="28"/>
-        </w:rPr>
-        <w:t>花木扶疏</w:t>
-      </w:r>
-      <w:r>
-        <w:rPr>
-          <w:rFonts w:hint="eastAsia"/>
-          <w:szCs w:val="28"/>
-        </w:rPr>
-        <w:t>、桃樹</w:t>
-      </w:r>
-      <w:r>
-        <w:rPr>
-          <w:rFonts w:hint="eastAsia"/>
-          <w:b/>
-          <w:bCs/>
-          <w:szCs w:val="28"/>
-        </w:rPr>
-        <w:t>掩映</w:t>
-      </w:r>
-      <w:r>
-        <w:rPr>
-          <w:rFonts w:hint="eastAsia"/>
-          <w:szCs w:val="28"/>
-        </w:rPr>
-        <w:t>的門戶，然而，使這一切都</w:t>
+        <w:t>「</w:t>
       </w:r>
       <w:proofErr w:type="gramStart"/>
       <w:r>
@@ -985,7 +1083,7 @@
           <w:rFonts w:hint="eastAsia"/>
           <w:szCs w:val="28"/>
         </w:rPr>
-        <w:t>增光添彩的</w:t>
+        <w:t>以少勝多</w:t>
       </w:r>
       <w:proofErr w:type="gramEnd"/>
       <w:r>
@@ -993,183 +1091,7 @@
           <w:rFonts w:hint="eastAsia"/>
           <w:szCs w:val="28"/>
         </w:rPr>
-        <w:t>「人面」卻不知何處去，只剩下門前一樹桃花仍舊在春風中</w:t>
-      </w:r>
-      <w:r>
-        <w:rPr>
-          <w:rFonts w:hint="eastAsia"/>
-          <w:b/>
-          <w:bCs/>
-          <w:szCs w:val="28"/>
-        </w:rPr>
-        <w:t>凝情</w:t>
-      </w:r>
-      <w:r>
-        <w:rPr>
-          <w:rFonts w:hint="eastAsia"/>
-          <w:szCs w:val="28"/>
-        </w:rPr>
-        <w:t>含笑。桃花在春風中含笑的聯想，本從「人面桃花相映紅」得來。去年今日，</w:t>
-      </w:r>
-      <w:r>
-        <w:rPr>
-          <w:rFonts w:hint="eastAsia"/>
-          <w:b/>
-          <w:bCs/>
-          <w:szCs w:val="28"/>
-        </w:rPr>
-        <w:t>佇立</w:t>
-      </w:r>
-      <w:r>
-        <w:rPr>
-          <w:rFonts w:hint="eastAsia"/>
-          <w:szCs w:val="28"/>
-        </w:rPr>
-        <w:t>桃樹下的那位不期而遇的少女，想必是</w:t>
-      </w:r>
-      <w:r>
-        <w:rPr>
-          <w:rFonts w:hint="eastAsia"/>
-          <w:b/>
-          <w:bCs/>
-          <w:szCs w:val="28"/>
-        </w:rPr>
-        <w:t>凝</w:t>
-      </w:r>
-      <w:proofErr w:type="gramStart"/>
-      <w:r>
-        <w:rPr>
-          <w:rFonts w:hint="eastAsia"/>
-          <w:b/>
-          <w:bCs/>
-          <w:szCs w:val="28"/>
-        </w:rPr>
-        <w:t>睇</w:t>
-      </w:r>
-      <w:proofErr w:type="gramEnd"/>
-      <w:r>
-        <w:rPr>
-          <w:rFonts w:hint="eastAsia"/>
-          <w:szCs w:val="28"/>
-        </w:rPr>
-        <w:t>含笑，脈脈含情的；而今，人面</w:t>
-      </w:r>
-      <w:proofErr w:type="gramStart"/>
-      <w:r>
-        <w:rPr>
-          <w:rFonts w:hint="eastAsia"/>
-          <w:b/>
-          <w:bCs/>
-          <w:szCs w:val="28"/>
-        </w:rPr>
-        <w:t>杳</w:t>
-      </w:r>
-      <w:proofErr w:type="gramEnd"/>
-      <w:r>
-        <w:rPr>
-          <w:rFonts w:hint="eastAsia"/>
-          <w:b/>
-          <w:bCs/>
-          <w:szCs w:val="28"/>
-        </w:rPr>
-        <w:t>然</w:t>
-      </w:r>
-      <w:r>
-        <w:rPr>
-          <w:rFonts w:hint="eastAsia"/>
-          <w:szCs w:val="28"/>
-        </w:rPr>
-        <w:t>，依舊含笑的桃花只能引動對往事的美好回憶和好景不常的感慨了。「依舊」二字，正含有無限</w:t>
-      </w:r>
-      <w:r>
-        <w:rPr>
-          <w:rFonts w:hint="eastAsia"/>
-          <w:b/>
-          <w:bCs/>
-          <w:szCs w:val="28"/>
-        </w:rPr>
-        <w:t>悵惘</w:t>
-      </w:r>
-      <w:r>
-        <w:rPr>
-          <w:rFonts w:hint="eastAsia"/>
-          <w:szCs w:val="28"/>
-        </w:rPr>
-        <w:t>。</w:t>
-      </w:r>
-    </w:p>
-    <w:p>
-      <w:pPr>
-        <w:spacing w:after="0" w:line="480" w:lineRule="exact"/>
-        <w:ind w:left="-6" w:right="0" w:hanging="11"/>
-        <w:rPr>
-          <w:szCs w:val="28"/>
-        </w:rPr>
-      </w:pPr>
-      <w:r>
-        <w:rPr>
-          <w:rFonts w:hint="eastAsia"/>
-          <w:szCs w:val="28"/>
-        </w:rPr>
-        <w:lastRenderedPageBreak/>
-        <w:t xml:space="preserve">　　</w:t>
-      </w:r>
-      <w:r>
-        <w:rPr>
-          <w:rFonts w:hint="eastAsia"/>
-          <w:szCs w:val="28"/>
-        </w:rPr>
-        <w:t>整首詩其實就是用「人面」、「桃花」作為貫串線索，通過「去年」和「今日」同時同地同景而「人不同」的映照對比，把詩人因這兩次不同的遇合而產生的感慨，</w:t>
-      </w:r>
-      <w:r>
-        <w:rPr>
-          <w:rFonts w:hint="eastAsia"/>
-          <w:b/>
-          <w:bCs/>
-          <w:szCs w:val="28"/>
-        </w:rPr>
-        <w:t>迴環</w:t>
-      </w:r>
-      <w:r>
-        <w:rPr>
-          <w:rFonts w:hint="eastAsia"/>
-          <w:szCs w:val="28"/>
-        </w:rPr>
-        <w:t>往復、</w:t>
-      </w:r>
-      <w:r>
-        <w:rPr>
-          <w:rFonts w:hint="eastAsia"/>
-          <w:b/>
-          <w:bCs/>
-          <w:szCs w:val="28"/>
-        </w:rPr>
-        <w:t>曲折</w:t>
-      </w:r>
-      <w:proofErr w:type="gramStart"/>
-      <w:r>
-        <w:rPr>
-          <w:rFonts w:hint="eastAsia"/>
-          <w:b/>
-          <w:bCs/>
-          <w:szCs w:val="28"/>
-        </w:rPr>
-        <w:t>盡致</w:t>
-      </w:r>
-      <w:r>
-        <w:rPr>
-          <w:rFonts w:hint="eastAsia"/>
-          <w:szCs w:val="28"/>
-        </w:rPr>
-        <w:t>地表達</w:t>
-      </w:r>
-      <w:proofErr w:type="gramEnd"/>
-      <w:r>
-        <w:rPr>
-          <w:rFonts w:hint="eastAsia"/>
-          <w:szCs w:val="28"/>
-        </w:rPr>
-        <w:t>了出來。因為是在回憶中寫已經失去的美好事物，所以回憶便特別珍貴、美好，充滿感情，這才有「人面桃花相映紅」的傳神描繪；正因為有那樣美好的記憶，才特別感到失去美好事物的悵惘，因而有「人面不知何處去，桃花依舊笑春風」的感慨。</w:t>
+        <w:t>、情景交融」的經典之作。</w:t>
       </w:r>
     </w:p>
     <w:p>
@@ -1198,18 +1120,19 @@
           <w:ilvl w:val="0"/>
           <w:numId w:val="8"/>
         </w:numPr>
-        <w:spacing w:after="0" w:line="440" w:lineRule="exact"/>
-        <w:ind w:leftChars="0" w:right="0"/>
-        <w:rPr>
-          <w:szCs w:val="28"/>
-        </w:rPr>
-      </w:pPr>
-      <w:r>
-        <w:rPr>
-          <w:rFonts w:hint="eastAsia"/>
-          <w:szCs w:val="28"/>
-        </w:rPr>
-        <w:t>輝映</w:t>
+        <w:spacing w:after="0" w:line="480" w:lineRule="exact"/>
+        <w:ind w:leftChars="0" w:left="284" w:right="0" w:hanging="284"/>
+        <w:jc w:val="both"/>
+        <w:rPr>
+          <w:szCs w:val="28"/>
+        </w:rPr>
+      </w:pPr>
+      <w:r>
+        <w:rPr>
+          <w:rFonts w:hint="eastAsia"/>
+          <w:szCs w:val="28"/>
+        </w:rPr>
+        <w:t>悠長</w:t>
       </w:r>
       <w:r>
         <w:rPr>
@@ -1223,7 +1146,23 @@
           <w:rFonts w:hint="eastAsia"/>
           <w:szCs w:val="28"/>
         </w:rPr>
-        <w:t>景致光彩相互照映。</w:t>
+        <w:t>長久、綿延不斷。在詩文中多形容情感、聲音或意境持續很久，如回憶深遠、情思延</w:t>
+      </w:r>
+      <w:proofErr w:type="gramStart"/>
+      <w:r>
+        <w:rPr>
+          <w:rFonts w:hint="eastAsia"/>
+          <w:szCs w:val="28"/>
+        </w:rPr>
+        <w:t>綿</w:t>
+      </w:r>
+      <w:proofErr w:type="gramEnd"/>
+      <w:r>
+        <w:rPr>
+          <w:rFonts w:hint="eastAsia"/>
+          <w:szCs w:val="28"/>
+        </w:rPr>
+        <w:t>，使作品帶有耐人尋味的感覺。</w:t>
       </w:r>
     </w:p>
     <w:p>
@@ -1233,25 +1172,20 @@
           <w:ilvl w:val="0"/>
           <w:numId w:val="8"/>
         </w:numPr>
-        <w:spacing w:after="0" w:line="440" w:lineRule="exact"/>
-        <w:ind w:leftChars="0" w:right="0"/>
-        <w:rPr>
-          <w:b/>
-          <w:bCs/>
-          <w:spacing w:val="-15"/>
-          <w:szCs w:val="28"/>
-          <w:shd w:val="clear" w:color="auto" w:fill="EFEFEF"/>
-        </w:rPr>
-      </w:pPr>
-      <w:proofErr w:type="gramStart"/>
-      <w:r>
-        <w:rPr>
-          <w:rFonts w:hint="eastAsia"/>
-          <w:szCs w:val="28"/>
-        </w:rPr>
-        <w:t>緋</w:t>
-      </w:r>
-      <w:proofErr w:type="gramEnd"/>
+        <w:spacing w:after="0" w:line="480" w:lineRule="exact"/>
+        <w:ind w:leftChars="0" w:left="284" w:right="0" w:hanging="284"/>
+        <w:jc w:val="both"/>
+        <w:rPr>
+          <w:szCs w:val="28"/>
+        </w:rPr>
+      </w:pPr>
+      <w:r>
+        <w:rPr>
+          <w:rFonts w:hint="eastAsia"/>
+          <w:szCs w:val="28"/>
+        </w:rPr>
+        <w:t>惆悵</w:t>
+      </w:r>
       <w:r>
         <w:rPr>
           <w:rFonts w:hint="eastAsia"/>
@@ -1267,14 +1201,33 @@
           <w:sz w:val="16"/>
           <w:szCs w:val="16"/>
         </w:rPr>
-        <w:t>ㄈㄟ</w:t>
+        <w:t>ㄔㄡˊ</w:t>
       </w:r>
       <w:proofErr w:type="gramEnd"/>
       <w:r>
         <w:rPr>
           <w:rFonts w:hint="eastAsia"/>
-          <w:sz w:val="20"/>
-          <w:szCs w:val="20"/>
+          <w:color w:val="FF0000"/>
+          <w:sz w:val="16"/>
+          <w:szCs w:val="16"/>
+        </w:rPr>
+        <w:t xml:space="preserve"> </w:t>
+      </w:r>
+      <w:proofErr w:type="gramStart"/>
+      <w:r>
+        <w:rPr>
+          <w:rFonts w:hint="eastAsia"/>
+          <w:color w:val="FF0000"/>
+          <w:sz w:val="16"/>
+          <w:szCs w:val="16"/>
+        </w:rPr>
+        <w:t>ㄔㄤˋ</w:t>
+      </w:r>
+      <w:proofErr w:type="gramEnd"/>
+      <w:r>
+        <w:rPr>
+          <w:rFonts w:hint="eastAsia"/>
+          <w:szCs w:val="28"/>
         </w:rPr>
         <w:t>)</w:t>
       </w:r>
@@ -1283,34 +1236,30 @@
           <w:rFonts w:hint="eastAsia"/>
           <w:szCs w:val="28"/>
         </w:rPr>
-        <w:t>紅</w:t>
-      </w:r>
-      <w:r>
-        <w:rPr>
-          <w:rFonts w:hint="eastAsia"/>
-          <w:spacing w:val="-15"/>
-          <w:szCs w:val="28"/>
-          <w:shd w:val="clear" w:color="auto" w:fill="FFFFFF" w:themeFill="background1"/>
-        </w:rPr>
         <w:t>：</w:t>
       </w:r>
       <w:r>
         <w:rPr>
           <w:rFonts w:hint="eastAsia"/>
-          <w:spacing w:val="-15"/>
-          <w:szCs w:val="28"/>
-          <w:shd w:val="clear" w:color="auto" w:fill="FFFFFF" w:themeFill="background1"/>
-        </w:rPr>
-        <w:t>深紅</w:t>
-      </w:r>
-      <w:r>
-        <w:rPr>
-          <w:rFonts w:hint="eastAsia"/>
-          <w:spacing w:val="-15"/>
-          <w:szCs w:val="28"/>
-          <w:shd w:val="clear" w:color="auto" w:fill="FFFFFF" w:themeFill="background1"/>
-        </w:rPr>
-        <w:t>。</w:t>
+          <w:szCs w:val="28"/>
+        </w:rPr>
+        <w:t>失落、傷感、心中悶悶不樂。用來表達因離別、錯過、時光流逝而產生的淡淡哀愁，常見</w:t>
+      </w:r>
+      <w:proofErr w:type="gramStart"/>
+      <w:r>
+        <w:rPr>
+          <w:rFonts w:hint="eastAsia"/>
+          <w:szCs w:val="28"/>
+        </w:rPr>
+        <w:t>於懷人</w:t>
+      </w:r>
+      <w:proofErr w:type="gramEnd"/>
+      <w:r>
+        <w:rPr>
+          <w:rFonts w:hint="eastAsia"/>
+          <w:szCs w:val="28"/>
+        </w:rPr>
+        <w:t>、懷舊或感嘆人生的詩。</w:t>
       </w:r>
     </w:p>
     <w:p>
@@ -1320,25 +1269,33 @@
           <w:ilvl w:val="0"/>
           <w:numId w:val="8"/>
         </w:numPr>
-        <w:spacing w:after="0" w:line="440" w:lineRule="exact"/>
-        <w:ind w:leftChars="0" w:right="0"/>
-        <w:rPr>
-          <w:szCs w:val="28"/>
-        </w:rPr>
-      </w:pPr>
-      <w:r>
-        <w:rPr>
-          <w:rFonts w:hint="eastAsia"/>
-          <w:szCs w:val="28"/>
-        </w:rPr>
-        <w:t>倩影：</w:t>
-      </w:r>
-      <w:r>
-        <w:rPr>
-          <w:rFonts w:hint="eastAsia"/>
-          <w:szCs w:val="28"/>
-        </w:rPr>
-        <w:t>美麗的月影。比喻美女的身影。【例】小潘看過羅小姐之後，始終忘不了她的倩影。</w:t>
+        <w:spacing w:after="0" w:line="480" w:lineRule="exact"/>
+        <w:ind w:leftChars="0" w:left="284" w:right="0" w:hanging="284"/>
+        <w:jc w:val="both"/>
+        <w:rPr>
+          <w:szCs w:val="28"/>
+        </w:rPr>
+      </w:pPr>
+      <w:r>
+        <w:rPr>
+          <w:rFonts w:hint="eastAsia"/>
+          <w:szCs w:val="28"/>
+        </w:rPr>
+        <w:t>蘊含</w:t>
+      </w:r>
+      <w:r>
+        <w:rPr>
+          <w:rFonts w:hint="eastAsia"/>
+          <w:szCs w:val="28"/>
+        </w:rPr>
+        <w:t>：</w:t>
+      </w:r>
+      <w:r>
+        <w:rPr>
+          <w:rFonts w:hint="eastAsia"/>
+          <w:szCs w:val="28"/>
+        </w:rPr>
+        <w:t>指文字表面之外還含有更深層的情感、哲理或象徵，需要讀者細心體會。</w:t>
       </w:r>
     </w:p>
     <w:p>
@@ -1348,18 +1305,19 @@
           <w:ilvl w:val="0"/>
           <w:numId w:val="8"/>
         </w:numPr>
-        <w:spacing w:after="0" w:line="440" w:lineRule="exact"/>
-        <w:ind w:leftChars="0" w:left="-6" w:right="0" w:hanging="11"/>
-        <w:rPr>
-          <w:szCs w:val="28"/>
-        </w:rPr>
-      </w:pPr>
-      <w:r>
-        <w:rPr>
-          <w:rFonts w:hint="eastAsia"/>
-          <w:szCs w:val="28"/>
-        </w:rPr>
-        <w:t>和煦</w:t>
+        <w:spacing w:after="0" w:line="480" w:lineRule="exact"/>
+        <w:ind w:leftChars="0" w:left="284" w:right="0" w:hanging="284"/>
+        <w:jc w:val="both"/>
+        <w:rPr>
+          <w:szCs w:val="28"/>
+        </w:rPr>
+      </w:pPr>
+      <w:r>
+        <w:rPr>
+          <w:rFonts w:hint="eastAsia"/>
+          <w:szCs w:val="28"/>
+        </w:rPr>
+        <w:t>反襯</w:t>
       </w:r>
       <w:r>
         <w:rPr>
@@ -1373,21 +1331,23 @@
           <w:rFonts w:hint="eastAsia"/>
           <w:szCs w:val="28"/>
         </w:rPr>
-        <w:t>溫暖祥和的樣子</w:t>
-      </w:r>
-      <w:r>
-        <w:rPr>
-          <w:rFonts w:hint="eastAsia"/>
-          <w:szCs w:val="28"/>
-        </w:rPr>
-        <w:t>。【例】</w:t>
-      </w:r>
-      <w:r>
-        <w:rPr>
-          <w:rFonts w:hint="eastAsia"/>
-          <w:szCs w:val="28"/>
-        </w:rPr>
-        <w:t>冬日和煦的陽光照在身上，感覺真舒服。</w:t>
+        <w:t>用相反或對立的事物來互相比較，使某一方更突出。在文章中常用「景物不變」來反襯「人事變遷」，或用</w:t>
+      </w:r>
+      <w:proofErr w:type="gramStart"/>
+      <w:r>
+        <w:rPr>
+          <w:rFonts w:hint="eastAsia"/>
+          <w:szCs w:val="28"/>
+        </w:rPr>
+        <w:t>歡樂襯</w:t>
+      </w:r>
+      <w:proofErr w:type="gramEnd"/>
+      <w:r>
+        <w:rPr>
+          <w:rFonts w:hint="eastAsia"/>
+          <w:szCs w:val="28"/>
+        </w:rPr>
+        <w:t>出悲傷，使情感更強烈。</w:t>
       </w:r>
     </w:p>
     <w:p>
@@ -1397,44 +1357,19 @@
           <w:ilvl w:val="0"/>
           <w:numId w:val="8"/>
         </w:numPr>
-        <w:spacing w:after="0" w:line="440" w:lineRule="exact"/>
-        <w:ind w:leftChars="0" w:right="0"/>
-        <w:rPr>
-          <w:szCs w:val="28"/>
-        </w:rPr>
-      </w:pPr>
-      <w:r>
-        <w:rPr>
-          <w:rFonts w:hint="eastAsia"/>
-          <w:szCs w:val="28"/>
-        </w:rPr>
-        <w:t>病入膏肓</w:t>
-      </w:r>
-      <w:r>
-        <w:rPr>
-          <w:rFonts w:hint="eastAsia"/>
-          <w:szCs w:val="28"/>
-        </w:rPr>
-        <w:t>(</w:t>
-      </w:r>
-      <w:proofErr w:type="gramStart"/>
-      <w:r>
-        <w:rPr>
-          <w:rFonts w:hint="eastAsia"/>
-          <w:color w:val="FF0000"/>
-          <w:sz w:val="16"/>
-          <w:szCs w:val="16"/>
-        </w:rPr>
-        <w:t>ㄏㄨㄤ</w:t>
-      </w:r>
-      <w:proofErr w:type="gramEnd"/>
-      <w:r>
-        <w:rPr>
-          <w:rFonts w:hint="eastAsia"/>
-          <w:sz w:val="20"/>
-          <w:szCs w:val="20"/>
-        </w:rPr>
-        <w:t>)</w:t>
+        <w:spacing w:after="0" w:line="480" w:lineRule="exact"/>
+        <w:ind w:leftChars="0" w:left="284" w:right="0" w:hanging="284"/>
+        <w:jc w:val="both"/>
+        <w:rPr>
+          <w:szCs w:val="28"/>
+        </w:rPr>
+      </w:pPr>
+      <w:r>
+        <w:rPr>
+          <w:rFonts w:hint="eastAsia"/>
+          <w:szCs w:val="28"/>
+        </w:rPr>
+        <w:t>襯托</w:t>
       </w:r>
       <w:r>
         <w:rPr>
@@ -1443,115 +1378,12 @@
         </w:rPr>
         <w:t>：</w:t>
       </w:r>
-      <w:proofErr w:type="gramStart"/>
-      <w:r>
-        <w:rPr>
-          <w:rFonts w:hint="eastAsia"/>
-          <w:szCs w:val="28"/>
-        </w:rPr>
-        <w:t>膏，心</w:t>
-      </w:r>
-      <w:proofErr w:type="gramEnd"/>
-      <w:r>
-        <w:rPr>
-          <w:rFonts w:hint="eastAsia"/>
-          <w:szCs w:val="28"/>
-        </w:rPr>
-        <w:t>下脂肪；</w:t>
-      </w:r>
-      <w:proofErr w:type="gramStart"/>
-      <w:r>
-        <w:rPr>
-          <w:rFonts w:hint="eastAsia"/>
-          <w:szCs w:val="28"/>
-        </w:rPr>
-        <w:t>肓</w:t>
-      </w:r>
-      <w:proofErr w:type="gramEnd"/>
-      <w:r>
-        <w:rPr>
-          <w:rFonts w:hint="eastAsia"/>
-          <w:szCs w:val="28"/>
-        </w:rPr>
-        <w:t>，心臟和橫膈膜之間。中醫之「膏肓」</w:t>
-      </w:r>
-      <w:proofErr w:type="gramStart"/>
-      <w:r>
-        <w:rPr>
-          <w:rFonts w:hint="eastAsia"/>
-          <w:szCs w:val="28"/>
-        </w:rPr>
-        <w:t>即指心之下</w:t>
-      </w:r>
-      <w:proofErr w:type="gramEnd"/>
-      <w:r>
-        <w:rPr>
-          <w:rFonts w:hint="eastAsia"/>
-          <w:szCs w:val="28"/>
-        </w:rPr>
-        <w:t>，膈之上的部位。膏肓相傳是身體內藥力所不及的地方。「病入膏肓」原</w:t>
-      </w:r>
-      <w:proofErr w:type="gramStart"/>
-      <w:r>
-        <w:rPr>
-          <w:rFonts w:hint="eastAsia"/>
-          <w:szCs w:val="28"/>
-        </w:rPr>
-        <w:t>指病位深隱難</w:t>
-      </w:r>
-      <w:proofErr w:type="gramEnd"/>
-      <w:r>
-        <w:rPr>
-          <w:rFonts w:hint="eastAsia"/>
-          <w:szCs w:val="28"/>
-        </w:rPr>
-        <w:t>治，</w:t>
-      </w:r>
-      <w:proofErr w:type="gramStart"/>
-      <w:r>
-        <w:rPr>
-          <w:rFonts w:hint="eastAsia"/>
-          <w:szCs w:val="28"/>
-        </w:rPr>
-        <w:t>病情危重</w:t>
-      </w:r>
-      <w:proofErr w:type="gramEnd"/>
-      <w:r>
-        <w:rPr>
-          <w:rFonts w:hint="eastAsia"/>
-          <w:szCs w:val="28"/>
-        </w:rPr>
-        <w:t>，無藥可救。後用「病入膏肓」比喻人、事已到無可挽回的程度。</w:t>
-      </w:r>
-      <w:r>
-        <w:rPr>
-          <w:rFonts w:hint="eastAsia"/>
-          <w:szCs w:val="28"/>
-        </w:rPr>
-        <w:t>哀</w:t>
-      </w:r>
-      <w:proofErr w:type="gramStart"/>
-      <w:r>
-        <w:rPr>
-          <w:rFonts w:hint="eastAsia"/>
-          <w:szCs w:val="28"/>
-        </w:rPr>
-        <w:t>婉</w:t>
-      </w:r>
-      <w:proofErr w:type="gramEnd"/>
-      <w:r>
-        <w:rPr>
-          <w:rFonts w:hint="eastAsia"/>
-          <w:szCs w:val="28"/>
-        </w:rPr>
-        <w:t>：悲傷而婉轉。【例】</w:t>
-      </w:r>
-      <w:r>
-        <w:rPr>
-          <w:rFonts w:hint="eastAsia"/>
-          <w:szCs w:val="28"/>
-        </w:rPr>
-        <w:t>從檢驗報告來看，他已病入膏肓，情況很不樂觀。</w:t>
+      <w:r>
+        <w:rPr>
+          <w:rFonts w:hint="eastAsia"/>
+          <w:szCs w:val="28"/>
+        </w:rPr>
+        <w:t>用其他事物陪襯，使主體更加明顯。例如用美麗景色襯托人物心情，或用配角襯托主角的重要性，是常見的寫作手法。</w:t>
       </w:r>
     </w:p>
     <w:p>
@@ -1561,35 +1393,56 @@
           <w:ilvl w:val="0"/>
           <w:numId w:val="8"/>
         </w:numPr>
-        <w:spacing w:after="0" w:line="440" w:lineRule="exact"/>
-        <w:ind w:leftChars="0" w:right="0"/>
-        <w:rPr>
-          <w:szCs w:val="28"/>
-        </w:rPr>
-      </w:pPr>
+        <w:spacing w:after="0" w:line="480" w:lineRule="exact"/>
+        <w:ind w:leftChars="0" w:left="284" w:right="0" w:hanging="284"/>
+        <w:jc w:val="both"/>
+        <w:rPr>
+          <w:szCs w:val="28"/>
+        </w:rPr>
+      </w:pPr>
+      <w:r>
+        <w:rPr>
+          <w:rFonts w:hint="eastAsia"/>
+          <w:szCs w:val="28"/>
+        </w:rPr>
+        <w:t>餘韻</w:t>
+      </w:r>
+      <w:r>
+        <w:rPr>
+          <w:rFonts w:hint="eastAsia"/>
+          <w:szCs w:val="28"/>
+        </w:rPr>
+        <w:t>：</w:t>
+      </w:r>
+      <w:r>
+        <w:rPr>
+          <w:rFonts w:hint="eastAsia"/>
+          <w:szCs w:val="28"/>
+        </w:rPr>
+        <w:t>事情結束後仍留下的回味或影響。指詩文讀完後仍讓人感動、思考或回想</w:t>
+      </w:r>
+      <w:r>
+        <w:rPr>
+          <w:szCs w:val="28"/>
+        </w:rPr>
+        <w:br/>
+      </w:r>
+      <w:r>
+        <w:rPr>
+          <w:rFonts w:hint="eastAsia"/>
+          <w:szCs w:val="28"/>
+        </w:rPr>
+        <w:t>，感情沒有立即消失，而是持續在心中</w:t>
+      </w:r>
       <w:proofErr w:type="gramStart"/>
       <w:r>
         <w:rPr>
           <w:rFonts w:hint="eastAsia"/>
           <w:szCs w:val="28"/>
         </w:rPr>
-        <w:t>目注神馳</w:t>
+        <w:t>回蕩。</w:t>
       </w:r>
       <w:proofErr w:type="gramEnd"/>
-      <w:r>
-        <w:rPr>
-          <w:rFonts w:hint="eastAsia"/>
-          <w:szCs w:val="28"/>
-        </w:rPr>
-        <w:t>：</w:t>
-      </w:r>
-      <w:r>
-        <w:rPr>
-          <w:rFonts w:hint="eastAsia"/>
-          <w:szCs w:val="28"/>
-        </w:rPr>
-        <w:t>引人注目而心嚮往之。</w:t>
-      </w:r>
     </w:p>
     <w:p>
       <w:pPr>
@@ -1598,48 +1451,89 @@
           <w:ilvl w:val="0"/>
           <w:numId w:val="8"/>
         </w:numPr>
-        <w:spacing w:after="0" w:line="440" w:lineRule="exact"/>
-        <w:ind w:leftChars="0" w:right="0"/>
-        <w:rPr>
-          <w:szCs w:val="28"/>
-        </w:rPr>
-      </w:pPr>
+        <w:spacing w:after="0" w:line="480" w:lineRule="exact"/>
+        <w:ind w:leftChars="0" w:left="284" w:right="0" w:hanging="284"/>
+        <w:jc w:val="both"/>
+        <w:rPr>
+          <w:szCs w:val="28"/>
+        </w:rPr>
+      </w:pPr>
+      <w:r>
+        <w:rPr>
+          <w:rFonts w:hint="eastAsia"/>
+          <w:szCs w:val="28"/>
+        </w:rPr>
+        <w:t>邂逅</w:t>
+      </w:r>
+      <w:r>
+        <w:rPr>
+          <w:rFonts w:hint="eastAsia"/>
+          <w:szCs w:val="28"/>
+        </w:rPr>
+        <w:t>(</w:t>
+      </w:r>
       <w:proofErr w:type="gramStart"/>
       <w:r>
         <w:rPr>
           <w:rFonts w:hint="eastAsia"/>
-          <w:szCs w:val="28"/>
-        </w:rPr>
-        <w:t>情搖意奪</w:t>
+          <w:color w:val="FF0000"/>
+          <w:sz w:val="16"/>
+          <w:szCs w:val="16"/>
+        </w:rPr>
+        <w:t>ㄒㄧㄝ</w:t>
+      </w:r>
+      <w:r>
+        <w:rPr>
+          <w:rFonts w:hint="eastAsia"/>
+          <w:color w:val="FF0000"/>
+          <w:sz w:val="16"/>
+          <w:szCs w:val="16"/>
+        </w:rPr>
+        <w:t>ˋ</w:t>
       </w:r>
       <w:proofErr w:type="gramEnd"/>
       <w:r>
         <w:rPr>
           <w:rFonts w:hint="eastAsia"/>
-          <w:szCs w:val="28"/>
-        </w:rPr>
-        <w:t>：</w:t>
-      </w:r>
-      <w:r>
-        <w:rPr>
-          <w:rFonts w:hint="eastAsia"/>
-          <w:szCs w:val="28"/>
-        </w:rPr>
-        <w:t>神情</w:t>
-      </w:r>
-      <w:r>
-        <w:rPr>
-          <w:rFonts w:hint="eastAsia"/>
-          <w:szCs w:val="28"/>
-        </w:rPr>
-        <w:t>被</w:t>
-      </w:r>
-      <w:r>
-        <w:rPr>
-          <w:rFonts w:hint="eastAsia"/>
-          <w:szCs w:val="28"/>
-        </w:rPr>
-        <w:t>某件事物所吸引，不能自持。</w:t>
+          <w:color w:val="FF0000"/>
+          <w:sz w:val="16"/>
+          <w:szCs w:val="16"/>
+        </w:rPr>
+        <w:t xml:space="preserve"> </w:t>
+      </w:r>
+      <w:proofErr w:type="gramStart"/>
+      <w:r>
+        <w:rPr>
+          <w:rFonts w:hint="eastAsia"/>
+          <w:color w:val="FF0000"/>
+          <w:sz w:val="16"/>
+          <w:szCs w:val="16"/>
+        </w:rPr>
+        <w:t>ㄏㄡ</w:t>
+      </w:r>
+      <w:r>
+        <w:rPr>
+          <w:rFonts w:hint="eastAsia"/>
+          <w:color w:val="FF0000"/>
+          <w:sz w:val="16"/>
+          <w:szCs w:val="16"/>
+        </w:rPr>
+        <w:t>ˋ</w:t>
+      </w:r>
+      <w:proofErr w:type="gramEnd"/>
+      <w:r>
+        <w:rPr>
+          <w:rFonts w:hint="eastAsia"/>
+          <w:szCs w:val="28"/>
+        </w:rPr>
+        <w:t>)：</w:t>
+      </w:r>
+      <w:r>
+        <w:rPr>
+          <w:rFonts w:hint="eastAsia"/>
+          <w:szCs w:val="28"/>
+        </w:rPr>
+        <w:t>沒有預期的相遇（多指偶然遇見）。在文學中常帶有浪漫或命運感，表示一次重要而難忘的偶然相會。</w:t>
       </w:r>
     </w:p>
     <w:p>
@@ -1649,272 +1543,21 @@
           <w:ilvl w:val="0"/>
           <w:numId w:val="8"/>
         </w:numPr>
-        <w:spacing w:after="0" w:line="440" w:lineRule="exact"/>
-        <w:ind w:leftChars="0" w:right="0"/>
-        <w:rPr>
-          <w:szCs w:val="28"/>
-        </w:rPr>
-      </w:pPr>
-      <w:r>
-        <w:rPr>
-          <w:rFonts w:hint="eastAsia"/>
-          <w:szCs w:val="28"/>
-        </w:rPr>
-        <w:t>脈</w:t>
-      </w:r>
-      <w:proofErr w:type="gramStart"/>
-      <w:r>
-        <w:rPr>
-          <w:rFonts w:hint="eastAsia"/>
-          <w:szCs w:val="28"/>
-        </w:rPr>
-        <w:t>脈</w:t>
-      </w:r>
-      <w:proofErr w:type="gramEnd"/>
-      <w:r>
-        <w:rPr>
-          <w:rFonts w:hint="eastAsia"/>
-          <w:szCs w:val="28"/>
-        </w:rPr>
-        <w:t>：</w:t>
-      </w:r>
-      <w:r>
-        <w:rPr>
-          <w:rFonts w:hint="eastAsia"/>
-          <w:szCs w:val="28"/>
-        </w:rPr>
-        <w:t>眼神含情，相視不語的樣子。</w:t>
-      </w:r>
-    </w:p>
-    <w:p>
-      <w:pPr>
-        <w:pStyle w:val="a9"/>
-        <w:numPr>
-          <w:ilvl w:val="0"/>
-          <w:numId w:val="8"/>
-        </w:numPr>
-        <w:spacing w:after="0" w:line="440" w:lineRule="exact"/>
-        <w:ind w:leftChars="0" w:right="0"/>
-        <w:rPr>
-          <w:szCs w:val="28"/>
-        </w:rPr>
-      </w:pPr>
-      <w:r>
-        <w:rPr>
-          <w:rFonts w:hint="eastAsia"/>
-          <w:szCs w:val="28"/>
-        </w:rPr>
-        <w:t>爛漫：</w:t>
-      </w:r>
-      <w:r>
-        <w:rPr>
-          <w:rFonts w:hint="eastAsia"/>
-          <w:szCs w:val="28"/>
-        </w:rPr>
-        <w:t>形容顏色鮮麗</w:t>
-      </w:r>
-      <w:r>
-        <w:rPr>
-          <w:rFonts w:hint="eastAsia"/>
-          <w:szCs w:val="28"/>
-        </w:rPr>
-        <w:t>。坦白光明、性情率真。如：「天真爛漫」。</w:t>
-      </w:r>
-    </w:p>
-    <w:p>
-      <w:pPr>
-        <w:pStyle w:val="a9"/>
-        <w:numPr>
-          <w:ilvl w:val="0"/>
-          <w:numId w:val="8"/>
-        </w:numPr>
-        <w:spacing w:after="0" w:line="440" w:lineRule="exact"/>
-        <w:ind w:leftChars="0" w:right="0"/>
-        <w:rPr>
-          <w:szCs w:val="28"/>
-        </w:rPr>
-      </w:pPr>
-      <w:r>
-        <w:rPr>
-          <w:rFonts w:hint="eastAsia"/>
-          <w:szCs w:val="28"/>
-        </w:rPr>
-        <w:t>吐</w:t>
-      </w:r>
-      <w:proofErr w:type="gramStart"/>
-      <w:r>
-        <w:rPr>
-          <w:rFonts w:hint="eastAsia"/>
-          <w:szCs w:val="28"/>
-        </w:rPr>
-        <w:t>艷</w:t>
-      </w:r>
-      <w:proofErr w:type="gramEnd"/>
-      <w:r>
-        <w:rPr>
-          <w:rFonts w:hint="eastAsia"/>
-          <w:szCs w:val="28"/>
-        </w:rPr>
-        <w:t>：</w:t>
-      </w:r>
-      <w:r>
-        <w:rPr>
-          <w:rFonts w:hint="eastAsia"/>
-          <w:szCs w:val="28"/>
-        </w:rPr>
-        <w:t>發出艷麗色彩。</w:t>
-      </w:r>
-      <w:proofErr w:type="gramStart"/>
-      <w:r>
-        <w:rPr>
-          <w:rFonts w:hint="eastAsia"/>
-          <w:szCs w:val="28"/>
-        </w:rPr>
-        <w:t>亦謂放射</w:t>
-      </w:r>
-      <w:proofErr w:type="gramEnd"/>
-      <w:r>
-        <w:rPr>
-          <w:rFonts w:hint="eastAsia"/>
-          <w:szCs w:val="28"/>
-        </w:rPr>
-        <w:t>光輝。</w:t>
-      </w:r>
-    </w:p>
-    <w:p>
-      <w:pPr>
-        <w:pStyle w:val="a9"/>
-        <w:numPr>
-          <w:ilvl w:val="0"/>
-          <w:numId w:val="8"/>
-        </w:numPr>
-        <w:spacing w:after="0" w:line="440" w:lineRule="exact"/>
-        <w:ind w:leftChars="0" w:right="0"/>
-        <w:rPr>
-          <w:szCs w:val="28"/>
-        </w:rPr>
-      </w:pPr>
-      <w:r>
-        <w:rPr>
-          <w:rFonts w:hint="eastAsia"/>
-          <w:szCs w:val="28"/>
-        </w:rPr>
-        <w:t>花木扶疏</w:t>
-      </w:r>
-      <w:r>
-        <w:rPr>
-          <w:rFonts w:hint="eastAsia"/>
-          <w:szCs w:val="28"/>
-        </w:rPr>
-        <w:t>：</w:t>
-      </w:r>
-      <w:r>
-        <w:rPr>
-          <w:rFonts w:hint="eastAsia"/>
-          <w:szCs w:val="28"/>
-        </w:rPr>
-        <w:t>花草樹木枝葉繁茂。</w:t>
-      </w:r>
-      <w:r>
-        <w:rPr>
-          <w:rFonts w:hint="eastAsia"/>
-          <w:szCs w:val="28"/>
-        </w:rPr>
-        <w:t>【例】</w:t>
-      </w:r>
-      <w:r>
-        <w:rPr>
-          <w:rFonts w:hint="eastAsia"/>
-          <w:szCs w:val="28"/>
-        </w:rPr>
-        <w:t>這座森林公園花木扶疏，景致優美，難怪遊客絡繹不絕。</w:t>
-      </w:r>
-    </w:p>
-    <w:p>
-      <w:pPr>
-        <w:pStyle w:val="a9"/>
-        <w:numPr>
-          <w:ilvl w:val="0"/>
-          <w:numId w:val="8"/>
-        </w:numPr>
-        <w:spacing w:after="0" w:line="440" w:lineRule="exact"/>
-        <w:ind w:leftChars="0" w:right="0"/>
-        <w:rPr>
-          <w:szCs w:val="28"/>
-        </w:rPr>
-      </w:pPr>
-      <w:r>
-        <w:rPr>
-          <w:rFonts w:hint="eastAsia"/>
-          <w:szCs w:val="28"/>
-        </w:rPr>
-        <w:t>掩映</w:t>
-      </w:r>
-      <w:r>
-        <w:rPr>
-          <w:rFonts w:hint="eastAsia"/>
-          <w:szCs w:val="28"/>
-        </w:rPr>
-        <w:t>：</w:t>
-      </w:r>
-      <w:r>
-        <w:rPr>
-          <w:rFonts w:hint="eastAsia"/>
-          <w:szCs w:val="28"/>
-        </w:rPr>
-        <w:t>光影相互映照。</w:t>
-      </w:r>
-    </w:p>
-    <w:p>
-      <w:pPr>
-        <w:pStyle w:val="a9"/>
-        <w:numPr>
-          <w:ilvl w:val="0"/>
-          <w:numId w:val="8"/>
-        </w:numPr>
-        <w:spacing w:after="0" w:line="440" w:lineRule="exact"/>
-        <w:ind w:leftChars="0" w:right="0"/>
-        <w:rPr>
-          <w:szCs w:val="28"/>
-        </w:rPr>
-      </w:pPr>
-      <w:r>
-        <w:rPr>
-          <w:rFonts w:hint="eastAsia"/>
-          <w:szCs w:val="28"/>
-        </w:rPr>
-        <w:t>凝情：</w:t>
-      </w:r>
-      <w:r>
-        <w:rPr>
-          <w:rFonts w:hint="eastAsia"/>
-          <w:szCs w:val="28"/>
-        </w:rPr>
-        <w:t>情意專注。</w:t>
-      </w:r>
-    </w:p>
-    <w:p>
-      <w:pPr>
-        <w:pStyle w:val="a9"/>
-        <w:numPr>
-          <w:ilvl w:val="0"/>
-          <w:numId w:val="8"/>
-        </w:numPr>
-        <w:spacing w:after="0" w:line="440" w:lineRule="exact"/>
-        <w:ind w:leftChars="0" w:right="0"/>
-        <w:rPr>
-          <w:szCs w:val="28"/>
-        </w:rPr>
-      </w:pPr>
-      <w:proofErr w:type="gramStart"/>
-      <w:r>
-        <w:rPr>
-          <w:rFonts w:hint="eastAsia"/>
-          <w:szCs w:val="28"/>
-        </w:rPr>
-        <w:t>佇</w:t>
-      </w:r>
-      <w:proofErr w:type="gramEnd"/>
+        <w:spacing w:after="0" w:line="480" w:lineRule="exact"/>
+        <w:ind w:leftChars="0" w:left="284" w:right="0" w:hanging="284"/>
+        <w:jc w:val="both"/>
+        <w:rPr>
+          <w:rFonts w:hint="eastAsia"/>
+          <w:szCs w:val="28"/>
+        </w:rPr>
+      </w:pPr>
+      <w:r>
+        <w:rPr>
+          <w:rFonts w:hint="eastAsia"/>
+          <w:szCs w:val="28"/>
+        </w:rPr>
+        <w:t>真摯</w:t>
+      </w:r>
       <w:r>
         <w:rPr>
           <w:rFonts w:hint="eastAsia"/>
@@ -1930,430 +1573,23 @@
           <w:sz w:val="16"/>
           <w:szCs w:val="16"/>
         </w:rPr>
-        <w:t>ㄓㄨˋ</w:t>
+        <w:t>ㄓˋ</w:t>
       </w:r>
       <w:proofErr w:type="gramEnd"/>
       <w:r>
         <w:rPr>
           <w:rFonts w:hint="eastAsia"/>
-          <w:sz w:val="20"/>
-          <w:szCs w:val="20"/>
-        </w:rPr>
-        <w:t>)</w:t>
-      </w:r>
-      <w:r>
-        <w:rPr>
-          <w:rFonts w:hint="eastAsia"/>
-          <w:szCs w:val="28"/>
-        </w:rPr>
-        <w:t>立</w:t>
-      </w:r>
-      <w:r>
-        <w:rPr>
-          <w:rFonts w:hint="eastAsia"/>
-          <w:szCs w:val="28"/>
-        </w:rPr>
-        <w:t>：</w:t>
-      </w:r>
-      <w:r>
-        <w:rPr>
-          <w:rFonts w:hint="eastAsia"/>
-          <w:szCs w:val="28"/>
-        </w:rPr>
-        <w:t>久立</w:t>
-      </w:r>
-      <w:r>
-        <w:rPr>
-          <w:rFonts w:hint="eastAsia"/>
-          <w:szCs w:val="28"/>
-        </w:rPr>
-        <w:t>，</w:t>
-      </w:r>
-      <w:r>
-        <w:rPr>
-          <w:rFonts w:hint="eastAsia"/>
-          <w:szCs w:val="28"/>
-        </w:rPr>
-        <w:t>長時間地站著</w:t>
-      </w:r>
-      <w:r>
-        <w:rPr>
-          <w:rFonts w:hint="eastAsia"/>
-          <w:szCs w:val="28"/>
-        </w:rPr>
-        <w:t>。</w:t>
-      </w:r>
-    </w:p>
-    <w:p>
-      <w:pPr>
-        <w:pStyle w:val="a9"/>
-        <w:numPr>
-          <w:ilvl w:val="0"/>
-          <w:numId w:val="8"/>
-        </w:numPr>
-        <w:spacing w:after="0" w:line="440" w:lineRule="exact"/>
-        <w:ind w:leftChars="0" w:right="0"/>
-        <w:rPr>
-          <w:szCs w:val="28"/>
-        </w:rPr>
-      </w:pPr>
-      <w:r>
-        <w:rPr>
-          <w:rFonts w:hint="eastAsia"/>
-          <w:szCs w:val="28"/>
-        </w:rPr>
-        <w:t>凝</w:t>
-      </w:r>
-      <w:proofErr w:type="gramStart"/>
-      <w:r>
-        <w:rPr>
-          <w:rFonts w:hint="eastAsia"/>
-          <w:szCs w:val="28"/>
-        </w:rPr>
-        <w:t>睇</w:t>
-      </w:r>
-      <w:proofErr w:type="gramEnd"/>
-      <w:r>
-        <w:rPr>
-          <w:rFonts w:hint="eastAsia"/>
-          <w:szCs w:val="28"/>
-        </w:rPr>
-        <w:t>(</w:t>
-      </w:r>
-      <w:proofErr w:type="gramStart"/>
-      <w:r>
-        <w:rPr>
-          <w:rFonts w:hint="eastAsia"/>
-          <w:color w:val="FF0000"/>
-          <w:sz w:val="16"/>
-          <w:szCs w:val="16"/>
-        </w:rPr>
-        <w:t>ㄉㄧˋ</w:t>
-      </w:r>
-      <w:proofErr w:type="gramEnd"/>
-      <w:r>
-        <w:rPr>
-          <w:rFonts w:hint="eastAsia"/>
-          <w:sz w:val="20"/>
-          <w:szCs w:val="20"/>
-        </w:rPr>
-        <w:t>)</w:t>
-      </w:r>
-      <w:r>
-        <w:rPr>
-          <w:rFonts w:hint="eastAsia"/>
-          <w:szCs w:val="28"/>
-        </w:rPr>
-        <w:t>：注目、注視。</w:t>
-      </w:r>
-      <w:proofErr w:type="gramStart"/>
-      <w:r>
-        <w:rPr>
-          <w:rFonts w:hint="eastAsia"/>
-          <w:szCs w:val="28"/>
-        </w:rPr>
-        <w:t>睇</w:t>
-      </w:r>
-      <w:proofErr w:type="gramEnd"/>
-      <w:r>
-        <w:rPr>
-          <w:rFonts w:hint="eastAsia"/>
-          <w:szCs w:val="28"/>
-        </w:rPr>
-        <w:t>：</w:t>
-      </w:r>
-      <w:r>
-        <w:rPr>
-          <w:rFonts w:hint="eastAsia"/>
-          <w:szCs w:val="28"/>
-        </w:rPr>
-        <w:t>微微斜視。</w:t>
-      </w:r>
-    </w:p>
-    <w:p>
-      <w:pPr>
-        <w:pStyle w:val="a9"/>
-        <w:numPr>
-          <w:ilvl w:val="0"/>
-          <w:numId w:val="8"/>
-        </w:numPr>
-        <w:spacing w:after="0" w:line="440" w:lineRule="exact"/>
-        <w:ind w:leftChars="0" w:right="0"/>
-        <w:rPr>
-          <w:szCs w:val="28"/>
-        </w:rPr>
-      </w:pPr>
-      <w:proofErr w:type="gramStart"/>
-      <w:r>
-        <w:rPr>
-          <w:rFonts w:hint="eastAsia"/>
-          <w:szCs w:val="28"/>
-        </w:rPr>
-        <w:t>杳</w:t>
-      </w:r>
-      <w:proofErr w:type="gramEnd"/>
-      <w:r>
-        <w:rPr>
-          <w:rFonts w:hint="eastAsia"/>
-          <w:szCs w:val="28"/>
-        </w:rPr>
-        <w:t>(</w:t>
-      </w:r>
-      <w:proofErr w:type="gramStart"/>
-      <w:r>
-        <w:rPr>
-          <w:rFonts w:hint="eastAsia"/>
-          <w:color w:val="FF0000"/>
-          <w:sz w:val="16"/>
-          <w:szCs w:val="16"/>
-        </w:rPr>
-        <w:t>ㄧㄠˇ</w:t>
-      </w:r>
-      <w:proofErr w:type="gramEnd"/>
-      <w:r>
-        <w:rPr>
-          <w:rFonts w:hint="eastAsia"/>
-          <w:sz w:val="20"/>
-          <w:szCs w:val="20"/>
-        </w:rPr>
-        <w:t>)</w:t>
-      </w:r>
-      <w:r>
-        <w:rPr>
-          <w:rFonts w:hint="eastAsia"/>
-          <w:szCs w:val="28"/>
-        </w:rPr>
-        <w:t>然</w:t>
-      </w:r>
-      <w:r>
-        <w:rPr>
-          <w:rFonts w:hint="eastAsia"/>
-          <w:szCs w:val="28"/>
-        </w:rPr>
-        <w:t>：</w:t>
-      </w:r>
-      <w:r>
-        <w:rPr>
-          <w:rFonts w:hint="eastAsia"/>
-          <w:szCs w:val="28"/>
-        </w:rPr>
-        <w:t>形容看不到，聽不見，</w:t>
-      </w:r>
-      <w:proofErr w:type="gramStart"/>
-      <w:r>
-        <w:rPr>
-          <w:rFonts w:hint="eastAsia"/>
-          <w:szCs w:val="28"/>
-        </w:rPr>
-        <w:t>無影無</w:t>
-      </w:r>
-      <w:proofErr w:type="gramEnd"/>
-      <w:r>
-        <w:rPr>
-          <w:rFonts w:hint="eastAsia"/>
-          <w:szCs w:val="28"/>
-        </w:rPr>
-        <w:t>踪。</w:t>
-      </w:r>
-    </w:p>
-    <w:p>
-      <w:pPr>
-        <w:pStyle w:val="a9"/>
-        <w:numPr>
-          <w:ilvl w:val="0"/>
-          <w:numId w:val="8"/>
-        </w:numPr>
-        <w:spacing w:after="0" w:line="440" w:lineRule="exact"/>
-        <w:ind w:leftChars="0" w:right="0"/>
-        <w:rPr>
-          <w:szCs w:val="28"/>
-        </w:rPr>
-      </w:pPr>
-      <w:r>
-        <w:rPr>
-          <w:rFonts w:hint="eastAsia"/>
-          <w:szCs w:val="28"/>
-        </w:rPr>
-        <w:t>悵惘</w:t>
-      </w:r>
-      <w:r>
-        <w:rPr>
-          <w:rFonts w:hint="eastAsia"/>
-          <w:szCs w:val="28"/>
-        </w:rPr>
-        <w:t>(</w:t>
-      </w:r>
-      <w:proofErr w:type="gramStart"/>
-      <w:r>
-        <w:rPr>
-          <w:rFonts w:hint="eastAsia"/>
-          <w:color w:val="FF0000"/>
-          <w:sz w:val="16"/>
-          <w:szCs w:val="16"/>
-        </w:rPr>
-        <w:t>ㄔㄤˋ</w:t>
-      </w:r>
-      <w:proofErr w:type="gramEnd"/>
-      <w:r>
-        <w:rPr>
-          <w:color w:val="FF0000"/>
-          <w:sz w:val="16"/>
-          <w:szCs w:val="16"/>
-        </w:rPr>
-        <w:t xml:space="preserve"> </w:t>
-      </w:r>
-      <w:proofErr w:type="gramStart"/>
-      <w:r>
-        <w:rPr>
-          <w:color w:val="FF0000"/>
-          <w:sz w:val="16"/>
-          <w:szCs w:val="16"/>
-        </w:rPr>
-        <w:t>ㄨㄤˇ</w:t>
-      </w:r>
-      <w:proofErr w:type="gramEnd"/>
-      <w:r>
-        <w:rPr>
-          <w:rFonts w:hint="eastAsia"/>
-          <w:sz w:val="20"/>
-          <w:szCs w:val="20"/>
-        </w:rPr>
-        <w:t>)</w:t>
-      </w:r>
-      <w:r>
-        <w:rPr>
-          <w:rFonts w:hint="eastAsia"/>
-          <w:szCs w:val="28"/>
-        </w:rPr>
-        <w:t>：</w:t>
-      </w:r>
-      <w:r>
-        <w:rPr>
-          <w:rFonts w:hint="eastAsia"/>
-          <w:szCs w:val="28"/>
-        </w:rPr>
-        <w:t>惆悵失意。</w:t>
-      </w:r>
-    </w:p>
-    <w:p>
-      <w:pPr>
-        <w:pStyle w:val="a9"/>
-        <w:numPr>
-          <w:ilvl w:val="0"/>
-          <w:numId w:val="8"/>
-        </w:numPr>
-        <w:spacing w:after="0" w:line="440" w:lineRule="exact"/>
-        <w:ind w:leftChars="0" w:right="0"/>
-        <w:rPr>
-          <w:szCs w:val="28"/>
-        </w:rPr>
-      </w:pPr>
-      <w:r>
-        <w:rPr>
-          <w:rFonts w:hint="eastAsia"/>
-          <w:szCs w:val="28"/>
-        </w:rPr>
-        <w:t>迴環：</w:t>
-      </w:r>
-      <w:r>
-        <w:rPr>
-          <w:rFonts w:hint="eastAsia"/>
-          <w:szCs w:val="28"/>
-        </w:rPr>
-        <w:t>周而復始</w:t>
-      </w:r>
-      <w:r>
-        <w:rPr>
-          <w:szCs w:val="28"/>
-        </w:rPr>
-        <w:t>,去</w:t>
-      </w:r>
-      <w:proofErr w:type="gramStart"/>
-      <w:r>
-        <w:rPr>
-          <w:szCs w:val="28"/>
-        </w:rPr>
-        <w:t>而復來</w:t>
-      </w:r>
-      <w:proofErr w:type="gramEnd"/>
-      <w:r>
-        <w:rPr>
-          <w:szCs w:val="28"/>
-        </w:rPr>
-        <w:t>。指反覆進行,沒有止息。</w:t>
-      </w:r>
-    </w:p>
-    <w:p>
-      <w:pPr>
-        <w:pStyle w:val="a9"/>
-        <w:numPr>
-          <w:ilvl w:val="0"/>
-          <w:numId w:val="8"/>
-        </w:numPr>
-        <w:spacing w:after="0" w:line="440" w:lineRule="exact"/>
-        <w:ind w:leftChars="0" w:right="0"/>
-        <w:rPr>
-          <w:szCs w:val="28"/>
-        </w:rPr>
-      </w:pPr>
-      <w:r>
-        <w:rPr>
-          <w:rFonts w:hint="eastAsia"/>
-          <w:szCs w:val="28"/>
-        </w:rPr>
-        <w:t>曲折</w:t>
-      </w:r>
-      <w:r>
-        <w:rPr>
-          <w:rFonts w:hint="eastAsia"/>
-          <w:szCs w:val="28"/>
-        </w:rPr>
-        <w:t>：</w:t>
-      </w:r>
-      <w:r>
-        <w:rPr>
-          <w:rFonts w:hint="eastAsia"/>
-          <w:szCs w:val="28"/>
-        </w:rPr>
-        <w:t>指彎曲、複雜的</w:t>
-      </w:r>
-      <w:r>
-        <w:rPr>
-          <w:rFonts w:hint="eastAsia"/>
-          <w:szCs w:val="28"/>
-        </w:rPr>
-        <w:t>、違背自己本意。</w:t>
-      </w:r>
-    </w:p>
-    <w:p>
-      <w:pPr>
-        <w:pStyle w:val="a9"/>
-        <w:numPr>
-          <w:ilvl w:val="0"/>
-          <w:numId w:val="8"/>
-        </w:numPr>
-        <w:spacing w:after="0" w:line="440" w:lineRule="exact"/>
-        <w:ind w:leftChars="0" w:right="0"/>
-        <w:rPr>
-          <w:szCs w:val="28"/>
-        </w:rPr>
-      </w:pPr>
-      <w:r>
-        <w:rPr>
-          <w:rFonts w:hint="eastAsia"/>
-          <w:szCs w:val="28"/>
-        </w:rPr>
-        <w:t>盡致：詳盡細致；達到極點。如描摹盡致、形容盡致、淋漓盡致。</w:t>
-      </w:r>
-    </w:p>
-    <w:p>
-      <w:pPr>
-        <w:spacing w:after="0" w:line="360" w:lineRule="exact"/>
-        <w:ind w:left="-6" w:right="0" w:hanging="11"/>
-        <w:rPr>
-          <w:szCs w:val="28"/>
-        </w:rPr>
-      </w:pPr>
+          <w:szCs w:val="28"/>
+        </w:rPr>
+        <w:t>)：</w:t>
+      </w:r>
+      <w:r>
+        <w:rPr>
+          <w:rFonts w:hint="eastAsia"/>
+          <w:szCs w:val="28"/>
+        </w:rPr>
+        <w:t>真誠懇切、不虛假。形容作品中的情感自然誠實，沒有做作，能讓讀者感受到作者內心的真心。</w:t>
+      </w:r>
     </w:p>
     <w:sectPr>
       <w:footerReference w:type="default" r:id="rId12"/>
@@ -2367,7 +1603,7 @@
 </file>
 
 <file path=word/endnotes.xml><?xml version="1.0" encoding="utf-8"?>
-<w:endnotes xmlns:wpc="http://schemas.microsoft.com/office/word/2010/wordprocessingCanvas" xmlns:cx="http://schemas.microsoft.com/office/drawing/2014/chartex" xmlns:cx1="http://schemas.microsoft.com/office/drawing/2015/9/8/chartex" xmlns:cx2="http://schemas.microsoft.com/office/drawing/2015/10/21/chartex" xmlns:cx3="http://schemas.microsoft.com/office/drawing/2016/5/9/chartex" xmlns:cx4="http://schemas.microsoft.com/office/drawing/2016/5/10/chartex" xmlns:cx5="http://schemas.microsoft.com/office/drawing/2016/5/11/chartex" xmlns:cx6="http://schemas.microsoft.com/office/drawing/2016/5/12/chartex" xmlns:cx7="http://schemas.microsoft.com/office/drawing/2016/5/13/chartex" xmlns:cx8="http://schemas.microsoft.com/office/drawing/2016/5/14/chartex" xmlns:mc="http://schemas.openxmlformats.org/markup-compatibility/2006" xmlns:aink="http://schemas.microsoft.com/office/drawing/2016/ink" xmlns:am3d="http://schemas.microsoft.com/office/drawing/2017/model3d" xmlns:o="urn:schemas-microsoft-com:office:office" xmlns:oel="http://schemas.microsoft.com/office/2019/extlst" xmlns:r="http://schemas.openxmlformats.org/officeDocument/2006/relationships" xmlns:m="http://schemas.openxmlformats.org/officeDocument/2006/math" xmlns:v="urn:schemas-microsoft-com:vml" xmlns:wp14="http://schemas.microsoft.com/office/word/2010/wordprocessingDrawing" xmlns:wp="http://schemas.openxmlformats.org/drawingml/2006/wordprocessingDrawing" xmlns:w10="urn:schemas-microsoft-com:office:word" xmlns:w="http://schemas.openxmlformats.org/wordprocessingml/2006/main" xmlns:w14="http://schemas.microsoft.com/office/word/2010/wordml" xmlns:w15="http://schemas.microsoft.com/office/word/2012/wordml" xmlns:w16cex="http://schemas.microsoft.com/office/word/2018/wordml/cex" xmlns:w16cid="http://schemas.microsoft.com/office/word/2016/wordml/cid" xmlns:w16="http://schemas.microsoft.com/office/word/2018/wordml" xmlns:w16du="http://schemas.microsoft.com/office/word/2023/wordml/word16du" xmlns:w16sdtdh="http://schemas.microsoft.com/office/word/2020/wordml/sdtdatahash" xmlns:w16se="http://schemas.microsoft.com/office/word/2015/wordml/symex" xmlns:wpg="http://schemas.microsoft.com/office/word/2010/wordprocessingGroup" xmlns:wpi="http://schemas.microsoft.com/office/word/2010/wordprocessingInk" xmlns:wne="http://schemas.microsoft.com/office/word/2006/wordml" xmlns:wps="http://schemas.microsoft.com/office/word/2010/wordprocessingShape" mc:Ignorable="w14 w15 w16se w16cid w16 w16cex w16sdtdh wp14">
+<w:endnotes xmlns:wpc="http://schemas.microsoft.com/office/word/2010/wordprocessingCanvas" xmlns:cx="http://schemas.microsoft.com/office/drawing/2014/chartex" xmlns:cx1="http://schemas.microsoft.com/office/drawing/2015/9/8/chartex" xmlns:cx2="http://schemas.microsoft.com/office/drawing/2015/10/21/chartex" xmlns:cx3="http://schemas.microsoft.com/office/drawing/2016/5/9/chartex" xmlns:cx4="http://schemas.microsoft.com/office/drawing/2016/5/10/chartex" xmlns:cx5="http://schemas.microsoft.com/office/drawing/2016/5/11/chartex" xmlns:cx6="http://schemas.microsoft.com/office/drawing/2016/5/12/chartex" xmlns:cx7="http://schemas.microsoft.com/office/drawing/2016/5/13/chartex" xmlns:cx8="http://schemas.microsoft.com/office/drawing/2016/5/14/chartex" xmlns:mc="http://schemas.openxmlformats.org/markup-compatibility/2006" xmlns:aink="http://schemas.microsoft.com/office/drawing/2016/ink" xmlns:am3d="http://schemas.microsoft.com/office/drawing/2017/model3d" xmlns:o="urn:schemas-microsoft-com:office:office" xmlns:r="http://schemas.openxmlformats.org/officeDocument/2006/relationships" xmlns:m="http://schemas.openxmlformats.org/officeDocument/2006/math" xmlns:v="urn:schemas-microsoft-com:vml" xmlns:wp14="http://schemas.microsoft.com/office/word/2010/wordprocessingDrawing" xmlns:wp="http://schemas.openxmlformats.org/drawingml/2006/wordprocessingDrawing" xmlns:w10="urn:schemas-microsoft-com:office:word" xmlns:w="http://schemas.openxmlformats.org/wordprocessingml/2006/main" xmlns:w14="http://schemas.microsoft.com/office/word/2010/wordml" xmlns:w15="http://schemas.microsoft.com/office/word/2012/wordml" xmlns:w16cex="http://schemas.microsoft.com/office/word/2018/wordml/cex" xmlns:w16cid="http://schemas.microsoft.com/office/word/2016/wordml/cid" xmlns:w16="http://schemas.microsoft.com/office/word/2018/wordml" xmlns:w16sdtdh="http://schemas.microsoft.com/office/word/2020/wordml/sdtdatahash" xmlns:w16se="http://schemas.microsoft.com/office/word/2015/wordml/symex" xmlns:wpg="http://schemas.microsoft.com/office/word/2010/wordprocessingGroup" xmlns:wpi="http://schemas.microsoft.com/office/word/2010/wordprocessingInk" xmlns:wne="http://schemas.microsoft.com/office/word/2006/wordml" xmlns:wps="http://schemas.microsoft.com/office/word/2010/wordprocessingShape" mc:Ignorable="w14 w15 w16se w16cid w16 w16cex w16sdtdh wp14">
   <w:endnote w:type="separator" w:id="-1">
     <w:p>
       <w:pPr>
@@ -2392,7 +1628,7 @@
 </file>
 
 <file path=word/footer1.xml><?xml version="1.0" encoding="utf-8"?>
-<w:ftr xmlns:wpc="http://schemas.microsoft.com/office/word/2010/wordprocessingCanvas" xmlns:cx="http://schemas.microsoft.com/office/drawing/2014/chartex" xmlns:cx1="http://schemas.microsoft.com/office/drawing/2015/9/8/chartex" xmlns:cx2="http://schemas.microsoft.com/office/drawing/2015/10/21/chartex" xmlns:cx3="http://schemas.microsoft.com/office/drawing/2016/5/9/chartex" xmlns:cx4="http://schemas.microsoft.com/office/drawing/2016/5/10/chartex" xmlns:cx5="http://schemas.microsoft.com/office/drawing/2016/5/11/chartex" xmlns:cx6="http://schemas.microsoft.com/office/drawing/2016/5/12/chartex" xmlns:cx7="http://schemas.microsoft.com/office/drawing/2016/5/13/chartex" xmlns:cx8="http://schemas.microsoft.com/office/drawing/2016/5/14/chartex" xmlns:mc="http://schemas.openxmlformats.org/markup-compatibility/2006" xmlns:aink="http://schemas.microsoft.com/office/drawing/2016/ink" xmlns:am3d="http://schemas.microsoft.com/office/drawing/2017/model3d" xmlns:o="urn:schemas-microsoft-com:office:office" xmlns:oel="http://schemas.microsoft.com/office/2019/extlst" xmlns:r="http://schemas.openxmlformats.org/officeDocument/2006/relationships" xmlns:m="http://schemas.openxmlformats.org/officeDocument/2006/math" xmlns:v="urn:schemas-microsoft-com:vml" xmlns:wp14="http://schemas.microsoft.com/office/word/2010/wordprocessingDrawing" xmlns:wp="http://schemas.openxmlformats.org/drawingml/2006/wordprocessingDrawing" xmlns:w10="urn:schemas-microsoft-com:office:word" xmlns:w="http://schemas.openxmlformats.org/wordprocessingml/2006/main" xmlns:w14="http://schemas.microsoft.com/office/word/2010/wordml" xmlns:w15="http://schemas.microsoft.com/office/word/2012/wordml" xmlns:w16cex="http://schemas.microsoft.com/office/word/2018/wordml/cex" xmlns:w16cid="http://schemas.microsoft.com/office/word/2016/wordml/cid" xmlns:w16="http://schemas.microsoft.com/office/word/2018/wordml" xmlns:w16du="http://schemas.microsoft.com/office/word/2023/wordml/word16du" xmlns:w16sdtdh="http://schemas.microsoft.com/office/word/2020/wordml/sdtdatahash" xmlns:w16se="http://schemas.microsoft.com/office/word/2015/wordml/symex" xmlns:wpg="http://schemas.microsoft.com/office/word/2010/wordprocessingGroup" xmlns:wpi="http://schemas.microsoft.com/office/word/2010/wordprocessingInk" xmlns:wne="http://schemas.microsoft.com/office/word/2006/wordml" xmlns:wps="http://schemas.microsoft.com/office/word/2010/wordprocessingShape" mc:Ignorable="w14 w15 w16se w16cid w16 w16cex w16sdtdh wp14">
+<w:ftr xmlns:wpc="http://schemas.microsoft.com/office/word/2010/wordprocessingCanvas" xmlns:cx="http://schemas.microsoft.com/office/drawing/2014/chartex" xmlns:cx1="http://schemas.microsoft.com/office/drawing/2015/9/8/chartex" xmlns:cx2="http://schemas.microsoft.com/office/drawing/2015/10/21/chartex" xmlns:cx3="http://schemas.microsoft.com/office/drawing/2016/5/9/chartex" xmlns:cx4="http://schemas.microsoft.com/office/drawing/2016/5/10/chartex" xmlns:cx5="http://schemas.microsoft.com/office/drawing/2016/5/11/chartex" xmlns:cx6="http://schemas.microsoft.com/office/drawing/2016/5/12/chartex" xmlns:cx7="http://schemas.microsoft.com/office/drawing/2016/5/13/chartex" xmlns:cx8="http://schemas.microsoft.com/office/drawing/2016/5/14/chartex" xmlns:mc="http://schemas.openxmlformats.org/markup-compatibility/2006" xmlns:aink="http://schemas.microsoft.com/office/drawing/2016/ink" xmlns:am3d="http://schemas.microsoft.com/office/drawing/2017/model3d" xmlns:o="urn:schemas-microsoft-com:office:office" xmlns:r="http://schemas.openxmlformats.org/officeDocument/2006/relationships" xmlns:m="http://schemas.openxmlformats.org/officeDocument/2006/math" xmlns:v="urn:schemas-microsoft-com:vml" xmlns:wp14="http://schemas.microsoft.com/office/word/2010/wordprocessingDrawing" xmlns:wp="http://schemas.openxmlformats.org/drawingml/2006/wordprocessingDrawing" xmlns:w10="urn:schemas-microsoft-com:office:word" xmlns:w="http://schemas.openxmlformats.org/wordprocessingml/2006/main" xmlns:w14="http://schemas.microsoft.com/office/word/2010/wordml" xmlns:w15="http://schemas.microsoft.com/office/word/2012/wordml" xmlns:w16cex="http://schemas.microsoft.com/office/word/2018/wordml/cex" xmlns:w16cid="http://schemas.microsoft.com/office/word/2016/wordml/cid" xmlns:w16="http://schemas.microsoft.com/office/word/2018/wordml" xmlns:w16sdtdh="http://schemas.microsoft.com/office/word/2020/wordml/sdtdatahash" xmlns:w16se="http://schemas.microsoft.com/office/word/2015/wordml/symex" xmlns:wpg="http://schemas.microsoft.com/office/word/2010/wordprocessingGroup" xmlns:wpi="http://schemas.microsoft.com/office/word/2010/wordprocessingInk" xmlns:wne="http://schemas.microsoft.com/office/word/2006/wordml" xmlns:wps="http://schemas.microsoft.com/office/word/2010/wordprocessingShape" mc:Ignorable="w14 w15 w16se w16cid w16 w16cex w16sdtdh wp14">
   <w:sdt>
     <w:sdtPr>
       <w:id w:val="1244913824"/>
@@ -2401,10 +1637,12 @@
         <w:docPartUnique/>
       </w:docPartObj>
     </w:sdtPr>
+    <w:sdtEndPr/>
     <w:sdtContent>
       <w:p>
         <w:pPr>
           <w:pStyle w:val="a5"/>
+          <w:ind w:right="-2"/>
           <w:jc w:val="right"/>
         </w:pPr>
         <w:proofErr w:type="gramStart"/>
@@ -2446,7 +1684,7 @@
 </file>
 
 <file path=word/footnotes.xml><?xml version="1.0" encoding="utf-8"?>
-<w:footnotes xmlns:wpc="http://schemas.microsoft.com/office/word/2010/wordprocessingCanvas" xmlns:cx="http://schemas.microsoft.com/office/drawing/2014/chartex" xmlns:cx1="http://schemas.microsoft.com/office/drawing/2015/9/8/chartex" xmlns:cx2="http://schemas.microsoft.com/office/drawing/2015/10/21/chartex" xmlns:cx3="http://schemas.microsoft.com/office/drawing/2016/5/9/chartex" xmlns:cx4="http://schemas.microsoft.com/office/drawing/2016/5/10/chartex" xmlns:cx5="http://schemas.microsoft.com/office/drawing/2016/5/11/chartex" xmlns:cx6="http://schemas.microsoft.com/office/drawing/2016/5/12/chartex" xmlns:cx7="http://schemas.microsoft.com/office/drawing/2016/5/13/chartex" xmlns:cx8="http://schemas.microsoft.com/office/drawing/2016/5/14/chartex" xmlns:mc="http://schemas.openxmlformats.org/markup-compatibility/2006" xmlns:aink="http://schemas.microsoft.com/office/drawing/2016/ink" xmlns:am3d="http://schemas.microsoft.com/office/drawing/2017/model3d" xmlns:o="urn:schemas-microsoft-com:office:office" xmlns:oel="http://schemas.microsoft.com/office/2019/extlst" xmlns:r="http://schemas.openxmlformats.org/officeDocument/2006/relationships" xmlns:m="http://schemas.openxmlformats.org/officeDocument/2006/math" xmlns:v="urn:schemas-microsoft-com:vml" xmlns:wp14="http://schemas.microsoft.com/office/word/2010/wordprocessingDrawing" xmlns:wp="http://schemas.openxmlformats.org/drawingml/2006/wordprocessingDrawing" xmlns:w10="urn:schemas-microsoft-com:office:word" xmlns:w="http://schemas.openxmlformats.org/wordprocessingml/2006/main" xmlns:w14="http://schemas.microsoft.com/office/word/2010/wordml" xmlns:w15="http://schemas.microsoft.com/office/word/2012/wordml" xmlns:w16cex="http://schemas.microsoft.com/office/word/2018/wordml/cex" xmlns:w16cid="http://schemas.microsoft.com/office/word/2016/wordml/cid" xmlns:w16="http://schemas.microsoft.com/office/word/2018/wordml" xmlns:w16du="http://schemas.microsoft.com/office/word/2023/wordml/word16du" xmlns:w16sdtdh="http://schemas.microsoft.com/office/word/2020/wordml/sdtdatahash" xmlns:w16se="http://schemas.microsoft.com/office/word/2015/wordml/symex" xmlns:wpg="http://schemas.microsoft.com/office/word/2010/wordprocessingGroup" xmlns:wpi="http://schemas.microsoft.com/office/word/2010/wordprocessingInk" xmlns:wne="http://schemas.microsoft.com/office/word/2006/wordml" xmlns:wps="http://schemas.microsoft.com/office/word/2010/wordprocessingShape" mc:Ignorable="w14 w15 w16se w16cid w16 w16cex w16sdtdh wp14">
+<w:footnotes xmlns:wpc="http://schemas.microsoft.com/office/word/2010/wordprocessingCanvas" xmlns:cx="http://schemas.microsoft.com/office/drawing/2014/chartex" xmlns:cx1="http://schemas.microsoft.com/office/drawing/2015/9/8/chartex" xmlns:cx2="http://schemas.microsoft.com/office/drawing/2015/10/21/chartex" xmlns:cx3="http://schemas.microsoft.com/office/drawing/2016/5/9/chartex" xmlns:cx4="http://schemas.microsoft.com/office/drawing/2016/5/10/chartex" xmlns:cx5="http://schemas.microsoft.com/office/drawing/2016/5/11/chartex" xmlns:cx6="http://schemas.microsoft.com/office/drawing/2016/5/12/chartex" xmlns:cx7="http://schemas.microsoft.com/office/drawing/2016/5/13/chartex" xmlns:cx8="http://schemas.microsoft.com/office/drawing/2016/5/14/chartex" xmlns:mc="http://schemas.openxmlformats.org/markup-compatibility/2006" xmlns:aink="http://schemas.microsoft.com/office/drawing/2016/ink" xmlns:am3d="http://schemas.microsoft.com/office/drawing/2017/model3d" xmlns:o="urn:schemas-microsoft-com:office:office" xmlns:r="http://schemas.openxmlformats.org/officeDocument/2006/relationships" xmlns:m="http://schemas.openxmlformats.org/officeDocument/2006/math" xmlns:v="urn:schemas-microsoft-com:vml" xmlns:wp14="http://schemas.microsoft.com/office/word/2010/wordprocessingDrawing" xmlns:wp="http://schemas.openxmlformats.org/drawingml/2006/wordprocessingDrawing" xmlns:w10="urn:schemas-microsoft-com:office:word" xmlns:w="http://schemas.openxmlformats.org/wordprocessingml/2006/main" xmlns:w14="http://schemas.microsoft.com/office/word/2010/wordml" xmlns:w15="http://schemas.microsoft.com/office/word/2012/wordml" xmlns:w16cex="http://schemas.microsoft.com/office/word/2018/wordml/cex" xmlns:w16cid="http://schemas.microsoft.com/office/word/2016/wordml/cid" xmlns:w16="http://schemas.microsoft.com/office/word/2018/wordml" xmlns:w16sdtdh="http://schemas.microsoft.com/office/word/2020/wordml/sdtdatahash" xmlns:w16se="http://schemas.microsoft.com/office/word/2015/wordml/symex" xmlns:wpg="http://schemas.microsoft.com/office/word/2010/wordprocessingGroup" xmlns:wpi="http://schemas.microsoft.com/office/word/2010/wordprocessingInk" xmlns:wne="http://schemas.microsoft.com/office/word/2006/wordml" xmlns:wps="http://schemas.microsoft.com/office/word/2010/wordprocessingShape" mc:Ignorable="w14 w15 w16se w16cid w16 w16cex w16sdtdh wp14">
   <w:footnote w:type="separator" w:id="-1">
     <w:p>
       <w:pPr>
@@ -2471,7 +1709,7 @@
 </file>
 
 <file path=word/numbering.xml><?xml version="1.0" encoding="utf-8"?>
-<w:numbering xmlns:wpc="http://schemas.microsoft.com/office/word/2010/wordprocessingCanvas" xmlns:cx="http://schemas.microsoft.com/office/drawing/2014/chartex" xmlns:cx1="http://schemas.microsoft.com/office/drawing/2015/9/8/chartex" xmlns:cx2="http://schemas.microsoft.com/office/drawing/2015/10/21/chartex" xmlns:cx3="http://schemas.microsoft.com/office/drawing/2016/5/9/chartex" xmlns:cx4="http://schemas.microsoft.com/office/drawing/2016/5/10/chartex" xmlns:cx5="http://schemas.microsoft.com/office/drawing/2016/5/11/chartex" xmlns:cx6="http://schemas.microsoft.com/office/drawing/2016/5/12/chartex" xmlns:cx7="http://schemas.microsoft.com/office/drawing/2016/5/13/chartex" xmlns:cx8="http://schemas.microsoft.com/office/drawing/2016/5/14/chartex" xmlns:mc="http://schemas.openxmlformats.org/markup-compatibility/2006" xmlns:aink="http://schemas.microsoft.com/office/drawing/2016/ink" xmlns:am3d="http://schemas.microsoft.com/office/drawing/2017/model3d" xmlns:o="urn:schemas-microsoft-com:office:office" xmlns:oel="http://schemas.microsoft.com/office/2019/extlst" xmlns:r="http://schemas.openxmlformats.org/officeDocument/2006/relationships" xmlns:m="http://schemas.openxmlformats.org/officeDocument/2006/math" xmlns:v="urn:schemas-microsoft-com:vml" xmlns:wp14="http://schemas.microsoft.com/office/word/2010/wordprocessingDrawing" xmlns:wp="http://schemas.openxmlformats.org/drawingml/2006/wordprocessingDrawing" xmlns:w10="urn:schemas-microsoft-com:office:word" xmlns:w="http://schemas.openxmlformats.org/wordprocessingml/2006/main" xmlns:w14="http://schemas.microsoft.com/office/word/2010/wordml" xmlns:w15="http://schemas.microsoft.com/office/word/2012/wordml" xmlns:w16cex="http://schemas.microsoft.com/office/word/2018/wordml/cex" xmlns:w16cid="http://schemas.microsoft.com/office/word/2016/wordml/cid" xmlns:w16="http://schemas.microsoft.com/office/word/2018/wordml" xmlns:w16du="http://schemas.microsoft.com/office/word/2023/wordml/word16du" xmlns:w16sdtdh="http://schemas.microsoft.com/office/word/2020/wordml/sdtdatahash" xmlns:w16se="http://schemas.microsoft.com/office/word/2015/wordml/symex" xmlns:wpg="http://schemas.microsoft.com/office/word/2010/wordprocessingGroup" xmlns:wpi="http://schemas.microsoft.com/office/word/2010/wordprocessingInk" xmlns:wne="http://schemas.microsoft.com/office/word/2006/wordml" xmlns:wps="http://schemas.microsoft.com/office/word/2010/wordprocessingShape" mc:Ignorable="w14 w15 w16se w16cid w16 w16cex w16sdtdh wp14">
+<w:numbering xmlns:wpc="http://schemas.microsoft.com/office/word/2010/wordprocessingCanvas" xmlns:cx="http://schemas.microsoft.com/office/drawing/2014/chartex" xmlns:cx1="http://schemas.microsoft.com/office/drawing/2015/9/8/chartex" xmlns:cx2="http://schemas.microsoft.com/office/drawing/2015/10/21/chartex" xmlns:cx3="http://schemas.microsoft.com/office/drawing/2016/5/9/chartex" xmlns:cx4="http://schemas.microsoft.com/office/drawing/2016/5/10/chartex" xmlns:cx5="http://schemas.microsoft.com/office/drawing/2016/5/11/chartex" xmlns:cx6="http://schemas.microsoft.com/office/drawing/2016/5/12/chartex" xmlns:cx7="http://schemas.microsoft.com/office/drawing/2016/5/13/chartex" xmlns:cx8="http://schemas.microsoft.com/office/drawing/2016/5/14/chartex" xmlns:mc="http://schemas.openxmlformats.org/markup-compatibility/2006" xmlns:aink="http://schemas.microsoft.com/office/drawing/2016/ink" xmlns:am3d="http://schemas.microsoft.com/office/drawing/2017/model3d" xmlns:o="urn:schemas-microsoft-com:office:office" xmlns:r="http://schemas.openxmlformats.org/officeDocument/2006/relationships" xmlns:m="http://schemas.openxmlformats.org/officeDocument/2006/math" xmlns:v="urn:schemas-microsoft-com:vml" xmlns:wp14="http://schemas.microsoft.com/office/word/2010/wordprocessingDrawing" xmlns:wp="http://schemas.openxmlformats.org/drawingml/2006/wordprocessingDrawing" xmlns:w10="urn:schemas-microsoft-com:office:word" xmlns:w="http://schemas.openxmlformats.org/wordprocessingml/2006/main" xmlns:w14="http://schemas.microsoft.com/office/word/2010/wordml" xmlns:w15="http://schemas.microsoft.com/office/word/2012/wordml" xmlns:w16cex="http://schemas.microsoft.com/office/word/2018/wordml/cex" xmlns:w16cid="http://schemas.microsoft.com/office/word/2016/wordml/cid" xmlns:w16="http://schemas.microsoft.com/office/word/2018/wordml" xmlns:w16sdtdh="http://schemas.microsoft.com/office/word/2020/wordml/sdtdatahash" xmlns:w16se="http://schemas.microsoft.com/office/word/2015/wordml/symex" xmlns:wpg="http://schemas.microsoft.com/office/word/2010/wordprocessingGroup" xmlns:wpi="http://schemas.microsoft.com/office/word/2010/wordprocessingInk" xmlns:wne="http://schemas.microsoft.com/office/word/2006/wordml" xmlns:wps="http://schemas.microsoft.com/office/word/2010/wordprocessingShape" mc:Ignorable="w14 w15 w16se w16cid w16 w16cex w16sdtdh wp14">
   <w:abstractNum w:abstractNumId="0" w15:restartNumberingAfterBreak="0">
     <w:nsid w:val="02A11C50"/>
     <w:multiLevelType w:val="hybridMultilevel"/>
@@ -3135,6 +2373,92 @@
     </w:lvl>
   </w:abstractNum>
   <w:abstractNum w:abstractNumId="7" w15:restartNumberingAfterBreak="0">
+    <w:nsid w:val="768944C9"/>
+    <w:multiLevelType w:val="hybridMultilevel"/>
+    <w:tmpl w:val="2C62F23C"/>
+    <w:lvl w:ilvl="0" w:tplc="0409000F">
+      <w:start w:val="1"/>
+      <w:numFmt w:val="decimal"/>
+      <w:lvlText w:val="%1."/>
+      <w:lvlJc w:val="left"/>
+      <w:pPr>
+        <w:ind w:left="480" w:hanging="480"/>
+      </w:pPr>
+    </w:lvl>
+    <w:lvl w:ilvl="1" w:tplc="04090019" w:tentative="1">
+      <w:start w:val="1"/>
+      <w:numFmt w:val="ideographTraditional"/>
+      <w:lvlText w:val="%2、"/>
+      <w:lvlJc w:val="left"/>
+      <w:pPr>
+        <w:ind w:left="960" w:hanging="480"/>
+      </w:pPr>
+    </w:lvl>
+    <w:lvl w:ilvl="2" w:tplc="0409001B" w:tentative="1">
+      <w:start w:val="1"/>
+      <w:numFmt w:val="lowerRoman"/>
+      <w:lvlText w:val="%3."/>
+      <w:lvlJc w:val="right"/>
+      <w:pPr>
+        <w:ind w:left="1440" w:hanging="480"/>
+      </w:pPr>
+    </w:lvl>
+    <w:lvl w:ilvl="3" w:tplc="0409000F" w:tentative="1">
+      <w:start w:val="1"/>
+      <w:numFmt w:val="decimal"/>
+      <w:lvlText w:val="%4."/>
+      <w:lvlJc w:val="left"/>
+      <w:pPr>
+        <w:ind w:left="1920" w:hanging="480"/>
+      </w:pPr>
+    </w:lvl>
+    <w:lvl w:ilvl="4" w:tplc="04090019" w:tentative="1">
+      <w:start w:val="1"/>
+      <w:numFmt w:val="ideographTraditional"/>
+      <w:lvlText w:val="%5、"/>
+      <w:lvlJc w:val="left"/>
+      <w:pPr>
+        <w:ind w:left="2400" w:hanging="480"/>
+      </w:pPr>
+    </w:lvl>
+    <w:lvl w:ilvl="5" w:tplc="0409001B" w:tentative="1">
+      <w:start w:val="1"/>
+      <w:numFmt w:val="lowerRoman"/>
+      <w:lvlText w:val="%6."/>
+      <w:lvlJc w:val="right"/>
+      <w:pPr>
+        <w:ind w:left="2880" w:hanging="480"/>
+      </w:pPr>
+    </w:lvl>
+    <w:lvl w:ilvl="6" w:tplc="0409000F" w:tentative="1">
+      <w:start w:val="1"/>
+      <w:numFmt w:val="decimal"/>
+      <w:lvlText w:val="%7."/>
+      <w:lvlJc w:val="left"/>
+      <w:pPr>
+        <w:ind w:left="3360" w:hanging="480"/>
+      </w:pPr>
+    </w:lvl>
+    <w:lvl w:ilvl="7" w:tplc="04090019" w:tentative="1">
+      <w:start w:val="1"/>
+      <w:numFmt w:val="ideographTraditional"/>
+      <w:lvlText w:val="%8、"/>
+      <w:lvlJc w:val="left"/>
+      <w:pPr>
+        <w:ind w:left="3840" w:hanging="480"/>
+      </w:pPr>
+    </w:lvl>
+    <w:lvl w:ilvl="8" w:tplc="0409001B" w:tentative="1">
+      <w:start w:val="1"/>
+      <w:numFmt w:val="lowerRoman"/>
+      <w:lvlText w:val="%9."/>
+      <w:lvlJc w:val="right"/>
+      <w:pPr>
+        <w:ind w:left="4320" w:hanging="480"/>
+      </w:pPr>
+    </w:lvl>
+  </w:abstractNum>
+  <w:abstractNum w:abstractNumId="8" w15:restartNumberingAfterBreak="0">
     <w:nsid w:val="770B3824"/>
     <w:multiLevelType w:val="hybridMultilevel"/>
     <w:tmpl w:val="DC38D608"/>
@@ -3247,29 +2571,124 @@
       </w:rPr>
     </w:lvl>
   </w:abstractNum>
-  <w:num w:numId="1" w16cid:durableId="523514748">
+  <w:abstractNum w:abstractNumId="9" w15:restartNumberingAfterBreak="0">
+    <w:nsid w:val="7CCF6175"/>
+    <w:multiLevelType w:val="hybridMultilevel"/>
+    <w:tmpl w:val="77C67E10"/>
+    <w:lvl w:ilvl="0" w:tplc="6C58C6B4">
+      <w:start w:val="2"/>
+      <w:numFmt w:val="decimalEnclosedParen"/>
+      <w:lvlText w:val="%1"/>
+      <w:lvlJc w:val="left"/>
+      <w:pPr>
+        <w:ind w:left="360" w:hanging="360"/>
+      </w:pPr>
+      <w:rPr>
+        <w:rFonts w:ascii="新細明體" w:eastAsia="新細明體" w:hAnsi="新細明體" w:cs="新細明體" w:hint="default"/>
+      </w:rPr>
+    </w:lvl>
+    <w:lvl w:ilvl="1" w:tplc="04090019" w:tentative="1">
+      <w:start w:val="1"/>
+      <w:numFmt w:val="ideographTraditional"/>
+      <w:lvlText w:val="%2、"/>
+      <w:lvlJc w:val="left"/>
+      <w:pPr>
+        <w:ind w:left="960" w:hanging="480"/>
+      </w:pPr>
+    </w:lvl>
+    <w:lvl w:ilvl="2" w:tplc="0409001B" w:tentative="1">
+      <w:start w:val="1"/>
+      <w:numFmt w:val="lowerRoman"/>
+      <w:lvlText w:val="%3."/>
+      <w:lvlJc w:val="right"/>
+      <w:pPr>
+        <w:ind w:left="1440" w:hanging="480"/>
+      </w:pPr>
+    </w:lvl>
+    <w:lvl w:ilvl="3" w:tplc="0409000F" w:tentative="1">
+      <w:start w:val="1"/>
+      <w:numFmt w:val="decimal"/>
+      <w:lvlText w:val="%4."/>
+      <w:lvlJc w:val="left"/>
+      <w:pPr>
+        <w:ind w:left="1920" w:hanging="480"/>
+      </w:pPr>
+    </w:lvl>
+    <w:lvl w:ilvl="4" w:tplc="04090019" w:tentative="1">
+      <w:start w:val="1"/>
+      <w:numFmt w:val="ideographTraditional"/>
+      <w:lvlText w:val="%5、"/>
+      <w:lvlJc w:val="left"/>
+      <w:pPr>
+        <w:ind w:left="2400" w:hanging="480"/>
+      </w:pPr>
+    </w:lvl>
+    <w:lvl w:ilvl="5" w:tplc="0409001B" w:tentative="1">
+      <w:start w:val="1"/>
+      <w:numFmt w:val="lowerRoman"/>
+      <w:lvlText w:val="%6."/>
+      <w:lvlJc w:val="right"/>
+      <w:pPr>
+        <w:ind w:left="2880" w:hanging="480"/>
+      </w:pPr>
+    </w:lvl>
+    <w:lvl w:ilvl="6" w:tplc="0409000F" w:tentative="1">
+      <w:start w:val="1"/>
+      <w:numFmt w:val="decimal"/>
+      <w:lvlText w:val="%7."/>
+      <w:lvlJc w:val="left"/>
+      <w:pPr>
+        <w:ind w:left="3360" w:hanging="480"/>
+      </w:pPr>
+    </w:lvl>
+    <w:lvl w:ilvl="7" w:tplc="04090019" w:tentative="1">
+      <w:start w:val="1"/>
+      <w:numFmt w:val="ideographTraditional"/>
+      <w:lvlText w:val="%8、"/>
+      <w:lvlJc w:val="left"/>
+      <w:pPr>
+        <w:ind w:left="3840" w:hanging="480"/>
+      </w:pPr>
+    </w:lvl>
+    <w:lvl w:ilvl="8" w:tplc="0409001B" w:tentative="1">
+      <w:start w:val="1"/>
+      <w:numFmt w:val="lowerRoman"/>
+      <w:lvlText w:val="%9."/>
+      <w:lvlJc w:val="right"/>
+      <w:pPr>
+        <w:ind w:left="4320" w:hanging="480"/>
+      </w:pPr>
+    </w:lvl>
+  </w:abstractNum>
+  <w:num w:numId="1">
     <w:abstractNumId w:val="6"/>
   </w:num>
-  <w:num w:numId="2" w16cid:durableId="1268000179">
+  <w:num w:numId="2">
     <w:abstractNumId w:val="2"/>
   </w:num>
-  <w:num w:numId="3" w16cid:durableId="956178055">
+  <w:num w:numId="3">
     <w:abstractNumId w:val="0"/>
   </w:num>
-  <w:num w:numId="4" w16cid:durableId="36854445">
+  <w:num w:numId="4">
     <w:abstractNumId w:val="3"/>
   </w:num>
-  <w:num w:numId="5" w16cid:durableId="1694921602">
+  <w:num w:numId="5">
     <w:abstractNumId w:val="4"/>
   </w:num>
-  <w:num w:numId="6" w16cid:durableId="1257789428">
-    <w:abstractNumId w:val="7"/>
+  <w:num w:numId="6">
+    <w:abstractNumId w:val="8"/>
   </w:num>
-  <w:num w:numId="7" w16cid:durableId="1655720224">
+  <w:num w:numId="7">
     <w:abstractNumId w:val="1"/>
   </w:num>
-  <w:num w:numId="8" w16cid:durableId="1988899970">
+  <w:num w:numId="8">
     <w:abstractNumId w:val="5"/>
+  </w:num>
+  <w:num w:numId="9">
+    <w:abstractNumId w:val="9"/>
+  </w:num>
+  <w:num w:numId="10">
+    <w:abstractNumId w:val="7"/>
   </w:num>
 </w:numbering>
 </file>
